--- a/Realiser/01_Materiaux/Applications_01_Table_Rame/07_Rea_01_Materiaux_Applications_01.docx
+++ b/Realiser/01_Materiaux/Applications_01_Table_Rame/07_Rea_01_Materiaux_Applications_01.docx
@@ -1,6 +1,6 @@
 
 <file path=word/document.xml><?xml version="1.0" encoding="utf-8"?>
-<w:document xmlns:ve="http://schemas.openxmlformats.org/markup-compatibility/2006" xmlns:o="urn:schemas-microsoft-com:office:office" xmlns:r="http://schemas.openxmlformats.org/officeDocument/2006/relationships" xmlns:m="http://schemas.openxmlformats.org/officeDocument/2006/math" xmlns:v="urn:schemas-microsoft-com:vml" xmlns:wp="http://schemas.openxmlformats.org/drawingml/2006/wordprocessingDrawing" xmlns:w10="urn:schemas-microsoft-com:office:word" xmlns:w="http://schemas.openxmlformats.org/wordprocessingml/2006/main" xmlns:wne="http://schemas.microsoft.com/office/word/2006/wordml">
+<w:document xmlns:wpc="http://schemas.microsoft.com/office/word/2010/wordprocessingCanvas" xmlns:mc="http://schemas.openxmlformats.org/markup-compatibility/2006" xmlns:o="urn:schemas-microsoft-com:office:office" xmlns:r="http://schemas.openxmlformats.org/officeDocument/2006/relationships" xmlns:m="http://schemas.openxmlformats.org/officeDocument/2006/math" xmlns:v="urn:schemas-microsoft-com:vml" xmlns:wp14="http://schemas.microsoft.com/office/word/2010/wordprocessingDrawing" xmlns:wp="http://schemas.openxmlformats.org/drawingml/2006/wordprocessingDrawing" xmlns:w10="urn:schemas-microsoft-com:office:word" xmlns:w="http://schemas.openxmlformats.org/wordprocessingml/2006/main" xmlns:w14="http://schemas.microsoft.com/office/word/2010/wordml" xmlns:wpg="http://schemas.microsoft.com/office/word/2010/wordprocessingGroup" xmlns:wpi="http://schemas.microsoft.com/office/word/2010/wordprocessingInk" xmlns:wne="http://schemas.microsoft.com/office/word/2006/wordml" xmlns:wps="http://schemas.microsoft.com/office/word/2010/wordprocessingShape" mc:Ignorable="w14 wp14">
   <w:body>
     <w:p>
       <w:pPr>
@@ -16,6 +16,8 @@
           <w:szCs w:val="28"/>
         </w:rPr>
       </w:pPr>
+      <w:bookmarkStart w:id="0" w:name="_GoBack"/>
+      <w:bookmarkEnd w:id="0"/>
       <w:r>
         <w:rPr>
           <w:sz w:val="28"/>
@@ -134,13 +136,13 @@
               <wp:posOffset>1373505</wp:posOffset>
             </wp:positionV>
             <wp:extent cx="1936115" cy="1876425"/>
-            <wp:effectExtent l="19050" t="0" r="26035" b="0"/>
+            <wp:effectExtent l="0" t="0" r="26035" b="9525"/>
             <wp:wrapSquare wrapText="bothSides"/>
             <wp:docPr id="2" name="Diagramme 2"/>
             <wp:cNvGraphicFramePr/>
             <a:graphic xmlns:a="http://schemas.openxmlformats.org/drawingml/2006/main">
               <a:graphicData uri="http://schemas.openxmlformats.org/drawingml/2006/diagram">
-                <dgm:relIds xmlns:dgm="http://schemas.openxmlformats.org/drawingml/2006/diagram" xmlns:r="http://schemas.openxmlformats.org/officeDocument/2006/relationships" r:dm="rId9" r:lo="rId10" r:qs="rId11" r:cs="rId12"/>
+                <dgm:relIds xmlns:dgm="http://schemas.openxmlformats.org/drawingml/2006/diagram" xmlns:r="http://schemas.openxmlformats.org/officeDocument/2006/relationships" r:dm="rId10" r:lo="rId11" r:qs="rId12" r:cs="rId13"/>
               </a:graphicData>
             </a:graphic>
           </wp:anchor>
@@ -172,10 +174,10 @@
           <w:insideH w:val="none" w:sz="0" w:space="0" w:color="auto"/>
           <w:insideV w:val="none" w:sz="0" w:space="0" w:color="auto"/>
         </w:tblBorders>
-        <w:tblLook w:val="04A0"/>
+        <w:tblLook w:val="04A0" w:firstRow="1" w:lastRow="0" w:firstColumn="1" w:lastColumn="0" w:noHBand="0" w:noVBand="1"/>
       </w:tblPr>
       <w:tblGrid>
-        <w:gridCol w:w="7327"/>
+        <w:gridCol w:w="7357"/>
       </w:tblGrid>
       <w:tr>
         <w:trPr>
@@ -248,7 +250,7 @@
                     </pic:cNvPicPr>
                   </pic:nvPicPr>
                   <pic:blipFill>
-                    <a:blip r:embed="rId13"/>
+                    <a:blip r:embed="rId15"/>
                     <a:srcRect/>
                     <a:stretch>
                       <a:fillRect/>
@@ -278,7 +280,7 @@
       <w:tblPr>
         <w:tblStyle w:val="Ombrageclair"/>
         <w:tblW w:w="0" w:type="auto"/>
-        <w:tblLook w:val="04A0"/>
+        <w:tblLook w:val="04A0" w:firstRow="1" w:lastRow="0" w:firstColumn="1" w:lastColumn="0" w:noHBand="0" w:noVBand="1"/>
       </w:tblPr>
       <w:tblGrid>
         <w:gridCol w:w="759"/>
@@ -286,11 +288,11 @@
       </w:tblGrid>
       <w:tr>
         <w:trPr>
-          <w:cnfStyle w:val="100000000000"/>
+          <w:cnfStyle w:val="100000000000" w:firstRow="1" w:lastRow="0" w:firstColumn="0" w:lastColumn="0" w:oddVBand="0" w:evenVBand="0" w:oddHBand="0" w:evenHBand="0" w:firstRowFirstColumn="0" w:firstRowLastColumn="0" w:lastRowFirstColumn="0" w:lastRowLastColumn="0"/>
         </w:trPr>
         <w:tc>
           <w:tcPr>
-            <w:cnfStyle w:val="001000000000"/>
+            <w:cnfStyle w:val="001000000000" w:firstRow="0" w:lastRow="0" w:firstColumn="1" w:lastColumn="0" w:oddVBand="0" w:evenVBand="0" w:oddHBand="0" w:evenHBand="0" w:firstRowFirstColumn="0" w:firstRowLastColumn="0" w:lastRowFirstColumn="0" w:lastRowLastColumn="0"/>
             <w:tcW w:w="817" w:type="dxa"/>
           </w:tcPr>
           <w:p>
@@ -305,7 +307,7 @@
           </w:tcPr>
           <w:p>
             <w:pPr>
-              <w:cnfStyle w:val="100000000000"/>
+              <w:cnfStyle w:val="100000000000" w:firstRow="1" w:lastRow="0" w:firstColumn="0" w:lastColumn="0" w:oddVBand="0" w:evenVBand="0" w:oddHBand="0" w:evenHBand="0" w:firstRowFirstColumn="0" w:firstRowLastColumn="0" w:lastRowFirstColumn="0" w:lastRowLastColumn="0"/>
             </w:pPr>
             <w:r>
               <w:t>Texte</w:t>
@@ -315,11 +317,11 @@
       </w:tr>
       <w:tr>
         <w:trPr>
-          <w:cnfStyle w:val="000000100000"/>
+          <w:cnfStyle w:val="000000100000" w:firstRow="0" w:lastRow="0" w:firstColumn="0" w:lastColumn="0" w:oddVBand="0" w:evenVBand="0" w:oddHBand="1" w:evenHBand="0" w:firstRowFirstColumn="0" w:firstRowLastColumn="0" w:lastRowFirstColumn="0" w:lastRowLastColumn="0"/>
         </w:trPr>
         <w:tc>
           <w:tcPr>
-            <w:cnfStyle w:val="001000000000"/>
+            <w:cnfStyle w:val="001000000000" w:firstRow="0" w:lastRow="0" w:firstColumn="1" w:lastColumn="0" w:oddVBand="0" w:evenVBand="0" w:oddHBand="0" w:evenHBand="0" w:firstRowFirstColumn="0" w:firstRowLastColumn="0" w:lastRowFirstColumn="0" w:lastRowLastColumn="0"/>
             <w:tcW w:w="817" w:type="dxa"/>
           </w:tcPr>
           <w:p>
@@ -339,7 +341,7 @@
           </w:tcPr>
           <w:p>
             <w:pPr>
-              <w:cnfStyle w:val="000000100000"/>
+              <w:cnfStyle w:val="000000100000" w:firstRow="0" w:lastRow="0" w:firstColumn="0" w:lastColumn="0" w:oddVBand="0" w:evenVBand="0" w:oddHBand="1" w:evenHBand="0" w:firstRowFirstColumn="0" w:firstRowLastColumn="0" w:lastRowFirstColumn="0" w:lastRowLastColumn="0"/>
             </w:pPr>
             <w:r>
               <w:t>Le pied doit soutenir un plateau</w:t>
@@ -350,7 +352,7 @@
       <w:tr>
         <w:tc>
           <w:tcPr>
-            <w:cnfStyle w:val="001000000000"/>
+            <w:cnfStyle w:val="001000000000" w:firstRow="0" w:lastRow="0" w:firstColumn="1" w:lastColumn="0" w:oddVBand="0" w:evenVBand="0" w:oddHBand="0" w:evenHBand="0" w:firstRowFirstColumn="0" w:firstRowLastColumn="0" w:lastRowFirstColumn="0" w:lastRowLastColumn="0"/>
             <w:tcW w:w="817" w:type="dxa"/>
           </w:tcPr>
           <w:p>
@@ -370,7 +372,7 @@
           </w:tcPr>
           <w:p>
             <w:pPr>
-              <w:cnfStyle w:val="000000000000"/>
+              <w:cnfStyle w:val="000000000000" w:firstRow="0" w:lastRow="0" w:firstColumn="0" w:lastColumn="0" w:oddVBand="0" w:evenVBand="0" w:oddHBand="0" w:evenHBand="0" w:firstRowFirstColumn="0" w:firstRowLastColumn="0" w:lastRowFirstColumn="0" w:lastRowLastColumn="0"/>
             </w:pPr>
             <w:r>
               <w:t>La table doit avoir un poids minimal pour être aisément transportable</w:t>
@@ -380,11 +382,11 @@
       </w:tr>
       <w:tr>
         <w:trPr>
-          <w:cnfStyle w:val="000000100000"/>
+          <w:cnfStyle w:val="000000100000" w:firstRow="0" w:lastRow="0" w:firstColumn="0" w:lastColumn="0" w:oddVBand="0" w:evenVBand="0" w:oddHBand="1" w:evenHBand="0" w:firstRowFirstColumn="0" w:firstRowLastColumn="0" w:lastRowFirstColumn="0" w:lastRowLastColumn="0"/>
         </w:trPr>
         <w:tc>
           <w:tcPr>
-            <w:cnfStyle w:val="001000000000"/>
+            <w:cnfStyle w:val="001000000000" w:firstRow="0" w:lastRow="0" w:firstColumn="1" w:lastColumn="0" w:oddVBand="0" w:evenVBand="0" w:oddHBand="0" w:evenHBand="0" w:firstRowFirstColumn="0" w:firstRowLastColumn="0" w:lastRowFirstColumn="0" w:lastRowLastColumn="0"/>
             <w:tcW w:w="817" w:type="dxa"/>
           </w:tcPr>
           <w:p>
@@ -404,7 +406,7 @@
           </w:tcPr>
           <w:p>
             <w:pPr>
-              <w:cnfStyle w:val="000000100000"/>
+              <w:cnfStyle w:val="000000100000" w:firstRow="0" w:lastRow="0" w:firstColumn="0" w:lastColumn="0" w:oddVBand="0" w:evenVBand="0" w:oddHBand="1" w:evenHBand="0" w:firstRowFirstColumn="0" w:firstRowLastColumn="0" w:lastRowFirstColumn="0" w:lastRowLastColumn="0"/>
             </w:pPr>
             <w:r>
               <w:t>Pour des raisons d’esthétique, le pied de table doit être de section circulaire (disque plein)</w:t>
@@ -415,7 +417,7 @@
       <w:tr>
         <w:tc>
           <w:tcPr>
-            <w:cnfStyle w:val="001000000000"/>
+            <w:cnfStyle w:val="001000000000" w:firstRow="0" w:lastRow="0" w:firstColumn="1" w:lastColumn="0" w:oddVBand="0" w:evenVBand="0" w:oddHBand="0" w:evenHBand="0" w:firstRowFirstColumn="0" w:firstRowLastColumn="0" w:lastRowFirstColumn="0" w:lastRowLastColumn="0"/>
             <w:tcW w:w="817" w:type="dxa"/>
           </w:tcPr>
           <w:p>
@@ -435,7 +437,7 @@
           </w:tcPr>
           <w:p>
             <w:pPr>
-              <w:cnfStyle w:val="000000000000"/>
+              <w:cnfStyle w:val="000000000000" w:firstRow="0" w:lastRow="0" w:firstColumn="0" w:lastColumn="0" w:oddVBand="0" w:evenVBand="0" w:oddHBand="0" w:evenHBand="0" w:firstRowFirstColumn="0" w:firstRowLastColumn="0" w:lastRowFirstColumn="0" w:lastRowLastColumn="0"/>
             </w:pPr>
             <w:r>
               <w:t>La déformation du pied sous l’action du plateau et des objets posés sur la table doit être minimale.</w:t>
@@ -457,7 +459,7 @@
           <w:insideH w:val="none" w:sz="0" w:space="0" w:color="auto"/>
           <w:insideV w:val="none" w:sz="0" w:space="0" w:color="auto"/>
         </w:tblBorders>
-        <w:tblLook w:val="04A0"/>
+        <w:tblLook w:val="04A0" w:firstRow="1" w:lastRow="0" w:firstColumn="1" w:lastColumn="0" w:noHBand="0" w:noVBand="1"/>
       </w:tblPr>
       <w:tblGrid>
         <w:gridCol w:w="10336"/>
@@ -541,8 +543,8 @@
           </w:rPr>
           <m:t>F </m:t>
         </m:r>
-        <w:proofErr w:type="gramStart"/>
       </m:oMath>
+      <w:proofErr w:type="gramStart"/>
       <w:r>
         <w:t>:la</w:t>
       </w:r>
@@ -645,8 +647,8 @@
       <w:r>
         <w:t xml:space="preserve">de </w:t>
       </w:r>
+      <w:proofErr w:type="gramEnd"/>
       <m:oMath>
-        <w:proofErr w:type="gramEnd"/>
         <m:r>
           <w:rPr>
             <w:rFonts w:ascii="Cambria Math" w:hAnsi="Cambria Math"/>
@@ -802,7 +804,7 @@
                     </pic:cNvPicPr>
                   </pic:nvPicPr>
                   <pic:blipFill>
-                    <a:blip r:embed="rId14"/>
+                    <a:blip r:embed="rId16"/>
                     <a:srcRect/>
                     <a:stretch>
                       <a:fillRect/>
@@ -891,11 +893,11 @@
           <w:insideH w:val="none" w:sz="0" w:space="0" w:color="auto"/>
           <w:insideV w:val="none" w:sz="0" w:space="0" w:color="auto"/>
         </w:tblBorders>
-        <w:tblLook w:val="04A0"/>
+        <w:tblLook w:val="04A0" w:firstRow="1" w:lastRow="0" w:firstColumn="1" w:lastColumn="0" w:noHBand="0" w:noVBand="1"/>
       </w:tblPr>
       <w:tblGrid>
-        <w:gridCol w:w="4661"/>
-        <w:gridCol w:w="5707"/>
+        <w:gridCol w:w="4660"/>
+        <w:gridCol w:w="5706"/>
       </w:tblGrid>
       <w:tr>
         <w:tc>
@@ -933,7 +935,7 @@
                           </pic:cNvPicPr>
                         </pic:nvPicPr>
                         <pic:blipFill>
-                          <a:blip r:embed="rId15" cstate="print"/>
+                          <a:blip r:embed="rId17" cstate="print"/>
                           <a:srcRect/>
                           <a:stretch>
                             <a:fillRect/>
@@ -984,7 +986,7 @@
                           </pic:cNvPicPr>
                         </pic:nvPicPr>
                         <pic:blipFill>
-                          <a:blip r:embed="rId16"/>
+                          <a:blip r:embed="rId18"/>
                           <a:srcRect/>
                           <a:stretch>
                             <a:fillRect/>
@@ -1049,7 +1051,7 @@
                           </pic:cNvPicPr>
                         </pic:nvPicPr>
                         <pic:blipFill>
-                          <a:blip r:embed="rId17"/>
+                          <a:blip r:embed="rId19"/>
                           <a:srcRect/>
                           <a:stretch>
                             <a:fillRect/>
@@ -1180,8 +1182,8 @@
       <w:r>
         <w:t xml:space="preserve">en </w:t>
       </w:r>
+      <w:proofErr w:type="gramEnd"/>
       <m:oMath>
-        <w:proofErr w:type="gramEnd"/>
         <m:r>
           <w:rPr>
             <w:rFonts w:ascii="Cambria Math" w:hAnsi="Cambria Math"/>
@@ -1448,8 +1450,8 @@
       </w:r>
     </w:p>
     <w:sectPr>
-      <w:headerReference w:type="default" r:id="rId18"/>
-      <w:footerReference w:type="default" r:id="rId19"/>
+      <w:headerReference w:type="default" r:id="rId20"/>
+      <w:footerReference w:type="default" r:id="rId21"/>
       <w:pgSz w:w="11907" w:h="16840" w:code="9"/>
       <w:pgMar w:top="1134" w:right="567" w:bottom="1134" w:left="1134" w:header="567" w:footer="340" w:gutter="0"/>
       <w:cols w:space="720"/>
@@ -1480,8 +1482,8 @@
 </file>
 
 <file path=word/endnotes.xml><?xml version="1.0" encoding="utf-8"?>
-<w:endnotes xmlns:ve="http://schemas.openxmlformats.org/markup-compatibility/2006" xmlns:o="urn:schemas-microsoft-com:office:office" xmlns:r="http://schemas.openxmlformats.org/officeDocument/2006/relationships" xmlns:m="http://schemas.openxmlformats.org/officeDocument/2006/math" xmlns:v="urn:schemas-microsoft-com:vml" xmlns:wp="http://schemas.openxmlformats.org/drawingml/2006/wordprocessingDrawing" xmlns:w10="urn:schemas-microsoft-com:office:word" xmlns:w="http://schemas.openxmlformats.org/wordprocessingml/2006/main" xmlns:wne="http://schemas.microsoft.com/office/word/2006/wordml">
-  <w:endnote w:type="separator" w:id="0">
+<w:endnotes xmlns:wpc="http://schemas.microsoft.com/office/word/2010/wordprocessingCanvas" xmlns:mc="http://schemas.openxmlformats.org/markup-compatibility/2006" xmlns:o="urn:schemas-microsoft-com:office:office" xmlns:r="http://schemas.openxmlformats.org/officeDocument/2006/relationships" xmlns:m="http://schemas.openxmlformats.org/officeDocument/2006/math" xmlns:v="urn:schemas-microsoft-com:vml" xmlns:wp14="http://schemas.microsoft.com/office/word/2010/wordprocessingDrawing" xmlns:wp="http://schemas.openxmlformats.org/drawingml/2006/wordprocessingDrawing" xmlns:w10="urn:schemas-microsoft-com:office:word" xmlns:w="http://schemas.openxmlformats.org/wordprocessingml/2006/main" xmlns:w14="http://schemas.microsoft.com/office/word/2010/wordml" xmlns:wpg="http://schemas.microsoft.com/office/word/2010/wordprocessingGroup" xmlns:wpi="http://schemas.microsoft.com/office/word/2010/wordprocessingInk" xmlns:wne="http://schemas.microsoft.com/office/word/2006/wordml" xmlns:wps="http://schemas.microsoft.com/office/word/2010/wordprocessingShape" mc:Ignorable="w14 wp14">
+  <w:endnote w:type="separator" w:id="-1">
     <w:p>
       <w:pPr>
         <w:rPr>
@@ -1496,7 +1498,7 @@
       </w:r>
     </w:p>
   </w:endnote>
-  <w:endnote w:type="continuationSeparator" w:id="1">
+  <w:endnote w:type="continuationSeparator" w:id="0">
     <w:p>
       <w:pPr>
         <w:rPr>
@@ -1515,7 +1517,7 @@
 </file>
 
 <file path=word/footer1.xml><?xml version="1.0" encoding="utf-8"?>
-<w:ftr xmlns:ve="http://schemas.openxmlformats.org/markup-compatibility/2006" xmlns:o="urn:schemas-microsoft-com:office:office" xmlns:r="http://schemas.openxmlformats.org/officeDocument/2006/relationships" xmlns:m="http://schemas.openxmlformats.org/officeDocument/2006/math" xmlns:v="urn:schemas-microsoft-com:vml" xmlns:wp="http://schemas.openxmlformats.org/drawingml/2006/wordprocessingDrawing" xmlns:w10="urn:schemas-microsoft-com:office:word" xmlns:w="http://schemas.openxmlformats.org/wordprocessingml/2006/main" xmlns:wne="http://schemas.microsoft.com/office/word/2006/wordml">
+<w:ftr xmlns:wpc="http://schemas.microsoft.com/office/word/2010/wordprocessingCanvas" xmlns:mc="http://schemas.openxmlformats.org/markup-compatibility/2006" xmlns:o="urn:schemas-microsoft-com:office:office" xmlns:r="http://schemas.openxmlformats.org/officeDocument/2006/relationships" xmlns:m="http://schemas.openxmlformats.org/officeDocument/2006/math" xmlns:v="urn:schemas-microsoft-com:vml" xmlns:wp14="http://schemas.microsoft.com/office/word/2010/wordprocessingDrawing" xmlns:wp="http://schemas.openxmlformats.org/drawingml/2006/wordprocessingDrawing" xmlns:w10="urn:schemas-microsoft-com:office:word" xmlns:w="http://schemas.openxmlformats.org/wordprocessingml/2006/main" xmlns:w14="http://schemas.microsoft.com/office/word/2010/wordml" xmlns:wpg="http://schemas.microsoft.com/office/word/2010/wordprocessingGroup" xmlns:wpi="http://schemas.microsoft.com/office/word/2010/wordprocessingInk" xmlns:wne="http://schemas.microsoft.com/office/word/2006/wordml" xmlns:wps="http://schemas.microsoft.com/office/word/2010/wordprocessingShape" mc:Ignorable="w14 wp14">
   <w:p>
     <w:pPr>
       <w:pStyle w:val="Pieddepage"/>
@@ -1528,25 +1530,46 @@
         <w:szCs w:val="16"/>
       </w:rPr>
     </w:pPr>
-    <w:fldSimple w:instr=" FILENAME  \* MERGEFORMAT ">
-      <w:r>
-        <w:rPr>
-          <w:rFonts w:eastAsiaTheme="minorHAnsi" w:cs="Calibri"/>
-          <w:noProof/>
-          <w:sz w:val="16"/>
-          <w:szCs w:val="16"/>
-        </w:rPr>
-        <w:t>07_Rea</w:t>
-      </w:r>
-      <w:r>
-        <w:rPr>
-          <w:noProof/>
-          <w:sz w:val="16"/>
-          <w:szCs w:val="16"/>
-        </w:rPr>
-        <w:t>_01_Materiaux_Applications_01</w:t>
-      </w:r>
-    </w:fldSimple>
+    <w:r>
+      <w:fldChar w:fldCharType="begin"/>
+    </w:r>
+    <w:r>
+      <w:instrText xml:space="preserve"> FILENAME  \* MERGEFORMAT </w:instrText>
+    </w:r>
+    <w:r>
+      <w:fldChar w:fldCharType="separate"/>
+    </w:r>
+    <w:r>
+      <w:rPr>
+        <w:rFonts w:eastAsiaTheme="minorHAnsi" w:cs="Calibri"/>
+        <w:noProof/>
+        <w:sz w:val="16"/>
+        <w:szCs w:val="16"/>
+      </w:rPr>
+      <w:t>07_Rea</w:t>
+    </w:r>
+    <w:r>
+      <w:rPr>
+        <w:noProof/>
+        <w:sz w:val="16"/>
+        <w:szCs w:val="16"/>
+      </w:rPr>
+      <w:t>_01_Materiaux_Applications_01</w:t>
+    </w:r>
+    <w:r>
+      <w:rPr>
+        <w:noProof/>
+      </w:rPr>
+      <w:t>.docx</w:t>
+    </w:r>
+    <w:r>
+      <w:rPr>
+        <w:noProof/>
+        <w:sz w:val="16"/>
+        <w:szCs w:val="16"/>
+      </w:rPr>
+      <w:fldChar w:fldCharType="end"/>
+    </w:r>
     <w:r>
       <w:rPr>
         <w:rFonts w:eastAsiaTheme="minorHAnsi" w:cs="Calibri"/>
@@ -1626,18 +1649,35 @@
       </w:rPr>
       <w:t>/</w:t>
     </w:r>
-    <w:fldSimple w:instr=" NUMPAGES  \* MERGEFORMAT ">
-      <w:r>
-        <w:rPr>
-          <w:rFonts w:eastAsiaTheme="minorHAnsi" w:cs="Calibri"/>
-          <w:b/>
-          <w:noProof/>
-          <w:sz w:val="16"/>
-          <w:szCs w:val="16"/>
-        </w:rPr>
-        <w:t>2</w:t>
-      </w:r>
-    </w:fldSimple>
+    <w:r>
+      <w:fldChar w:fldCharType="begin"/>
+    </w:r>
+    <w:r>
+      <w:instrText xml:space="preserve"> NUMPAGES  \* MERGEFORMAT </w:instrText>
+    </w:r>
+    <w:r>
+      <w:fldChar w:fldCharType="separate"/>
+    </w:r>
+    <w:r>
+      <w:rPr>
+        <w:rFonts w:eastAsiaTheme="minorHAnsi" w:cs="Calibri"/>
+        <w:b/>
+        <w:noProof/>
+        <w:sz w:val="16"/>
+        <w:szCs w:val="16"/>
+      </w:rPr>
+      <w:t>2</w:t>
+    </w:r>
+    <w:r>
+      <w:rPr>
+        <w:rFonts w:eastAsiaTheme="minorHAnsi" w:cs="Calibri"/>
+        <w:b/>
+        <w:noProof/>
+        <w:sz w:val="16"/>
+        <w:szCs w:val="16"/>
+      </w:rPr>
+      <w:fldChar w:fldCharType="end"/>
+    </w:r>
   </w:p>
   <w:p>
     <w:pPr>
@@ -1659,40 +1699,15 @@
         <w:rFonts w:asciiTheme="minorHAnsi" w:eastAsiaTheme="minorHAnsi" w:hAnsiTheme="minorHAnsi" w:cstheme="minorBidi"/>
         <w:sz w:val="16"/>
       </w:rPr>
-      <w:t xml:space="preserve">r </w:t>
+      <w:t>r Pessoles – Jean-Pierre Pupier</w:t>
     </w:r>
-    <w:proofErr w:type="spellStart"/>
-    <w:r>
-      <w:rPr>
-        <w:rFonts w:asciiTheme="minorHAnsi" w:eastAsiaTheme="minorHAnsi" w:hAnsiTheme="minorHAnsi" w:cstheme="minorBidi"/>
-        <w:sz w:val="16"/>
-      </w:rPr>
-      <w:t>Pessoles</w:t>
-    </w:r>
-    <w:proofErr w:type="spellEnd"/>
-    <w:r>
-      <w:rPr>
-        <w:rFonts w:asciiTheme="minorHAnsi" w:eastAsiaTheme="minorHAnsi" w:hAnsiTheme="minorHAnsi" w:cstheme="minorBidi"/>
-        <w:sz w:val="16"/>
-      </w:rPr>
-      <w:t xml:space="preserve"> – Jean-Pierre </w:t>
-    </w:r>
-    <w:proofErr w:type="spellStart"/>
-    <w:r>
-      <w:rPr>
-        <w:rFonts w:asciiTheme="minorHAnsi" w:eastAsiaTheme="minorHAnsi" w:hAnsiTheme="minorHAnsi" w:cstheme="minorBidi"/>
-        <w:sz w:val="16"/>
-      </w:rPr>
-      <w:t>Pupier</w:t>
-    </w:r>
-    <w:proofErr w:type="spellEnd"/>
   </w:p>
 </w:ftr>
 </file>
 
 <file path=word/footnotes.xml><?xml version="1.0" encoding="utf-8"?>
-<w:footnotes xmlns:ve="http://schemas.openxmlformats.org/markup-compatibility/2006" xmlns:o="urn:schemas-microsoft-com:office:office" xmlns:r="http://schemas.openxmlformats.org/officeDocument/2006/relationships" xmlns:m="http://schemas.openxmlformats.org/officeDocument/2006/math" xmlns:v="urn:schemas-microsoft-com:vml" xmlns:wp="http://schemas.openxmlformats.org/drawingml/2006/wordprocessingDrawing" xmlns:w10="urn:schemas-microsoft-com:office:word" xmlns:w="http://schemas.openxmlformats.org/wordprocessingml/2006/main" xmlns:wne="http://schemas.microsoft.com/office/word/2006/wordml">
-  <w:footnote w:type="separator" w:id="0">
+<w:footnotes xmlns:wpc="http://schemas.microsoft.com/office/word/2010/wordprocessingCanvas" xmlns:mc="http://schemas.openxmlformats.org/markup-compatibility/2006" xmlns:o="urn:schemas-microsoft-com:office:office" xmlns:r="http://schemas.openxmlformats.org/officeDocument/2006/relationships" xmlns:m="http://schemas.openxmlformats.org/officeDocument/2006/math" xmlns:v="urn:schemas-microsoft-com:vml" xmlns:wp14="http://schemas.microsoft.com/office/word/2010/wordprocessingDrawing" xmlns:wp="http://schemas.openxmlformats.org/drawingml/2006/wordprocessingDrawing" xmlns:w10="urn:schemas-microsoft-com:office:word" xmlns:w="http://schemas.openxmlformats.org/wordprocessingml/2006/main" xmlns:w14="http://schemas.microsoft.com/office/word/2010/wordml" xmlns:wpg="http://schemas.microsoft.com/office/word/2010/wordprocessingGroup" xmlns:wpi="http://schemas.microsoft.com/office/word/2010/wordprocessingInk" xmlns:wne="http://schemas.microsoft.com/office/word/2006/wordml" xmlns:wps="http://schemas.microsoft.com/office/word/2010/wordprocessingShape" mc:Ignorable="w14 wp14">
+  <w:footnote w:type="separator" w:id="-1">
     <w:p>
       <w:pPr>
         <w:rPr>
@@ -1707,7 +1722,7 @@
       </w:r>
     </w:p>
   </w:footnote>
-  <w:footnote w:type="continuationSeparator" w:id="1">
+  <w:footnote w:type="continuationSeparator" w:id="0">
     <w:p>
       <w:pPr>
         <w:rPr>
@@ -1726,7 +1741,7 @@
 </file>
 
 <file path=word/header1.xml><?xml version="1.0" encoding="utf-8"?>
-<w:hdr xmlns:ve="http://schemas.openxmlformats.org/markup-compatibility/2006" xmlns:o="urn:schemas-microsoft-com:office:office" xmlns:r="http://schemas.openxmlformats.org/officeDocument/2006/relationships" xmlns:m="http://schemas.openxmlformats.org/officeDocument/2006/math" xmlns:v="urn:schemas-microsoft-com:vml" xmlns:wp="http://schemas.openxmlformats.org/drawingml/2006/wordprocessingDrawing" xmlns:w10="urn:schemas-microsoft-com:office:word" xmlns:w="http://schemas.openxmlformats.org/wordprocessingml/2006/main" xmlns:wne="http://schemas.microsoft.com/office/word/2006/wordml">
+<w:hdr xmlns:wpc="http://schemas.microsoft.com/office/word/2010/wordprocessingCanvas" xmlns:mc="http://schemas.openxmlformats.org/markup-compatibility/2006" xmlns:o="urn:schemas-microsoft-com:office:office" xmlns:r="http://schemas.openxmlformats.org/officeDocument/2006/relationships" xmlns:m="http://schemas.openxmlformats.org/officeDocument/2006/math" xmlns:v="urn:schemas-microsoft-com:vml" xmlns:wp14="http://schemas.microsoft.com/office/word/2010/wordprocessingDrawing" xmlns:wp="http://schemas.openxmlformats.org/drawingml/2006/wordprocessingDrawing" xmlns:w10="urn:schemas-microsoft-com:office:word" xmlns:w="http://schemas.openxmlformats.org/wordprocessingml/2006/main" xmlns:w14="http://schemas.microsoft.com/office/word/2010/wordml" xmlns:wpg="http://schemas.microsoft.com/office/word/2010/wordprocessingGroup" xmlns:wpi="http://schemas.microsoft.com/office/word/2010/wordprocessingInk" xmlns:wne="http://schemas.microsoft.com/office/word/2006/wordml" xmlns:wps="http://schemas.microsoft.com/office/word/2010/wordprocessingShape" mc:Ignorable="w14 wp14">
   <w:tbl>
     <w:tblPr>
       <w:tblStyle w:val="Grilledutableau"/>
@@ -1738,7 +1753,7 @@
         <w:insideH w:val="none" w:sz="0" w:space="0" w:color="auto"/>
         <w:insideV w:val="none" w:sz="0" w:space="0" w:color="auto"/>
       </w:tblBorders>
-      <w:tblLook w:val="04A0"/>
+      <w:tblLook w:val="04A0" w:firstRow="1" w:lastRow="0" w:firstColumn="1" w:lastColumn="0" w:noHBand="0" w:noVBand="1"/>
     </w:tblPr>
     <w:tblGrid>
       <w:gridCol w:w="4644"/>
@@ -1820,27 +1835,7 @@
               <w:sz w:val="16"/>
               <w:szCs w:val="16"/>
             </w:rPr>
-            <w:t xml:space="preserve">  Lycée  </w:t>
-          </w:r>
-          <w:proofErr w:type="spellStart"/>
-          <w:r>
-            <w:rPr>
-              <w:rFonts w:eastAsiaTheme="minorHAnsi" w:cs="Calibri"/>
-              <w:i/>
-              <w:sz w:val="16"/>
-              <w:szCs w:val="16"/>
-            </w:rPr>
-            <w:t>Rouvière</w:t>
-          </w:r>
-          <w:proofErr w:type="spellEnd"/>
-          <w:r>
-            <w:rPr>
-              <w:rFonts w:eastAsiaTheme="minorHAnsi" w:cs="Calibri"/>
-              <w:i/>
-              <w:sz w:val="16"/>
-              <w:szCs w:val="16"/>
-            </w:rPr>
-            <w:t xml:space="preserve">    </w:t>
+            <w:t xml:space="preserve">  Lycée  Rouvière    </w:t>
           </w:r>
           <w:r>
             <w:rPr>
@@ -1851,58 +1846,1054 @@
               <w:szCs w:val="16"/>
               <w:lang w:eastAsia="fr-FR"/>
             </w:rPr>
-          </w:r>
-          <w:r>
-            <w:rPr>
-              <w:rFonts w:eastAsiaTheme="minorHAnsi" w:cs="Calibri"/>
-              <w:i/>
-              <w:noProof/>
-              <w:sz w:val="16"/>
-              <w:szCs w:val="16"/>
-              <w:lang w:eastAsia="fr-FR"/>
-            </w:rPr>
-            <w:pict>
-              <v:group id="Group 131" o:spid="_x0000_s10241" style="width:14.7pt;height:14.9pt;mso-position-horizontal-relative:char;mso-position-vertical-relative:line" coordorigin="2604,1188" coordsize="5904,5984" o:gfxdata="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">
-                <v:shapetype id="_x0000_t32" coordsize="21600,21600" o:spt="32" o:oned="t" path="m,l21600,21600e" filled="f">
-                  <v:path arrowok="t" fillok="f" o:connecttype="none"/>
-                  <o:lock v:ext="edit" shapetype="t"/>
-                </v:shapetype>
-                <v:shape id="AutoShape 132" o:spid="_x0000_s10272" type="#_x0000_t32" style="position:absolute;left:2980;top:2700;width:1768;height:1024;visibility:visible;mso-wrap-style:square" o:connectortype="straight" o:gfxdata="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" strokeweight="1pt"/>
-                <v:group id="Group 133" o:spid="_x0000_s10242" style="position:absolute;left:2604;top:1188;width:5904;height:5984" coordorigin="2084,1308" coordsize="5904,5984" o:gfxdata="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">
-                  <v:shape id="AutoShape 134" o:spid="_x0000_s10271" type="#_x0000_t32" style="position:absolute;left:4228;top:1308;width:0;height:2536;visibility:visible;mso-wrap-style:square" o:connectortype="straight" o:gfxdata="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" strokeweight="1pt"/>
-                  <v:shape id="AutoShape 135" o:spid="_x0000_s10270" type="#_x0000_t32" style="position:absolute;left:5028;top:1308;width:1488;height:1216;visibility:visible;mso-wrap-style:square" o:connectortype="straight" o:gfxdata="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" strokeweight="1pt"/>
-                  <v:shape id="AutoShape 136" o:spid="_x0000_s10269" type="#_x0000_t32" style="position:absolute;left:5028;top:2295;width:824;height:616;visibility:visible;mso-wrap-style:square" o:connectortype="straight" o:gfxdata="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" strokeweight="1pt"/>
-                  <v:shape id="AutoShape 137" o:spid="_x0000_s10268" type="#_x0000_t32" style="position:absolute;left:2460;top:2108;width:1768;height:712;flip:x;visibility:visible;mso-wrap-style:square" o:connectortype="straight" o:gfxdata="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" strokeweight="1pt"/>
-                  <v:shape id="AutoShape 138" o:spid="_x0000_s10267" type="#_x0000_t32" style="position:absolute;left:3300;top:2908;width:928;height:371;flip:y;visibility:visible;mso-wrap-style:square" o:connectortype="straight" o:gfxdata="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" strokeweight="1pt"/>
-                  <v:shape id="AutoShape 139" o:spid="_x0000_s10266" type="#_x0000_t32" style="position:absolute;left:2460;top:3900;width:296;height:1904;flip:x;visibility:visible;mso-wrap-style:square" o:connectortype="straight" o:gfxdata="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" strokeweight="1pt"/>
-                  <v:shape id="AutoShape 140" o:spid="_x0000_s10265" type="#_x0000_t32" style="position:absolute;left:3300;top:4292;width:128;height:1024;flip:x;visibility:visible;mso-wrap-style:square" o:connectortype="straight" o:gfxdata="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" strokeweight="1pt"/>
-                  <v:shape id="AutoShape 141" o:spid="_x0000_s10264" type="#_x0000_t32" style="position:absolute;left:6633;top:3279;width:136;height:1016;flip:x;visibility:visible;mso-wrap-style:square" o:connectortype="straight" o:gfxdata="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" strokeweight="1pt"/>
-                  <v:shape id="AutoShape 142" o:spid="_x0000_s10263" type="#_x0000_t32" style="position:absolute;left:7300;top:2820;width:296;height:1872;flip:x;visibility:visible;mso-wrap-style:square" o:connectortype="straight" o:gfxdata="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" strokeweight="1pt"/>
-                  <v:shape id="AutoShape 143" o:spid="_x0000_s10262" type="#_x0000_t32" style="position:absolute;left:5788;top:5316;width:984;height:392;flip:x;visibility:visible;mso-wrap-style:square" o:connectortype="straight" o:gfxdata="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" strokeweight="1pt"/>
-                  <v:shape id="AutoShape 144" o:spid="_x0000_s10261" type="#_x0000_t32" style="position:absolute;left:5788;top:5804;width:1808;height:688;flip:x;visibility:visible;mso-wrap-style:square" o:connectortype="straight" o:gfxdata="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" strokeweight="1pt"/>
-                  <v:shape id="AutoShape 145" o:spid="_x0000_s10260" type="#_x0000_t32" style="position:absolute;left:4228;top:5708;width:800;height:648;visibility:visible;mso-wrap-style:square" o:connectortype="straight" o:gfxdata="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" strokeweight="1pt"/>
-                  <v:shape id="AutoShape 146" o:spid="_x0000_s10259" type="#_x0000_t32" style="position:absolute;left:3556;top:6092;width:1472;height:1200;visibility:visible;mso-wrap-style:square" o:connectortype="straight" o:gfxdata="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" strokeweight="1pt"/>
-                  <v:shape id="AutoShape 147" o:spid="_x0000_s10258" type="#_x0000_t32" style="position:absolute;left:4228;top:1308;width:800;height:0;visibility:visible;mso-wrap-style:square" o:connectortype="straight" o:gfxdata="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" strokeweight="1pt"/>
-                  <v:shape id="AutoShape 148" o:spid="_x0000_s10257" type="#_x0000_t32" style="position:absolute;left:5028;top:1308;width:0;height:2072;visibility:visible;mso-wrap-style:square" o:connectortype="straight" o:gfxdata="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" strokeweight="1pt"/>
-                  <v:shape id="AutoShape 149" o:spid="_x0000_s10256" type="#_x0000_t32" style="position:absolute;left:5028;top:2108;width:2160;height:1272;flip:y;visibility:visible;mso-wrap-style:square" o:connectortype="straight" o:gfxdata="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" strokeweight="1pt"/>
-                  <v:shape id="AutoShape 150" o:spid="_x0000_s10255" type="#_x0000_t32" style="position:absolute;left:7188;top:2108;width:408;height:712;visibility:visible;mso-wrap-style:square" o:connectortype="straight" o:gfxdata="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" strokeweight="1pt"/>
-                  <v:shape id="AutoShape 151" o:spid="_x0000_s10254" type="#_x0000_t32" style="position:absolute;left:5788;top:2820;width:1808;height:1024;flip:x;visibility:visible;mso-wrap-style:square" o:connectortype="straight" o:gfxdata="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" strokeweight="1pt"/>
-                  <v:shape id="AutoShape 152" o:spid="_x0000_s10253" type="#_x0000_t32" style="position:absolute;left:5788;top:3844;width:2200;height:1248;visibility:visible;mso-wrap-style:square" o:connectortype="straight" o:gfxdata="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" strokeweight="1pt"/>
-                  <v:shape id="AutoShape 153" o:spid="_x0000_s10252" type="#_x0000_t32" style="position:absolute;left:7596;top:5092;width:392;height:712;flip:x;visibility:visible;mso-wrap-style:square" o:connectortype="straight" o:gfxdata="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" strokeweight="1pt"/>
-                  <v:shape id="AutoShape 154" o:spid="_x0000_s10251" type="#_x0000_t32" style="position:absolute;left:2084;top:2820;width:376;height:672;flip:x;visibility:visible;mso-wrap-style:square" o:connectortype="straight" o:gfxdata="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" strokeweight="1pt"/>
-                  <v:shape id="AutoShape 155" o:spid="_x0000_s10250" type="#_x0000_t32" style="position:absolute;left:2084;top:3492;width:2144;height:1272;visibility:visible;mso-wrap-style:square" o:connectortype="straight" o:gfxdata="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" strokeweight="1pt"/>
-                  <v:shape id="AutoShape 156" o:spid="_x0000_s10249" type="#_x0000_t32" style="position:absolute;left:2460;top:4764;width:1768;height:1040;flip:x;visibility:visible;mso-wrap-style:square" o:connectortype="straight" o:gfxdata="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" strokeweight="1pt"/>
-                  <v:shape id="AutoShape 157" o:spid="_x0000_s10248" type="#_x0000_t32" style="position:absolute;left:5028;top:5228;width:0;height:2064;visibility:visible;mso-wrap-style:square" o:connectortype="straight" o:gfxdata="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" strokeweight="1pt"/>
-                  <v:shape id="AutoShape 158" o:spid="_x0000_s10247" type="#_x0000_t32" style="position:absolute;left:5028;top:7292;width:760;height:0;visibility:visible;mso-wrap-style:square" o:connectortype="straight" o:gfxdata="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" strokeweight="1pt"/>
-                  <v:shape id="AutoShape 159" o:spid="_x0000_s10246" type="#_x0000_t32" style="position:absolute;left:5788;top:4764;width:0;height:2528;visibility:visible;mso-wrap-style:square" o:connectortype="straight" o:gfxdata="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" strokeweight="1pt"/>
-                  <v:shape id="AutoShape 160" o:spid="_x0000_s10245" type="#_x0000_t32" style="position:absolute;left:5788;top:4764;width:1808;height:1040;visibility:visible;mso-wrap-style:square" o:connectortype="straight" o:gfxdata="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" strokeweight="1pt"/>
-                  <v:shape id="AutoShape 161" o:spid="_x0000_s10244" type="#_x0000_t32" style="position:absolute;left:2852;top:5228;width:2176;height:1264;flip:x;visibility:visible;mso-wrap-style:square" o:connectortype="straight" o:gfxdata="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" strokeweight="1pt"/>
-                  <v:shape id="AutoShape 162" o:spid="_x0000_s10243" type="#_x0000_t32" style="position:absolute;left:2460;top:5804;width:392;height:688;visibility:visible;mso-wrap-style:square" o:connectortype="straight" o:gfxdata="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" strokeweight="1pt"/>
-                </v:group>
-                <w10:wrap type="none"/>
-                <w10:anchorlock/>
-              </v:group>
-            </w:pict>
+            <mc:AlternateContent>
+              <mc:Choice Requires="wpg">
+                <w:drawing>
+                  <wp:inline distT="0" distB="0" distL="0" distR="0">
+                    <wp:extent cx="186690" cy="189230"/>
+                    <wp:effectExtent l="9525" t="9525" r="13335" b="10795"/>
+                    <wp:docPr id="1" name="Group 131"/>
+                    <wp:cNvGraphicFramePr>
+                      <a:graphicFrameLocks xmlns:a="http://schemas.openxmlformats.org/drawingml/2006/main"/>
+                    </wp:cNvGraphicFramePr>
+                    <a:graphic xmlns:a="http://schemas.openxmlformats.org/drawingml/2006/main">
+                      <a:graphicData uri="http://schemas.microsoft.com/office/word/2010/wordprocessingGroup">
+                        <wpg:wgp>
+                          <wpg:cNvGrpSpPr>
+                            <a:grpSpLocks/>
+                          </wpg:cNvGrpSpPr>
+                          <wpg:grpSpPr bwMode="auto">
+                            <a:xfrm>
+                              <a:off x="0" y="0"/>
+                              <a:ext cx="186690" cy="189230"/>
+                              <a:chOff x="2604" y="1188"/>
+                              <a:chExt cx="5904" cy="5984"/>
+                            </a:xfrm>
+                          </wpg:grpSpPr>
+                          <wps:wsp>
+                            <wps:cNvPr id="3" name="AutoShape 132"/>
+                            <wps:cNvCnPr>
+                              <a:cxnSpLocks noChangeShapeType="1"/>
+                            </wps:cNvCnPr>
+                            <wps:spPr bwMode="auto">
+                              <a:xfrm>
+                                <a:off x="2980" y="2700"/>
+                                <a:ext cx="1768" cy="1024"/>
+                              </a:xfrm>
+                              <a:prstGeom prst="straightConnector1">
+                                <a:avLst/>
+                              </a:prstGeom>
+                              <a:noFill/>
+                              <a:ln w="12700">
+                                <a:solidFill>
+                                  <a:srgbClr val="000000"/>
+                                </a:solidFill>
+                                <a:round/>
+                                <a:headEnd/>
+                                <a:tailEnd/>
+                              </a:ln>
+                              <a:extLst>
+                                <a:ext uri="{909E8E84-426E-40DD-AFC4-6F175D3DCCD1}">
+                                  <a14:hiddenFill xmlns:a14="http://schemas.microsoft.com/office/drawing/2010/main">
+                                    <a:noFill/>
+                                  </a14:hiddenFill>
+                                </a:ext>
+                              </a:extLst>
+                            </wps:spPr>
+                            <wps:bodyPr/>
+                          </wps:wsp>
+                          <wpg:grpSp>
+                            <wpg:cNvPr id="5" name="Group 133"/>
+                            <wpg:cNvGrpSpPr>
+                              <a:grpSpLocks/>
+                            </wpg:cNvGrpSpPr>
+                            <wpg:grpSpPr bwMode="auto">
+                              <a:xfrm>
+                                <a:off x="2604" y="1188"/>
+                                <a:ext cx="5904" cy="5984"/>
+                                <a:chOff x="2084" y="1308"/>
+                                <a:chExt cx="5904" cy="5984"/>
+                              </a:xfrm>
+                            </wpg:grpSpPr>
+                            <wps:wsp>
+                              <wps:cNvPr id="6" name="AutoShape 134"/>
+                              <wps:cNvCnPr>
+                                <a:cxnSpLocks noChangeShapeType="1"/>
+                              </wps:cNvCnPr>
+                              <wps:spPr bwMode="auto">
+                                <a:xfrm>
+                                  <a:off x="4228" y="1308"/>
+                                  <a:ext cx="0" cy="2536"/>
+                                </a:xfrm>
+                                <a:prstGeom prst="straightConnector1">
+                                  <a:avLst/>
+                                </a:prstGeom>
+                                <a:noFill/>
+                                <a:ln w="12700">
+                                  <a:solidFill>
+                                    <a:srgbClr val="000000"/>
+                                  </a:solidFill>
+                                  <a:round/>
+                                  <a:headEnd/>
+                                  <a:tailEnd/>
+                                </a:ln>
+                                <a:extLst>
+                                  <a:ext uri="{909E8E84-426E-40DD-AFC4-6F175D3DCCD1}">
+                                    <a14:hiddenFill xmlns:a14="http://schemas.microsoft.com/office/drawing/2010/main">
+                                      <a:noFill/>
+                                    </a14:hiddenFill>
+                                  </a:ext>
+                                </a:extLst>
+                              </wps:spPr>
+                              <wps:bodyPr/>
+                            </wps:wsp>
+                            <wps:wsp>
+                              <wps:cNvPr id="7" name="AutoShape 135"/>
+                              <wps:cNvCnPr>
+                                <a:cxnSpLocks noChangeShapeType="1"/>
+                              </wps:cNvCnPr>
+                              <wps:spPr bwMode="auto">
+                                <a:xfrm>
+                                  <a:off x="5028" y="1308"/>
+                                  <a:ext cx="1488" cy="1216"/>
+                                </a:xfrm>
+                                <a:prstGeom prst="straightConnector1">
+                                  <a:avLst/>
+                                </a:prstGeom>
+                                <a:noFill/>
+                                <a:ln w="12700">
+                                  <a:solidFill>
+                                    <a:srgbClr val="000000"/>
+                                  </a:solidFill>
+                                  <a:round/>
+                                  <a:headEnd/>
+                                  <a:tailEnd/>
+                                </a:ln>
+                                <a:extLst>
+                                  <a:ext uri="{909E8E84-426E-40DD-AFC4-6F175D3DCCD1}">
+                                    <a14:hiddenFill xmlns:a14="http://schemas.microsoft.com/office/drawing/2010/main">
+                                      <a:noFill/>
+                                    </a14:hiddenFill>
+                                  </a:ext>
+                                </a:extLst>
+                              </wps:spPr>
+                              <wps:bodyPr/>
+                            </wps:wsp>
+                            <wps:wsp>
+                              <wps:cNvPr id="8" name="AutoShape 136"/>
+                              <wps:cNvCnPr>
+                                <a:cxnSpLocks noChangeShapeType="1"/>
+                              </wps:cNvCnPr>
+                              <wps:spPr bwMode="auto">
+                                <a:xfrm>
+                                  <a:off x="5028" y="2295"/>
+                                  <a:ext cx="824" cy="616"/>
+                                </a:xfrm>
+                                <a:prstGeom prst="straightConnector1">
+                                  <a:avLst/>
+                                </a:prstGeom>
+                                <a:noFill/>
+                                <a:ln w="12700">
+                                  <a:solidFill>
+                                    <a:srgbClr val="000000"/>
+                                  </a:solidFill>
+                                  <a:round/>
+                                  <a:headEnd/>
+                                  <a:tailEnd/>
+                                </a:ln>
+                                <a:extLst>
+                                  <a:ext uri="{909E8E84-426E-40DD-AFC4-6F175D3DCCD1}">
+                                    <a14:hiddenFill xmlns:a14="http://schemas.microsoft.com/office/drawing/2010/main">
+                                      <a:noFill/>
+                                    </a14:hiddenFill>
+                                  </a:ext>
+                                </a:extLst>
+                              </wps:spPr>
+                              <wps:bodyPr/>
+                            </wps:wsp>
+                            <wps:wsp>
+                              <wps:cNvPr id="9" name="AutoShape 137"/>
+                              <wps:cNvCnPr>
+                                <a:cxnSpLocks noChangeShapeType="1"/>
+                              </wps:cNvCnPr>
+                              <wps:spPr bwMode="auto">
+                                <a:xfrm flipH="1">
+                                  <a:off x="2460" y="2108"/>
+                                  <a:ext cx="1768" cy="712"/>
+                                </a:xfrm>
+                                <a:prstGeom prst="straightConnector1">
+                                  <a:avLst/>
+                                </a:prstGeom>
+                                <a:noFill/>
+                                <a:ln w="12700">
+                                  <a:solidFill>
+                                    <a:srgbClr val="000000"/>
+                                  </a:solidFill>
+                                  <a:round/>
+                                  <a:headEnd/>
+                                  <a:tailEnd/>
+                                </a:ln>
+                                <a:extLst>
+                                  <a:ext uri="{909E8E84-426E-40DD-AFC4-6F175D3DCCD1}">
+                                    <a14:hiddenFill xmlns:a14="http://schemas.microsoft.com/office/drawing/2010/main">
+                                      <a:noFill/>
+                                    </a14:hiddenFill>
+                                  </a:ext>
+                                </a:extLst>
+                              </wps:spPr>
+                              <wps:bodyPr/>
+                            </wps:wsp>
+                            <wps:wsp>
+                              <wps:cNvPr id="10" name="AutoShape 138"/>
+                              <wps:cNvCnPr>
+                                <a:cxnSpLocks noChangeShapeType="1"/>
+                              </wps:cNvCnPr>
+                              <wps:spPr bwMode="auto">
+                                <a:xfrm flipV="1">
+                                  <a:off x="3300" y="2908"/>
+                                  <a:ext cx="928" cy="371"/>
+                                </a:xfrm>
+                                <a:prstGeom prst="straightConnector1">
+                                  <a:avLst/>
+                                </a:prstGeom>
+                                <a:noFill/>
+                                <a:ln w="12700">
+                                  <a:solidFill>
+                                    <a:srgbClr val="000000"/>
+                                  </a:solidFill>
+                                  <a:round/>
+                                  <a:headEnd/>
+                                  <a:tailEnd/>
+                                </a:ln>
+                                <a:extLst>
+                                  <a:ext uri="{909E8E84-426E-40DD-AFC4-6F175D3DCCD1}">
+                                    <a14:hiddenFill xmlns:a14="http://schemas.microsoft.com/office/drawing/2010/main">
+                                      <a:noFill/>
+                                    </a14:hiddenFill>
+                                  </a:ext>
+                                </a:extLst>
+                              </wps:spPr>
+                              <wps:bodyPr/>
+                            </wps:wsp>
+                            <wps:wsp>
+                              <wps:cNvPr id="11" name="AutoShape 139"/>
+                              <wps:cNvCnPr>
+                                <a:cxnSpLocks noChangeShapeType="1"/>
+                              </wps:cNvCnPr>
+                              <wps:spPr bwMode="auto">
+                                <a:xfrm flipH="1">
+                                  <a:off x="2460" y="3900"/>
+                                  <a:ext cx="296" cy="1904"/>
+                                </a:xfrm>
+                                <a:prstGeom prst="straightConnector1">
+                                  <a:avLst/>
+                                </a:prstGeom>
+                                <a:noFill/>
+                                <a:ln w="12700">
+                                  <a:solidFill>
+                                    <a:srgbClr val="000000"/>
+                                  </a:solidFill>
+                                  <a:round/>
+                                  <a:headEnd/>
+                                  <a:tailEnd/>
+                                </a:ln>
+                                <a:extLst>
+                                  <a:ext uri="{909E8E84-426E-40DD-AFC4-6F175D3DCCD1}">
+                                    <a14:hiddenFill xmlns:a14="http://schemas.microsoft.com/office/drawing/2010/main">
+                                      <a:noFill/>
+                                    </a14:hiddenFill>
+                                  </a:ext>
+                                </a:extLst>
+                              </wps:spPr>
+                              <wps:bodyPr/>
+                            </wps:wsp>
+                            <wps:wsp>
+                              <wps:cNvPr id="12" name="AutoShape 140"/>
+                              <wps:cNvCnPr>
+                                <a:cxnSpLocks noChangeShapeType="1"/>
+                              </wps:cNvCnPr>
+                              <wps:spPr bwMode="auto">
+                                <a:xfrm flipH="1">
+                                  <a:off x="3300" y="4292"/>
+                                  <a:ext cx="128" cy="1024"/>
+                                </a:xfrm>
+                                <a:prstGeom prst="straightConnector1">
+                                  <a:avLst/>
+                                </a:prstGeom>
+                                <a:noFill/>
+                                <a:ln w="12700">
+                                  <a:solidFill>
+                                    <a:srgbClr val="000000"/>
+                                  </a:solidFill>
+                                  <a:round/>
+                                  <a:headEnd/>
+                                  <a:tailEnd/>
+                                </a:ln>
+                                <a:extLst>
+                                  <a:ext uri="{909E8E84-426E-40DD-AFC4-6F175D3DCCD1}">
+                                    <a14:hiddenFill xmlns:a14="http://schemas.microsoft.com/office/drawing/2010/main">
+                                      <a:noFill/>
+                                    </a14:hiddenFill>
+                                  </a:ext>
+                                </a:extLst>
+                              </wps:spPr>
+                              <wps:bodyPr/>
+                            </wps:wsp>
+                            <wps:wsp>
+                              <wps:cNvPr id="13" name="AutoShape 141"/>
+                              <wps:cNvCnPr>
+                                <a:cxnSpLocks noChangeShapeType="1"/>
+                              </wps:cNvCnPr>
+                              <wps:spPr bwMode="auto">
+                                <a:xfrm flipH="1">
+                                  <a:off x="6633" y="3279"/>
+                                  <a:ext cx="136" cy="1016"/>
+                                </a:xfrm>
+                                <a:prstGeom prst="straightConnector1">
+                                  <a:avLst/>
+                                </a:prstGeom>
+                                <a:noFill/>
+                                <a:ln w="12700">
+                                  <a:solidFill>
+                                    <a:srgbClr val="000000"/>
+                                  </a:solidFill>
+                                  <a:round/>
+                                  <a:headEnd/>
+                                  <a:tailEnd/>
+                                </a:ln>
+                                <a:extLst>
+                                  <a:ext uri="{909E8E84-426E-40DD-AFC4-6F175D3DCCD1}">
+                                    <a14:hiddenFill xmlns:a14="http://schemas.microsoft.com/office/drawing/2010/main">
+                                      <a:noFill/>
+                                    </a14:hiddenFill>
+                                  </a:ext>
+                                </a:extLst>
+                              </wps:spPr>
+                              <wps:bodyPr/>
+                            </wps:wsp>
+                            <wps:wsp>
+                              <wps:cNvPr id="14" name="AutoShape 142"/>
+                              <wps:cNvCnPr>
+                                <a:cxnSpLocks noChangeShapeType="1"/>
+                              </wps:cNvCnPr>
+                              <wps:spPr bwMode="auto">
+                                <a:xfrm flipH="1">
+                                  <a:off x="7300" y="2820"/>
+                                  <a:ext cx="296" cy="1872"/>
+                                </a:xfrm>
+                                <a:prstGeom prst="straightConnector1">
+                                  <a:avLst/>
+                                </a:prstGeom>
+                                <a:noFill/>
+                                <a:ln w="12700">
+                                  <a:solidFill>
+                                    <a:srgbClr val="000000"/>
+                                  </a:solidFill>
+                                  <a:round/>
+                                  <a:headEnd/>
+                                  <a:tailEnd/>
+                                </a:ln>
+                                <a:extLst>
+                                  <a:ext uri="{909E8E84-426E-40DD-AFC4-6F175D3DCCD1}">
+                                    <a14:hiddenFill xmlns:a14="http://schemas.microsoft.com/office/drawing/2010/main">
+                                      <a:noFill/>
+                                    </a14:hiddenFill>
+                                  </a:ext>
+                                </a:extLst>
+                              </wps:spPr>
+                              <wps:bodyPr/>
+                            </wps:wsp>
+                            <wps:wsp>
+                              <wps:cNvPr id="15" name="AutoShape 143"/>
+                              <wps:cNvCnPr>
+                                <a:cxnSpLocks noChangeShapeType="1"/>
+                              </wps:cNvCnPr>
+                              <wps:spPr bwMode="auto">
+                                <a:xfrm flipH="1">
+                                  <a:off x="5788" y="5316"/>
+                                  <a:ext cx="984" cy="392"/>
+                                </a:xfrm>
+                                <a:prstGeom prst="straightConnector1">
+                                  <a:avLst/>
+                                </a:prstGeom>
+                                <a:noFill/>
+                                <a:ln w="12700">
+                                  <a:solidFill>
+                                    <a:srgbClr val="000000"/>
+                                  </a:solidFill>
+                                  <a:round/>
+                                  <a:headEnd/>
+                                  <a:tailEnd/>
+                                </a:ln>
+                                <a:extLst>
+                                  <a:ext uri="{909E8E84-426E-40DD-AFC4-6F175D3DCCD1}">
+                                    <a14:hiddenFill xmlns:a14="http://schemas.microsoft.com/office/drawing/2010/main">
+                                      <a:noFill/>
+                                    </a14:hiddenFill>
+                                  </a:ext>
+                                </a:extLst>
+                              </wps:spPr>
+                              <wps:bodyPr/>
+                            </wps:wsp>
+                            <wps:wsp>
+                              <wps:cNvPr id="16" name="AutoShape 144"/>
+                              <wps:cNvCnPr>
+                                <a:cxnSpLocks noChangeShapeType="1"/>
+                              </wps:cNvCnPr>
+                              <wps:spPr bwMode="auto">
+                                <a:xfrm flipH="1">
+                                  <a:off x="5788" y="5804"/>
+                                  <a:ext cx="1808" cy="688"/>
+                                </a:xfrm>
+                                <a:prstGeom prst="straightConnector1">
+                                  <a:avLst/>
+                                </a:prstGeom>
+                                <a:noFill/>
+                                <a:ln w="12700">
+                                  <a:solidFill>
+                                    <a:srgbClr val="000000"/>
+                                  </a:solidFill>
+                                  <a:round/>
+                                  <a:headEnd/>
+                                  <a:tailEnd/>
+                                </a:ln>
+                                <a:extLst>
+                                  <a:ext uri="{909E8E84-426E-40DD-AFC4-6F175D3DCCD1}">
+                                    <a14:hiddenFill xmlns:a14="http://schemas.microsoft.com/office/drawing/2010/main">
+                                      <a:noFill/>
+                                    </a14:hiddenFill>
+                                  </a:ext>
+                                </a:extLst>
+                              </wps:spPr>
+                              <wps:bodyPr/>
+                            </wps:wsp>
+                            <wps:wsp>
+                              <wps:cNvPr id="17" name="AutoShape 145"/>
+                              <wps:cNvCnPr>
+                                <a:cxnSpLocks noChangeShapeType="1"/>
+                              </wps:cNvCnPr>
+                              <wps:spPr bwMode="auto">
+                                <a:xfrm>
+                                  <a:off x="4228" y="5708"/>
+                                  <a:ext cx="800" cy="648"/>
+                                </a:xfrm>
+                                <a:prstGeom prst="straightConnector1">
+                                  <a:avLst/>
+                                </a:prstGeom>
+                                <a:noFill/>
+                                <a:ln w="12700">
+                                  <a:solidFill>
+                                    <a:srgbClr val="000000"/>
+                                  </a:solidFill>
+                                  <a:round/>
+                                  <a:headEnd/>
+                                  <a:tailEnd/>
+                                </a:ln>
+                                <a:extLst>
+                                  <a:ext uri="{909E8E84-426E-40DD-AFC4-6F175D3DCCD1}">
+                                    <a14:hiddenFill xmlns:a14="http://schemas.microsoft.com/office/drawing/2010/main">
+                                      <a:noFill/>
+                                    </a14:hiddenFill>
+                                  </a:ext>
+                                </a:extLst>
+                              </wps:spPr>
+                              <wps:bodyPr/>
+                            </wps:wsp>
+                            <wps:wsp>
+                              <wps:cNvPr id="18" name="AutoShape 146"/>
+                              <wps:cNvCnPr>
+                                <a:cxnSpLocks noChangeShapeType="1"/>
+                              </wps:cNvCnPr>
+                              <wps:spPr bwMode="auto">
+                                <a:xfrm>
+                                  <a:off x="3556" y="6092"/>
+                                  <a:ext cx="1472" cy="1200"/>
+                                </a:xfrm>
+                                <a:prstGeom prst="straightConnector1">
+                                  <a:avLst/>
+                                </a:prstGeom>
+                                <a:noFill/>
+                                <a:ln w="12700">
+                                  <a:solidFill>
+                                    <a:srgbClr val="000000"/>
+                                  </a:solidFill>
+                                  <a:round/>
+                                  <a:headEnd/>
+                                  <a:tailEnd/>
+                                </a:ln>
+                                <a:extLst>
+                                  <a:ext uri="{909E8E84-426E-40DD-AFC4-6F175D3DCCD1}">
+                                    <a14:hiddenFill xmlns:a14="http://schemas.microsoft.com/office/drawing/2010/main">
+                                      <a:noFill/>
+                                    </a14:hiddenFill>
+                                  </a:ext>
+                                </a:extLst>
+                              </wps:spPr>
+                              <wps:bodyPr/>
+                            </wps:wsp>
+                            <wps:wsp>
+                              <wps:cNvPr id="19" name="AutoShape 147"/>
+                              <wps:cNvCnPr>
+                                <a:cxnSpLocks noChangeShapeType="1"/>
+                              </wps:cNvCnPr>
+                              <wps:spPr bwMode="auto">
+                                <a:xfrm>
+                                  <a:off x="4228" y="1308"/>
+                                  <a:ext cx="800" cy="0"/>
+                                </a:xfrm>
+                                <a:prstGeom prst="straightConnector1">
+                                  <a:avLst/>
+                                </a:prstGeom>
+                                <a:noFill/>
+                                <a:ln w="12700">
+                                  <a:solidFill>
+                                    <a:srgbClr val="000000"/>
+                                  </a:solidFill>
+                                  <a:round/>
+                                  <a:headEnd/>
+                                  <a:tailEnd/>
+                                </a:ln>
+                                <a:extLst>
+                                  <a:ext uri="{909E8E84-426E-40DD-AFC4-6F175D3DCCD1}">
+                                    <a14:hiddenFill xmlns:a14="http://schemas.microsoft.com/office/drawing/2010/main">
+                                      <a:noFill/>
+                                    </a14:hiddenFill>
+                                  </a:ext>
+                                </a:extLst>
+                              </wps:spPr>
+                              <wps:bodyPr/>
+                            </wps:wsp>
+                            <wps:wsp>
+                              <wps:cNvPr id="20" name="AutoShape 148"/>
+                              <wps:cNvCnPr>
+                                <a:cxnSpLocks noChangeShapeType="1"/>
+                              </wps:cNvCnPr>
+                              <wps:spPr bwMode="auto">
+                                <a:xfrm>
+                                  <a:off x="5028" y="1308"/>
+                                  <a:ext cx="0" cy="2072"/>
+                                </a:xfrm>
+                                <a:prstGeom prst="straightConnector1">
+                                  <a:avLst/>
+                                </a:prstGeom>
+                                <a:noFill/>
+                                <a:ln w="12700">
+                                  <a:solidFill>
+                                    <a:srgbClr val="000000"/>
+                                  </a:solidFill>
+                                  <a:round/>
+                                  <a:headEnd/>
+                                  <a:tailEnd/>
+                                </a:ln>
+                                <a:extLst>
+                                  <a:ext uri="{909E8E84-426E-40DD-AFC4-6F175D3DCCD1}">
+                                    <a14:hiddenFill xmlns:a14="http://schemas.microsoft.com/office/drawing/2010/main">
+                                      <a:noFill/>
+                                    </a14:hiddenFill>
+                                  </a:ext>
+                                </a:extLst>
+                              </wps:spPr>
+                              <wps:bodyPr/>
+                            </wps:wsp>
+                            <wps:wsp>
+                              <wps:cNvPr id="21" name="AutoShape 149"/>
+                              <wps:cNvCnPr>
+                                <a:cxnSpLocks noChangeShapeType="1"/>
+                              </wps:cNvCnPr>
+                              <wps:spPr bwMode="auto">
+                                <a:xfrm flipV="1">
+                                  <a:off x="5028" y="2108"/>
+                                  <a:ext cx="2160" cy="1272"/>
+                                </a:xfrm>
+                                <a:prstGeom prst="straightConnector1">
+                                  <a:avLst/>
+                                </a:prstGeom>
+                                <a:noFill/>
+                                <a:ln w="12700">
+                                  <a:solidFill>
+                                    <a:srgbClr val="000000"/>
+                                  </a:solidFill>
+                                  <a:round/>
+                                  <a:headEnd/>
+                                  <a:tailEnd/>
+                                </a:ln>
+                                <a:extLst>
+                                  <a:ext uri="{909E8E84-426E-40DD-AFC4-6F175D3DCCD1}">
+                                    <a14:hiddenFill xmlns:a14="http://schemas.microsoft.com/office/drawing/2010/main">
+                                      <a:noFill/>
+                                    </a14:hiddenFill>
+                                  </a:ext>
+                                </a:extLst>
+                              </wps:spPr>
+                              <wps:bodyPr/>
+                            </wps:wsp>
+                            <wps:wsp>
+                              <wps:cNvPr id="22" name="AutoShape 150"/>
+                              <wps:cNvCnPr>
+                                <a:cxnSpLocks noChangeShapeType="1"/>
+                              </wps:cNvCnPr>
+                              <wps:spPr bwMode="auto">
+                                <a:xfrm>
+                                  <a:off x="7188" y="2108"/>
+                                  <a:ext cx="408" cy="712"/>
+                                </a:xfrm>
+                                <a:prstGeom prst="straightConnector1">
+                                  <a:avLst/>
+                                </a:prstGeom>
+                                <a:noFill/>
+                                <a:ln w="12700">
+                                  <a:solidFill>
+                                    <a:srgbClr val="000000"/>
+                                  </a:solidFill>
+                                  <a:round/>
+                                  <a:headEnd/>
+                                  <a:tailEnd/>
+                                </a:ln>
+                                <a:extLst>
+                                  <a:ext uri="{909E8E84-426E-40DD-AFC4-6F175D3DCCD1}">
+                                    <a14:hiddenFill xmlns:a14="http://schemas.microsoft.com/office/drawing/2010/main">
+                                      <a:noFill/>
+                                    </a14:hiddenFill>
+                                  </a:ext>
+                                </a:extLst>
+                              </wps:spPr>
+                              <wps:bodyPr/>
+                            </wps:wsp>
+                            <wps:wsp>
+                              <wps:cNvPr id="26" name="AutoShape 151"/>
+                              <wps:cNvCnPr>
+                                <a:cxnSpLocks noChangeShapeType="1"/>
+                              </wps:cNvCnPr>
+                              <wps:spPr bwMode="auto">
+                                <a:xfrm flipH="1">
+                                  <a:off x="5788" y="2820"/>
+                                  <a:ext cx="1808" cy="1024"/>
+                                </a:xfrm>
+                                <a:prstGeom prst="straightConnector1">
+                                  <a:avLst/>
+                                </a:prstGeom>
+                                <a:noFill/>
+                                <a:ln w="12700">
+                                  <a:solidFill>
+                                    <a:srgbClr val="000000"/>
+                                  </a:solidFill>
+                                  <a:round/>
+                                  <a:headEnd/>
+                                  <a:tailEnd/>
+                                </a:ln>
+                                <a:extLst>
+                                  <a:ext uri="{909E8E84-426E-40DD-AFC4-6F175D3DCCD1}">
+                                    <a14:hiddenFill xmlns:a14="http://schemas.microsoft.com/office/drawing/2010/main">
+                                      <a:noFill/>
+                                    </a14:hiddenFill>
+                                  </a:ext>
+                                </a:extLst>
+                              </wps:spPr>
+                              <wps:bodyPr/>
+                            </wps:wsp>
+                            <wps:wsp>
+                              <wps:cNvPr id="27" name="AutoShape 152"/>
+                              <wps:cNvCnPr>
+                                <a:cxnSpLocks noChangeShapeType="1"/>
+                              </wps:cNvCnPr>
+                              <wps:spPr bwMode="auto">
+                                <a:xfrm>
+                                  <a:off x="5788" y="3844"/>
+                                  <a:ext cx="2200" cy="1248"/>
+                                </a:xfrm>
+                                <a:prstGeom prst="straightConnector1">
+                                  <a:avLst/>
+                                </a:prstGeom>
+                                <a:noFill/>
+                                <a:ln w="12700">
+                                  <a:solidFill>
+                                    <a:srgbClr val="000000"/>
+                                  </a:solidFill>
+                                  <a:round/>
+                                  <a:headEnd/>
+                                  <a:tailEnd/>
+                                </a:ln>
+                                <a:extLst>
+                                  <a:ext uri="{909E8E84-426E-40DD-AFC4-6F175D3DCCD1}">
+                                    <a14:hiddenFill xmlns:a14="http://schemas.microsoft.com/office/drawing/2010/main">
+                                      <a:noFill/>
+                                    </a14:hiddenFill>
+                                  </a:ext>
+                                </a:extLst>
+                              </wps:spPr>
+                              <wps:bodyPr/>
+                            </wps:wsp>
+                            <wps:wsp>
+                              <wps:cNvPr id="28" name="AutoShape 153"/>
+                              <wps:cNvCnPr>
+                                <a:cxnSpLocks noChangeShapeType="1"/>
+                              </wps:cNvCnPr>
+                              <wps:spPr bwMode="auto">
+                                <a:xfrm flipH="1">
+                                  <a:off x="7596" y="5092"/>
+                                  <a:ext cx="392" cy="712"/>
+                                </a:xfrm>
+                                <a:prstGeom prst="straightConnector1">
+                                  <a:avLst/>
+                                </a:prstGeom>
+                                <a:noFill/>
+                                <a:ln w="12700">
+                                  <a:solidFill>
+                                    <a:srgbClr val="000000"/>
+                                  </a:solidFill>
+                                  <a:round/>
+                                  <a:headEnd/>
+                                  <a:tailEnd/>
+                                </a:ln>
+                                <a:extLst>
+                                  <a:ext uri="{909E8E84-426E-40DD-AFC4-6F175D3DCCD1}">
+                                    <a14:hiddenFill xmlns:a14="http://schemas.microsoft.com/office/drawing/2010/main">
+                                      <a:noFill/>
+                                    </a14:hiddenFill>
+                                  </a:ext>
+                                </a:extLst>
+                              </wps:spPr>
+                              <wps:bodyPr/>
+                            </wps:wsp>
+                            <wps:wsp>
+                              <wps:cNvPr id="29" name="AutoShape 154"/>
+                              <wps:cNvCnPr>
+                                <a:cxnSpLocks noChangeShapeType="1"/>
+                              </wps:cNvCnPr>
+                              <wps:spPr bwMode="auto">
+                                <a:xfrm flipH="1">
+                                  <a:off x="2084" y="2820"/>
+                                  <a:ext cx="376" cy="672"/>
+                                </a:xfrm>
+                                <a:prstGeom prst="straightConnector1">
+                                  <a:avLst/>
+                                </a:prstGeom>
+                                <a:noFill/>
+                                <a:ln w="12700">
+                                  <a:solidFill>
+                                    <a:srgbClr val="000000"/>
+                                  </a:solidFill>
+                                  <a:round/>
+                                  <a:headEnd/>
+                                  <a:tailEnd/>
+                                </a:ln>
+                                <a:extLst>
+                                  <a:ext uri="{909E8E84-426E-40DD-AFC4-6F175D3DCCD1}">
+                                    <a14:hiddenFill xmlns:a14="http://schemas.microsoft.com/office/drawing/2010/main">
+                                      <a:noFill/>
+                                    </a14:hiddenFill>
+                                  </a:ext>
+                                </a:extLst>
+                              </wps:spPr>
+                              <wps:bodyPr/>
+                            </wps:wsp>
+                            <wps:wsp>
+                              <wps:cNvPr id="30" name="AutoShape 155"/>
+                              <wps:cNvCnPr>
+                                <a:cxnSpLocks noChangeShapeType="1"/>
+                              </wps:cNvCnPr>
+                              <wps:spPr bwMode="auto">
+                                <a:xfrm>
+                                  <a:off x="2084" y="3492"/>
+                                  <a:ext cx="2144" cy="1272"/>
+                                </a:xfrm>
+                                <a:prstGeom prst="straightConnector1">
+                                  <a:avLst/>
+                                </a:prstGeom>
+                                <a:noFill/>
+                                <a:ln w="12700">
+                                  <a:solidFill>
+                                    <a:srgbClr val="000000"/>
+                                  </a:solidFill>
+                                  <a:round/>
+                                  <a:headEnd/>
+                                  <a:tailEnd/>
+                                </a:ln>
+                                <a:extLst>
+                                  <a:ext uri="{909E8E84-426E-40DD-AFC4-6F175D3DCCD1}">
+                                    <a14:hiddenFill xmlns:a14="http://schemas.microsoft.com/office/drawing/2010/main">
+                                      <a:noFill/>
+                                    </a14:hiddenFill>
+                                  </a:ext>
+                                </a:extLst>
+                              </wps:spPr>
+                              <wps:bodyPr/>
+                            </wps:wsp>
+                            <wps:wsp>
+                              <wps:cNvPr id="31" name="AutoShape 156"/>
+                              <wps:cNvCnPr>
+                                <a:cxnSpLocks noChangeShapeType="1"/>
+                              </wps:cNvCnPr>
+                              <wps:spPr bwMode="auto">
+                                <a:xfrm flipH="1">
+                                  <a:off x="2460" y="4764"/>
+                                  <a:ext cx="1768" cy="1040"/>
+                                </a:xfrm>
+                                <a:prstGeom prst="straightConnector1">
+                                  <a:avLst/>
+                                </a:prstGeom>
+                                <a:noFill/>
+                                <a:ln w="12700">
+                                  <a:solidFill>
+                                    <a:srgbClr val="000000"/>
+                                  </a:solidFill>
+                                  <a:round/>
+                                  <a:headEnd/>
+                                  <a:tailEnd/>
+                                </a:ln>
+                                <a:extLst>
+                                  <a:ext uri="{909E8E84-426E-40DD-AFC4-6F175D3DCCD1}">
+                                    <a14:hiddenFill xmlns:a14="http://schemas.microsoft.com/office/drawing/2010/main">
+                                      <a:noFill/>
+                                    </a14:hiddenFill>
+                                  </a:ext>
+                                </a:extLst>
+                              </wps:spPr>
+                              <wps:bodyPr/>
+                            </wps:wsp>
+                            <wps:wsp>
+                              <wps:cNvPr id="32" name="AutoShape 157"/>
+                              <wps:cNvCnPr>
+                                <a:cxnSpLocks noChangeShapeType="1"/>
+                              </wps:cNvCnPr>
+                              <wps:spPr bwMode="auto">
+                                <a:xfrm>
+                                  <a:off x="5028" y="5228"/>
+                                  <a:ext cx="0" cy="2064"/>
+                                </a:xfrm>
+                                <a:prstGeom prst="straightConnector1">
+                                  <a:avLst/>
+                                </a:prstGeom>
+                                <a:noFill/>
+                                <a:ln w="12700">
+                                  <a:solidFill>
+                                    <a:srgbClr val="000000"/>
+                                  </a:solidFill>
+                                  <a:round/>
+                                  <a:headEnd/>
+                                  <a:tailEnd/>
+                                </a:ln>
+                                <a:extLst>
+                                  <a:ext uri="{909E8E84-426E-40DD-AFC4-6F175D3DCCD1}">
+                                    <a14:hiddenFill xmlns:a14="http://schemas.microsoft.com/office/drawing/2010/main">
+                                      <a:noFill/>
+                                    </a14:hiddenFill>
+                                  </a:ext>
+                                </a:extLst>
+                              </wps:spPr>
+                              <wps:bodyPr/>
+                            </wps:wsp>
+                            <wps:wsp>
+                              <wps:cNvPr id="33" name="AutoShape 158"/>
+                              <wps:cNvCnPr>
+                                <a:cxnSpLocks noChangeShapeType="1"/>
+                              </wps:cNvCnPr>
+                              <wps:spPr bwMode="auto">
+                                <a:xfrm>
+                                  <a:off x="5028" y="7292"/>
+                                  <a:ext cx="760" cy="0"/>
+                                </a:xfrm>
+                                <a:prstGeom prst="straightConnector1">
+                                  <a:avLst/>
+                                </a:prstGeom>
+                                <a:noFill/>
+                                <a:ln w="12700">
+                                  <a:solidFill>
+                                    <a:srgbClr val="000000"/>
+                                  </a:solidFill>
+                                  <a:round/>
+                                  <a:headEnd/>
+                                  <a:tailEnd/>
+                                </a:ln>
+                                <a:extLst>
+                                  <a:ext uri="{909E8E84-426E-40DD-AFC4-6F175D3DCCD1}">
+                                    <a14:hiddenFill xmlns:a14="http://schemas.microsoft.com/office/drawing/2010/main">
+                                      <a:noFill/>
+                                    </a14:hiddenFill>
+                                  </a:ext>
+                                </a:extLst>
+                              </wps:spPr>
+                              <wps:bodyPr/>
+                            </wps:wsp>
+                            <wps:wsp>
+                              <wps:cNvPr id="34" name="AutoShape 159"/>
+                              <wps:cNvCnPr>
+                                <a:cxnSpLocks noChangeShapeType="1"/>
+                              </wps:cNvCnPr>
+                              <wps:spPr bwMode="auto">
+                                <a:xfrm>
+                                  <a:off x="5788" y="4764"/>
+                                  <a:ext cx="0" cy="2528"/>
+                                </a:xfrm>
+                                <a:prstGeom prst="straightConnector1">
+                                  <a:avLst/>
+                                </a:prstGeom>
+                                <a:noFill/>
+                                <a:ln w="12700">
+                                  <a:solidFill>
+                                    <a:srgbClr val="000000"/>
+                                  </a:solidFill>
+                                  <a:round/>
+                                  <a:headEnd/>
+                                  <a:tailEnd/>
+                                </a:ln>
+                                <a:extLst>
+                                  <a:ext uri="{909E8E84-426E-40DD-AFC4-6F175D3DCCD1}">
+                                    <a14:hiddenFill xmlns:a14="http://schemas.microsoft.com/office/drawing/2010/main">
+                                      <a:noFill/>
+                                    </a14:hiddenFill>
+                                  </a:ext>
+                                </a:extLst>
+                              </wps:spPr>
+                              <wps:bodyPr/>
+                            </wps:wsp>
+                            <wps:wsp>
+                              <wps:cNvPr id="36" name="AutoShape 160"/>
+                              <wps:cNvCnPr>
+                                <a:cxnSpLocks noChangeShapeType="1"/>
+                              </wps:cNvCnPr>
+                              <wps:spPr bwMode="auto">
+                                <a:xfrm>
+                                  <a:off x="5788" y="4764"/>
+                                  <a:ext cx="1808" cy="1040"/>
+                                </a:xfrm>
+                                <a:prstGeom prst="straightConnector1">
+                                  <a:avLst/>
+                                </a:prstGeom>
+                                <a:noFill/>
+                                <a:ln w="12700">
+                                  <a:solidFill>
+                                    <a:srgbClr val="000000"/>
+                                  </a:solidFill>
+                                  <a:round/>
+                                  <a:headEnd/>
+                                  <a:tailEnd/>
+                                </a:ln>
+                                <a:extLst>
+                                  <a:ext uri="{909E8E84-426E-40DD-AFC4-6F175D3DCCD1}">
+                                    <a14:hiddenFill xmlns:a14="http://schemas.microsoft.com/office/drawing/2010/main">
+                                      <a:noFill/>
+                                    </a14:hiddenFill>
+                                  </a:ext>
+                                </a:extLst>
+                              </wps:spPr>
+                              <wps:bodyPr/>
+                            </wps:wsp>
+                            <wps:wsp>
+                              <wps:cNvPr id="37" name="AutoShape 161"/>
+                              <wps:cNvCnPr>
+                                <a:cxnSpLocks noChangeShapeType="1"/>
+                              </wps:cNvCnPr>
+                              <wps:spPr bwMode="auto">
+                                <a:xfrm flipH="1">
+                                  <a:off x="2852" y="5228"/>
+                                  <a:ext cx="2176" cy="1264"/>
+                                </a:xfrm>
+                                <a:prstGeom prst="straightConnector1">
+                                  <a:avLst/>
+                                </a:prstGeom>
+                                <a:noFill/>
+                                <a:ln w="12700">
+                                  <a:solidFill>
+                                    <a:srgbClr val="000000"/>
+                                  </a:solidFill>
+                                  <a:round/>
+                                  <a:headEnd/>
+                                  <a:tailEnd/>
+                                </a:ln>
+                                <a:extLst>
+                                  <a:ext uri="{909E8E84-426E-40DD-AFC4-6F175D3DCCD1}">
+                                    <a14:hiddenFill xmlns:a14="http://schemas.microsoft.com/office/drawing/2010/main">
+                                      <a:noFill/>
+                                    </a14:hiddenFill>
+                                  </a:ext>
+                                </a:extLst>
+                              </wps:spPr>
+                              <wps:bodyPr/>
+                            </wps:wsp>
+                            <wps:wsp>
+                              <wps:cNvPr id="38" name="AutoShape 162"/>
+                              <wps:cNvCnPr>
+                                <a:cxnSpLocks noChangeShapeType="1"/>
+                              </wps:cNvCnPr>
+                              <wps:spPr bwMode="auto">
+                                <a:xfrm>
+                                  <a:off x="2460" y="5804"/>
+                                  <a:ext cx="392" cy="688"/>
+                                </a:xfrm>
+                                <a:prstGeom prst="straightConnector1">
+                                  <a:avLst/>
+                                </a:prstGeom>
+                                <a:noFill/>
+                                <a:ln w="12700">
+                                  <a:solidFill>
+                                    <a:srgbClr val="000000"/>
+                                  </a:solidFill>
+                                  <a:round/>
+                                  <a:headEnd/>
+                                  <a:tailEnd/>
+                                </a:ln>
+                                <a:extLst>
+                                  <a:ext uri="{909E8E84-426E-40DD-AFC4-6F175D3DCCD1}">
+                                    <a14:hiddenFill xmlns:a14="http://schemas.microsoft.com/office/drawing/2010/main">
+                                      <a:noFill/>
+                                    </a14:hiddenFill>
+                                  </a:ext>
+                                </a:extLst>
+                              </wps:spPr>
+                              <wps:bodyPr/>
+                            </wps:wsp>
+                          </wpg:grpSp>
+                        </wpg:wgp>
+                      </a:graphicData>
+                    </a:graphic>
+                  </wp:inline>
+                </w:drawing>
+              </mc:Choice>
+              <mc:Fallback>
+                <w:pict>
+                  <v:group id="Group 131" o:spid="_x0000_s1026" style="width:14.7pt;height:14.9pt;mso-position-horizontal-relative:char;mso-position-vertical-relative:line" coordorigin="2604,1188" coordsize="5904,5984" o:gfxdata="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">
+                    <v:shapetype id="_x0000_t32" coordsize="21600,21600" o:spt="32" o:oned="t" path="m,l21600,21600e" filled="f">
+                      <v:path arrowok="t" fillok="f" o:connecttype="none"/>
+                      <o:lock v:ext="edit" shapetype="t"/>
+                    </v:shapetype>
+                    <v:shape id="AutoShape 132" o:spid="_x0000_s1027" type="#_x0000_t32" style="position:absolute;left:2980;top:2700;width:1768;height:1024;visibility:visible;mso-wrap-style:square" o:connectortype="straight" o:gfxdata="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" strokeweight="1pt"/>
+                    <v:group id="Group 133" o:spid="_x0000_s1028" style="position:absolute;left:2604;top:1188;width:5904;height:5984" coordorigin="2084,1308" coordsize="5904,5984" o:gfxdata="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">
+                      <v:shape id="AutoShape 134" o:spid="_x0000_s1029" type="#_x0000_t32" style="position:absolute;left:4228;top:1308;width:0;height:2536;visibility:visible;mso-wrap-style:square" o:connectortype="straight" o:gfxdata="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" strokeweight="1pt"/>
+                      <v:shape id="AutoShape 135" o:spid="_x0000_s1030" type="#_x0000_t32" style="position:absolute;left:5028;top:1308;width:1488;height:1216;visibility:visible;mso-wrap-style:square" o:connectortype="straight" o:gfxdata="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" strokeweight="1pt"/>
+                      <v:shape id="AutoShape 136" o:spid="_x0000_s1031" type="#_x0000_t32" style="position:absolute;left:5028;top:2295;width:824;height:616;visibility:visible;mso-wrap-style:square" o:connectortype="straight" o:gfxdata="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" strokeweight="1pt"/>
+                      <v:shape id="AutoShape 137" o:spid="_x0000_s1032" type="#_x0000_t32" style="position:absolute;left:2460;top:2108;width:1768;height:712;flip:x;visibility:visible;mso-wrap-style:square" o:connectortype="straight" o:gfxdata="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" strokeweight="1pt"/>
+                      <v:shape id="AutoShape 138" o:spid="_x0000_s1033" type="#_x0000_t32" style="position:absolute;left:3300;top:2908;width:928;height:371;flip:y;visibility:visible;mso-wrap-style:square" o:connectortype="straight" o:gfxdata="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" strokeweight="1pt"/>
+                      <v:shape id="AutoShape 139" o:spid="_x0000_s1034" type="#_x0000_t32" style="position:absolute;left:2460;top:3900;width:296;height:1904;flip:x;visibility:visible;mso-wrap-style:square" o:connectortype="straight" o:gfxdata="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" strokeweight="1pt"/>
+                      <v:shape id="AutoShape 140" o:spid="_x0000_s1035" type="#_x0000_t32" style="position:absolute;left:3300;top:4292;width:128;height:1024;flip:x;visibility:visible;mso-wrap-style:square" o:connectortype="straight" o:gfxdata="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" strokeweight="1pt"/>
+                      <v:shape id="AutoShape 141" o:spid="_x0000_s1036" type="#_x0000_t32" style="position:absolute;left:6633;top:3279;width:136;height:1016;flip:x;visibility:visible;mso-wrap-style:square" o:connectortype="straight" o:gfxdata="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" strokeweight="1pt"/>
+                      <v:shape id="AutoShape 142" o:spid="_x0000_s1037" type="#_x0000_t32" style="position:absolute;left:7300;top:2820;width:296;height:1872;flip:x;visibility:visible;mso-wrap-style:square" o:connectortype="straight" o:gfxdata="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" strokeweight="1pt"/>
+                      <v:shape id="AutoShape 143" o:spid="_x0000_s1038" type="#_x0000_t32" style="position:absolute;left:5788;top:5316;width:984;height:392;flip:x;visibility:visible;mso-wrap-style:square" o:connectortype="straight" o:gfxdata="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" strokeweight="1pt"/>
+                      <v:shape id="AutoShape 144" o:spid="_x0000_s1039" type="#_x0000_t32" style="position:absolute;left:5788;top:5804;width:1808;height:688;flip:x;visibility:visible;mso-wrap-style:square" o:connectortype="straight" o:gfxdata="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" strokeweight="1pt"/>
+                      <v:shape id="AutoShape 145" o:spid="_x0000_s1040" type="#_x0000_t32" style="position:absolute;left:4228;top:5708;width:800;height:648;visibility:visible;mso-wrap-style:square" o:connectortype="straight" o:gfxdata="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" strokeweight="1pt"/>
+                      <v:shape id="AutoShape 146" o:spid="_x0000_s1041" type="#_x0000_t32" style="position:absolute;left:3556;top:6092;width:1472;height:1200;visibility:visible;mso-wrap-style:square" o:connectortype="straight" o:gfxdata="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" strokeweight="1pt"/>
+                      <v:shape id="AutoShape 147" o:spid="_x0000_s1042" type="#_x0000_t32" style="position:absolute;left:4228;top:1308;width:800;height:0;visibility:visible;mso-wrap-style:square" o:connectortype="straight" o:gfxdata="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" strokeweight="1pt"/>
+                      <v:shape id="AutoShape 148" o:spid="_x0000_s1043" type="#_x0000_t32" style="position:absolute;left:5028;top:1308;width:0;height:2072;visibility:visible;mso-wrap-style:square" o:connectortype="straight" o:gfxdata="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" strokeweight="1pt"/>
+                      <v:shape id="AutoShape 149" o:spid="_x0000_s1044" type="#_x0000_t32" style="position:absolute;left:5028;top:2108;width:2160;height:1272;flip:y;visibility:visible;mso-wrap-style:square" o:connectortype="straight" o:gfxdata="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" strokeweight="1pt"/>
+                      <v:shape id="AutoShape 150" o:spid="_x0000_s1045" type="#_x0000_t32" style="position:absolute;left:7188;top:2108;width:408;height:712;visibility:visible;mso-wrap-style:square" o:connectortype="straight" o:gfxdata="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" strokeweight="1pt"/>
+                      <v:shape id="AutoShape 151" o:spid="_x0000_s1046" type="#_x0000_t32" style="position:absolute;left:5788;top:2820;width:1808;height:1024;flip:x;visibility:visible;mso-wrap-style:square" o:connectortype="straight" o:gfxdata="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" strokeweight="1pt"/>
+                      <v:shape id="AutoShape 152" o:spid="_x0000_s1047" type="#_x0000_t32" style="position:absolute;left:5788;top:3844;width:2200;height:1248;visibility:visible;mso-wrap-style:square" o:connectortype="straight" o:gfxdata="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" strokeweight="1pt"/>
+                      <v:shape id="AutoShape 153" o:spid="_x0000_s1048" type="#_x0000_t32" style="position:absolute;left:7596;top:5092;width:392;height:712;flip:x;visibility:visible;mso-wrap-style:square" o:connectortype="straight" o:gfxdata="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" strokeweight="1pt"/>
+                      <v:shape id="AutoShape 154" o:spid="_x0000_s1049" type="#_x0000_t32" style="position:absolute;left:2084;top:2820;width:376;height:672;flip:x;visibility:visible;mso-wrap-style:square" o:connectortype="straight" o:gfxdata="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" strokeweight="1pt"/>
+                      <v:shape id="AutoShape 155" o:spid="_x0000_s1050" type="#_x0000_t32" style="position:absolute;left:2084;top:3492;width:2144;height:1272;visibility:visible;mso-wrap-style:square" o:connectortype="straight" o:gfxdata="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" strokeweight="1pt"/>
+                      <v:shape id="AutoShape 156" o:spid="_x0000_s1051" type="#_x0000_t32" style="position:absolute;left:2460;top:4764;width:1768;height:1040;flip:x;visibility:visible;mso-wrap-style:square" o:connectortype="straight" o:gfxdata="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" strokeweight="1pt"/>
+                      <v:shape id="AutoShape 157" o:spid="_x0000_s1052" type="#_x0000_t32" style="position:absolute;left:5028;top:5228;width:0;height:2064;visibility:visible;mso-wrap-style:square" o:connectortype="straight" o:gfxdata="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" strokeweight="1pt"/>
+                      <v:shape id="AutoShape 158" o:spid="_x0000_s1053" type="#_x0000_t32" style="position:absolute;left:5028;top:7292;width:760;height:0;visibility:visible;mso-wrap-style:square" o:connectortype="straight" o:gfxdata="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" strokeweight="1pt"/>
+                      <v:shape id="AutoShape 159" o:spid="_x0000_s1054" type="#_x0000_t32" style="position:absolute;left:5788;top:4764;width:0;height:2528;visibility:visible;mso-wrap-style:square" o:connectortype="straight" o:gfxdata="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" strokeweight="1pt"/>
+                      <v:shape id="AutoShape 160" o:spid="_x0000_s1055" type="#_x0000_t32" style="position:absolute;left:5788;top:4764;width:1808;height:1040;visibility:visible;mso-wrap-style:square" o:connectortype="straight" o:gfxdata="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" strokeweight="1pt"/>
+                      <v:shape id="AutoShape 161" o:spid="_x0000_s1056" type="#_x0000_t32" style="position:absolute;left:2852;top:5228;width:2176;height:1264;flip:x;visibility:visible;mso-wrap-style:square" o:connectortype="straight" o:gfxdata="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" strokeweight="1pt"/>
+                      <v:shape id="AutoShape 162" o:spid="_x0000_s1057" type="#_x0000_t32" style="position:absolute;left:2460;top:5804;width:392;height:688;visibility:visible;mso-wrap-style:square" o:connectortype="straight" o:gfxdata="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" strokeweight="1pt"/>
+                    </v:group>
+                    <w10:anchorlock/>
+                  </v:group>
+                </w:pict>
+              </mc:Fallback>
+            </mc:AlternateContent>
           </w:r>
         </w:p>
       </w:tc>
@@ -1982,7 +2973,7 @@
 </file>
 
 <file path=word/numbering.xml><?xml version="1.0" encoding="utf-8"?>
-<w:numbering xmlns:ve="http://schemas.openxmlformats.org/markup-compatibility/2006" xmlns:o="urn:schemas-microsoft-com:office:office" xmlns:r="http://schemas.openxmlformats.org/officeDocument/2006/relationships" xmlns:m="http://schemas.openxmlformats.org/officeDocument/2006/math" xmlns:v="urn:schemas-microsoft-com:vml" xmlns:wp="http://schemas.openxmlformats.org/drawingml/2006/wordprocessingDrawing" xmlns:w10="urn:schemas-microsoft-com:office:word" xmlns:w="http://schemas.openxmlformats.org/wordprocessingml/2006/main" xmlns:wne="http://schemas.microsoft.com/office/word/2006/wordml">
+<w:numbering xmlns:wpc="http://schemas.microsoft.com/office/word/2010/wordprocessingCanvas" xmlns:mc="http://schemas.openxmlformats.org/markup-compatibility/2006" xmlns:o="urn:schemas-microsoft-com:office:office" xmlns:r="http://schemas.openxmlformats.org/officeDocument/2006/relationships" xmlns:m="http://schemas.openxmlformats.org/officeDocument/2006/math" xmlns:v="urn:schemas-microsoft-com:vml" xmlns:wp14="http://schemas.microsoft.com/office/word/2010/wordprocessingDrawing" xmlns:wp="http://schemas.openxmlformats.org/drawingml/2006/wordprocessingDrawing" xmlns:w10="urn:schemas-microsoft-com:office:word" xmlns:w="http://schemas.openxmlformats.org/wordprocessingml/2006/main" xmlns:w14="http://schemas.microsoft.com/office/word/2010/wordml" xmlns:wpg="http://schemas.microsoft.com/office/word/2010/wordprocessingGroup" xmlns:wpi="http://schemas.microsoft.com/office/word/2010/wordprocessingInk" xmlns:wne="http://schemas.microsoft.com/office/word/2006/wordml" xmlns:wps="http://schemas.microsoft.com/office/word/2010/wordprocessingShape" mc:Ignorable="w14 wp14">
   <w:abstractNum w:abstractNumId="0">
     <w:nsid w:val="FFFFFFFE"/>
     <w:multiLevelType w:val="singleLevel"/>
@@ -6514,7 +7505,7 @@
 </file>
 
 <file path=word/styles.xml><?xml version="1.0" encoding="utf-8"?>
-<w:styles xmlns:r="http://schemas.openxmlformats.org/officeDocument/2006/relationships" xmlns:w="http://schemas.openxmlformats.org/wordprocessingml/2006/main">
+<w:styles xmlns:mc="http://schemas.openxmlformats.org/markup-compatibility/2006" xmlns:r="http://schemas.openxmlformats.org/officeDocument/2006/relationships" xmlns:w="http://schemas.openxmlformats.org/wordprocessingml/2006/main" xmlns:w14="http://schemas.microsoft.com/office/word/2010/wordml" mc:Ignorable="w14">
   <w:docDefaults>
     <w:rPrDefault>
       <w:rPr>
@@ -6889,7 +7880,6 @@
     <w:uiPriority w:val="99"/>
     <w:semiHidden/>
     <w:unhideWhenUsed/>
-    <w:qFormat/>
     <w:tblPr>
       <w:tblInd w:w="0" w:type="dxa"/>
       <w:tblCellMar>
@@ -7090,7 +8080,6 @@
       <w:jc w:val="both"/>
     </w:pPr>
     <w:tblPr>
-      <w:tblInd w:w="0" w:type="dxa"/>
       <w:tblBorders>
         <w:top w:val="single" w:sz="4" w:space="0" w:color="auto"/>
         <w:left w:val="single" w:sz="4" w:space="0" w:color="auto"/>
@@ -7099,12 +8088,6 @@
         <w:insideH w:val="single" w:sz="4" w:space="0" w:color="auto"/>
         <w:insideV w:val="single" w:sz="4" w:space="0" w:color="auto"/>
       </w:tblBorders>
-      <w:tblCellMar>
-        <w:top w:w="0" w:type="dxa"/>
-        <w:left w:w="108" w:type="dxa"/>
-        <w:bottom w:w="0" w:type="dxa"/>
-        <w:right w:w="108" w:type="dxa"/>
-      </w:tblCellMar>
     </w:tblPr>
   </w:style>
   <w:style w:type="paragraph" w:customStyle="1" w:styleId="transparent12">
@@ -7753,17 +8736,10 @@
     <w:tblPr>
       <w:tblStyleRowBandSize w:val="1"/>
       <w:tblStyleColBandSize w:val="1"/>
-      <w:tblInd w:w="0" w:type="dxa"/>
       <w:tblBorders>
         <w:top w:val="single" w:sz="8" w:space="0" w:color="000000" w:themeColor="text1"/>
         <w:bottom w:val="single" w:sz="8" w:space="0" w:color="000000" w:themeColor="text1"/>
       </w:tblBorders>
-      <w:tblCellMar>
-        <w:top w:w="0" w:type="dxa"/>
-        <w:left w:w="108" w:type="dxa"/>
-        <w:bottom w:w="0" w:type="dxa"/>
-        <w:right w:w="108" w:type="dxa"/>
-      </w:tblCellMar>
     </w:tblPr>
     <w:tblStylePr w:type="firstRow">
       <w:pPr>
@@ -7845,8 +8821,1325 @@
 </w:styles>
 </file>
 
+<file path=word/stylesWithEffects.xml><?xml version="1.0" encoding="utf-8"?>
+<w:styles xmlns:wpc="http://schemas.microsoft.com/office/word/2010/wordprocessingCanvas" xmlns:mc="http://schemas.openxmlformats.org/markup-compatibility/2006" xmlns:o="urn:schemas-microsoft-com:office:office" xmlns:r="http://schemas.openxmlformats.org/officeDocument/2006/relationships" xmlns:m="http://schemas.openxmlformats.org/officeDocument/2006/math" xmlns:v="urn:schemas-microsoft-com:vml" xmlns:wp14="http://schemas.microsoft.com/office/word/2010/wordprocessingDrawing" xmlns:wp="http://schemas.openxmlformats.org/drawingml/2006/wordprocessingDrawing" xmlns:w10="urn:schemas-microsoft-com:office:word" xmlns:w="http://schemas.openxmlformats.org/wordprocessingml/2006/main" xmlns:w14="http://schemas.microsoft.com/office/word/2010/wordml" xmlns:wpg="http://schemas.microsoft.com/office/word/2010/wordprocessingGroup" xmlns:wpi="http://schemas.microsoft.com/office/word/2010/wordprocessingInk" xmlns:wne="http://schemas.microsoft.com/office/word/2006/wordml" xmlns:wps="http://schemas.microsoft.com/office/word/2010/wordprocessingShape" mc:Ignorable="w14 wp14">
+  <w:docDefaults>
+    <w:rPrDefault>
+      <w:rPr>
+        <w:rFonts w:ascii="Times New Roman" w:eastAsia="Times New Roman" w:hAnsi="Times New Roman" w:cs="Times New Roman"/>
+        <w:lang w:val="fr-FR" w:eastAsia="fr-FR" w:bidi="ar-SA"/>
+      </w:rPr>
+    </w:rPrDefault>
+    <w:pPrDefault/>
+  </w:docDefaults>
+  <w:latentStyles w:defLockedState="0" w:defUIPriority="0" w:defSemiHidden="1" w:defUnhideWhenUsed="1" w:defQFormat="0" w:count="267">
+    <w:lsdException w:name="Normal" w:semiHidden="0" w:unhideWhenUsed="0" w:qFormat="1"/>
+    <w:lsdException w:name="heading 1" w:semiHidden="0" w:uiPriority="9" w:unhideWhenUsed="0" w:qFormat="1"/>
+    <w:lsdException w:name="heading 2" w:semiHidden="0" w:unhideWhenUsed="0" w:qFormat="1"/>
+    <w:lsdException w:name="heading 3" w:semiHidden="0" w:unhideWhenUsed="0" w:qFormat="1"/>
+    <w:lsdException w:name="heading 4" w:semiHidden="0" w:uiPriority="9" w:unhideWhenUsed="0" w:qFormat="1"/>
+    <w:lsdException w:name="heading 5" w:semiHidden="0" w:unhideWhenUsed="0" w:qFormat="1"/>
+    <w:lsdException w:name="heading 6" w:semiHidden="0" w:unhideWhenUsed="0" w:qFormat="1"/>
+    <w:lsdException w:name="heading 7" w:qFormat="1"/>
+    <w:lsdException w:name="heading 8" w:qFormat="1"/>
+    <w:lsdException w:name="heading 9" w:qFormat="1"/>
+    <w:lsdException w:name="toc 1" w:uiPriority="39"/>
+    <w:lsdException w:name="toc 2" w:uiPriority="39"/>
+    <w:lsdException w:name="toc 3" w:uiPriority="39"/>
+    <w:lsdException w:name="toc 4" w:uiPriority="39"/>
+    <w:lsdException w:name="toc 5" w:uiPriority="39"/>
+    <w:lsdException w:name="toc 6" w:uiPriority="39"/>
+    <w:lsdException w:name="toc 7" w:uiPriority="39"/>
+    <w:lsdException w:name="toc 8" w:uiPriority="39"/>
+    <w:lsdException w:name="toc 9" w:uiPriority="39"/>
+    <w:lsdException w:name="caption" w:qFormat="1"/>
+    <w:lsdException w:name="List Number" w:semiHidden="0" w:unhideWhenUsed="0"/>
+    <w:lsdException w:name="List 4" w:semiHidden="0" w:unhideWhenUsed="0"/>
+    <w:lsdException w:name="List 5" w:semiHidden="0" w:unhideWhenUsed="0"/>
+    <w:lsdException w:name="Title" w:semiHidden="0" w:uiPriority="10" w:unhideWhenUsed="0" w:qFormat="1"/>
+    <w:lsdException w:name="Default Paragraph Font" w:uiPriority="1"/>
+    <w:lsdException w:name="Subtitle" w:semiHidden="0" w:unhideWhenUsed="0" w:qFormat="1"/>
+    <w:lsdException w:name="Salutation" w:semiHidden="0" w:unhideWhenUsed="0"/>
+    <w:lsdException w:name="Date" w:semiHidden="0" w:unhideWhenUsed="0"/>
+    <w:lsdException w:name="Body Text First Indent" w:semiHidden="0" w:unhideWhenUsed="0"/>
+    <w:lsdException w:name="Hyperlink" w:uiPriority="99"/>
+    <w:lsdException w:name="Strong" w:semiHidden="0" w:unhideWhenUsed="0" w:qFormat="1"/>
+    <w:lsdException w:name="Emphasis" w:semiHidden="0" w:uiPriority="20" w:unhideWhenUsed="0" w:qFormat="1"/>
+    <w:lsdException w:name="Document Map" w:uiPriority="99"/>
+    <w:lsdException w:name="Normal (Web)" w:uiPriority="99"/>
+    <w:lsdException w:name="No List" w:uiPriority="99"/>
+    <w:lsdException w:name="Table Grid" w:semiHidden="0" w:unhideWhenUsed="0"/>
+    <w:lsdException w:name="Placeholder Text" w:uiPriority="99" w:unhideWhenUsed="0"/>
+    <w:lsdException w:name="No Spacing" w:semiHidden="0" w:uiPriority="1" w:unhideWhenUsed="0" w:qFormat="1"/>
+    <w:lsdException w:name="Light Shading" w:semiHidden="0" w:uiPriority="60" w:unhideWhenUsed="0"/>
+    <w:lsdException w:name="Light List" w:semiHidden="0" w:uiPriority="61" w:unhideWhenUsed="0"/>
+    <w:lsdException w:name="Light Grid" w:semiHidden="0" w:uiPriority="62" w:unhideWhenUsed="0"/>
+    <w:lsdException w:name="Medium Shading 1" w:semiHidden="0" w:uiPriority="63" w:unhideWhenUsed="0"/>
+    <w:lsdException w:name="Medium Shading 2" w:semiHidden="0" w:uiPriority="64" w:unhideWhenUsed="0"/>
+    <w:lsdException w:name="Medium List 1" w:semiHidden="0" w:uiPriority="65" w:unhideWhenUsed="0"/>
+    <w:lsdException w:name="Medium List 2" w:semiHidden="0" w:uiPriority="66" w:unhideWhenUsed="0"/>
+    <w:lsdException w:name="Medium Grid 1" w:semiHidden="0" w:uiPriority="67" w:unhideWhenUsed="0"/>
+    <w:lsdException w:name="Medium Grid 2" w:semiHidden="0" w:uiPriority="68" w:unhideWhenUsed="0"/>
+    <w:lsdException w:name="Medium Grid 3" w:semiHidden="0" w:uiPriority="69" w:unhideWhenUsed="0"/>
+    <w:lsdException w:name="Dark List" w:semiHidden="0" w:uiPriority="70" w:unhideWhenUsed="0"/>
+    <w:lsdException w:name="Colorful Shading" w:semiHidden="0" w:uiPriority="71" w:unhideWhenUsed="0"/>
+    <w:lsdException w:name="Colorful List" w:semiHidden="0" w:uiPriority="72" w:unhideWhenUsed="0"/>
+    <w:lsdException w:name="Colorful Grid" w:semiHidden="0" w:uiPriority="73" w:unhideWhenUsed="0"/>
+    <w:lsdException w:name="Light Shading Accent 1" w:semiHidden="0" w:uiPriority="60" w:unhideWhenUsed="0"/>
+    <w:lsdException w:name="Light List Accent 1" w:semiHidden="0" w:uiPriority="61" w:unhideWhenUsed="0"/>
+    <w:lsdException w:name="Light Grid Accent 1" w:semiHidden="0" w:uiPriority="62" w:unhideWhenUsed="0"/>
+    <w:lsdException w:name="Medium Shading 1 Accent 1" w:semiHidden="0" w:uiPriority="63" w:unhideWhenUsed="0"/>
+    <w:lsdException w:name="Medium Shading 2 Accent 1" w:semiHidden="0" w:uiPriority="64" w:unhideWhenUsed="0"/>
+    <w:lsdException w:name="Medium List 1 Accent 1" w:semiHidden="0" w:uiPriority="65" w:unhideWhenUsed="0"/>
+    <w:lsdException w:name="Revision" w:uiPriority="99" w:unhideWhenUsed="0"/>
+    <w:lsdException w:name="List Paragraph" w:semiHidden="0" w:uiPriority="34" w:unhideWhenUsed="0" w:qFormat="1"/>
+    <w:lsdException w:name="Quote" w:semiHidden="0" w:uiPriority="29" w:unhideWhenUsed="0" w:qFormat="1"/>
+    <w:lsdException w:name="Intense Quote" w:semiHidden="0" w:uiPriority="30" w:unhideWhenUsed="0" w:qFormat="1"/>
+    <w:lsdException w:name="Medium List 2 Accent 1" w:semiHidden="0" w:uiPriority="66" w:unhideWhenUsed="0"/>
+    <w:lsdException w:name="Medium Grid 1 Accent 1" w:semiHidden="0" w:uiPriority="67" w:unhideWhenUsed="0"/>
+    <w:lsdException w:name="Medium Grid 2 Accent 1" w:semiHidden="0" w:uiPriority="68" w:unhideWhenUsed="0"/>
+    <w:lsdException w:name="Medium Grid 3 Accent 1" w:semiHidden="0" w:uiPriority="69" w:unhideWhenUsed="0"/>
+    <w:lsdException w:name="Dark List Accent 1" w:semiHidden="0" w:uiPriority="70" w:unhideWhenUsed="0"/>
+    <w:lsdException w:name="Colorful Shading Accent 1" w:semiHidden="0" w:uiPriority="71" w:unhideWhenUsed="0"/>
+    <w:lsdException w:name="Colorful List Accent 1" w:semiHidden="0" w:uiPriority="72" w:unhideWhenUsed="0"/>
+    <w:lsdException w:name="Colorful Grid Accent 1" w:semiHidden="0" w:uiPriority="73" w:unhideWhenUsed="0"/>
+    <w:lsdException w:name="Light Shading Accent 2" w:semiHidden="0" w:uiPriority="60" w:unhideWhenUsed="0"/>
+    <w:lsdException w:name="Light List Accent 2" w:semiHidden="0" w:uiPriority="61" w:unhideWhenUsed="0"/>
+    <w:lsdException w:name="Light Grid Accent 2" w:semiHidden="0" w:uiPriority="62" w:unhideWhenUsed="0"/>
+    <w:lsdException w:name="Medium Shading 1 Accent 2" w:semiHidden="0" w:uiPriority="63" w:unhideWhenUsed="0"/>
+    <w:lsdException w:name="Medium Shading 2 Accent 2" w:semiHidden="0" w:uiPriority="64" w:unhideWhenUsed="0"/>
+    <w:lsdException w:name="Medium List 1 Accent 2" w:semiHidden="0" w:uiPriority="65" w:unhideWhenUsed="0"/>
+    <w:lsdException w:name="Medium List 2 Accent 2" w:semiHidden="0" w:uiPriority="66" w:unhideWhenUsed="0"/>
+    <w:lsdException w:name="Medium Grid 1 Accent 2" w:semiHidden="0" w:uiPriority="67" w:unhideWhenUsed="0"/>
+    <w:lsdException w:name="Medium Grid 2 Accent 2" w:semiHidden="0" w:uiPriority="68" w:unhideWhenUsed="0"/>
+    <w:lsdException w:name="Medium Grid 3 Accent 2" w:semiHidden="0" w:uiPriority="69" w:unhideWhenUsed="0"/>
+    <w:lsdException w:name="Dark List Accent 2" w:semiHidden="0" w:uiPriority="70" w:unhideWhenUsed="0"/>
+    <w:lsdException w:name="Colorful Shading Accent 2" w:semiHidden="0" w:uiPriority="71" w:unhideWhenUsed="0"/>
+    <w:lsdException w:name="Colorful List Accent 2" w:semiHidden="0" w:uiPriority="72" w:unhideWhenUsed="0"/>
+    <w:lsdException w:name="Colorful Grid Accent 2" w:semiHidden="0" w:uiPriority="73" w:unhideWhenUsed="0"/>
+    <w:lsdException w:name="Light Shading Accent 3" w:semiHidden="0" w:uiPriority="60" w:unhideWhenUsed="0"/>
+    <w:lsdException w:name="Light List Accent 3" w:semiHidden="0" w:uiPriority="61" w:unhideWhenUsed="0"/>
+    <w:lsdException w:name="Light Grid Accent 3" w:semiHidden="0" w:uiPriority="62" w:unhideWhenUsed="0"/>
+    <w:lsdException w:name="Medium Shading 1 Accent 3" w:semiHidden="0" w:uiPriority="63" w:unhideWhenUsed="0"/>
+    <w:lsdException w:name="Medium Shading 2 Accent 3" w:semiHidden="0" w:uiPriority="64" w:unhideWhenUsed="0"/>
+    <w:lsdException w:name="Medium List 1 Accent 3" w:semiHidden="0" w:uiPriority="65" w:unhideWhenUsed="0"/>
+    <w:lsdException w:name="Medium List 2 Accent 3" w:semiHidden="0" w:uiPriority="66" w:unhideWhenUsed="0"/>
+    <w:lsdException w:name="Medium Grid 1 Accent 3" w:semiHidden="0" w:uiPriority="67" w:unhideWhenUsed="0"/>
+    <w:lsdException w:name="Medium Grid 2 Accent 3" w:semiHidden="0" w:uiPriority="68" w:unhideWhenUsed="0"/>
+    <w:lsdException w:name="Medium Grid 3 Accent 3" w:semiHidden="0" w:uiPriority="69" w:unhideWhenUsed="0"/>
+    <w:lsdException w:name="Dark List Accent 3" w:semiHidden="0" w:uiPriority="70" w:unhideWhenUsed="0"/>
+    <w:lsdException w:name="Colorful Shading Accent 3" w:semiHidden="0" w:uiPriority="71" w:unhideWhenUsed="0"/>
+    <w:lsdException w:name="Colorful List Accent 3" w:semiHidden="0" w:uiPriority="72" w:unhideWhenUsed="0"/>
+    <w:lsdException w:name="Colorful Grid Accent 3" w:semiHidden="0" w:uiPriority="73" w:unhideWhenUsed="0"/>
+    <w:lsdException w:name="Light Shading Accent 4" w:semiHidden="0" w:uiPriority="60" w:unhideWhenUsed="0"/>
+    <w:lsdException w:name="Light List Accent 4" w:semiHidden="0" w:uiPriority="61" w:unhideWhenUsed="0"/>
+    <w:lsdException w:name="Light Grid Accent 4" w:semiHidden="0" w:uiPriority="62" w:unhideWhenUsed="0"/>
+    <w:lsdException w:name="Medium Shading 1 Accent 4" w:semiHidden="0" w:uiPriority="63" w:unhideWhenUsed="0"/>
+    <w:lsdException w:name="Medium Shading 2 Accent 4" w:semiHidden="0" w:uiPriority="64" w:unhideWhenUsed="0"/>
+    <w:lsdException w:name="Medium List 1 Accent 4" w:semiHidden="0" w:uiPriority="65" w:unhideWhenUsed="0"/>
+    <w:lsdException w:name="Medium List 2 Accent 4" w:semiHidden="0" w:uiPriority="66" w:unhideWhenUsed="0"/>
+    <w:lsdException w:name="Medium Grid 1 Accent 4" w:semiHidden="0" w:uiPriority="67" w:unhideWhenUsed="0"/>
+    <w:lsdException w:name="Medium Grid 2 Accent 4" w:semiHidden="0" w:uiPriority="68" w:unhideWhenUsed="0"/>
+    <w:lsdException w:name="Medium Grid 3 Accent 4" w:semiHidden="0" w:uiPriority="69" w:unhideWhenUsed="0"/>
+    <w:lsdException w:name="Dark List Accent 4" w:semiHidden="0" w:uiPriority="70" w:unhideWhenUsed="0"/>
+    <w:lsdException w:name="Colorful Shading Accent 4" w:semiHidden="0" w:uiPriority="71" w:unhideWhenUsed="0"/>
+    <w:lsdException w:name="Colorful List Accent 4" w:semiHidden="0" w:uiPriority="72" w:unhideWhenUsed="0"/>
+    <w:lsdException w:name="Colorful Grid Accent 4" w:semiHidden="0" w:uiPriority="73" w:unhideWhenUsed="0"/>
+    <w:lsdException w:name="Light Shading Accent 5" w:semiHidden="0" w:uiPriority="60" w:unhideWhenUsed="0"/>
+    <w:lsdException w:name="Light List Accent 5" w:semiHidden="0" w:uiPriority="61" w:unhideWhenUsed="0"/>
+    <w:lsdException w:name="Light Grid Accent 5" w:semiHidden="0" w:uiPriority="62" w:unhideWhenUsed="0"/>
+    <w:lsdException w:name="Medium Shading 1 Accent 5" w:semiHidden="0" w:uiPriority="63" w:unhideWhenUsed="0"/>
+    <w:lsdException w:name="Medium Shading 2 Accent 5" w:semiHidden="0" w:uiPriority="64" w:unhideWhenUsed="0"/>
+    <w:lsdException w:name="Medium List 1 Accent 5" w:semiHidden="0" w:uiPriority="65" w:unhideWhenUsed="0"/>
+    <w:lsdException w:name="Medium List 2 Accent 5" w:semiHidden="0" w:uiPriority="66" w:unhideWhenUsed="0"/>
+    <w:lsdException w:name="Medium Grid 1 Accent 5" w:semiHidden="0" w:uiPriority="67" w:unhideWhenUsed="0"/>
+    <w:lsdException w:name="Medium Grid 2 Accent 5" w:semiHidden="0" w:uiPriority="68" w:unhideWhenUsed="0"/>
+    <w:lsdException w:name="Medium Grid 3 Accent 5" w:semiHidden="0" w:uiPriority="69" w:unhideWhenUsed="0"/>
+    <w:lsdException w:name="Dark List Accent 5" w:semiHidden="0" w:uiPriority="70" w:unhideWhenUsed="0"/>
+    <w:lsdException w:name="Colorful Shading Accent 5" w:semiHidden="0" w:uiPriority="71" w:unhideWhenUsed="0"/>
+    <w:lsdException w:name="Colorful List Accent 5" w:semiHidden="0" w:uiPriority="72" w:unhideWhenUsed="0"/>
+    <w:lsdException w:name="Colorful Grid Accent 5" w:semiHidden="0" w:uiPriority="73" w:unhideWhenUsed="0"/>
+    <w:lsdException w:name="Light Shading Accent 6" w:semiHidden="0" w:uiPriority="60" w:unhideWhenUsed="0"/>
+    <w:lsdException w:name="Light List Accent 6" w:semiHidden="0" w:uiPriority="61" w:unhideWhenUsed="0"/>
+    <w:lsdException w:name="Light Grid Accent 6" w:semiHidden="0" w:uiPriority="62" w:unhideWhenUsed="0"/>
+    <w:lsdException w:name="Medium Shading 1 Accent 6" w:semiHidden="0" w:uiPriority="63" w:unhideWhenUsed="0"/>
+    <w:lsdException w:name="Medium Shading 2 Accent 6" w:semiHidden="0" w:uiPriority="64" w:unhideWhenUsed="0"/>
+    <w:lsdException w:name="Medium List 1 Accent 6" w:semiHidden="0" w:uiPriority="65" w:unhideWhenUsed="0"/>
+    <w:lsdException w:name="Medium List 2 Accent 6" w:semiHidden="0" w:uiPriority="66" w:unhideWhenUsed="0"/>
+    <w:lsdException w:name="Medium Grid 1 Accent 6" w:semiHidden="0" w:uiPriority="67" w:unhideWhenUsed="0"/>
+    <w:lsdException w:name="Medium Grid 2 Accent 6" w:semiHidden="0" w:uiPriority="68" w:unhideWhenUsed="0"/>
+    <w:lsdException w:name="Medium Grid 3 Accent 6" w:semiHidden="0" w:uiPriority="69" w:unhideWhenUsed="0"/>
+    <w:lsdException w:name="Dark List Accent 6" w:semiHidden="0" w:uiPriority="70" w:unhideWhenUsed="0"/>
+    <w:lsdException w:name="Colorful Shading Accent 6" w:semiHidden="0" w:uiPriority="71" w:unhideWhenUsed="0"/>
+    <w:lsdException w:name="Colorful List Accent 6" w:semiHidden="0" w:uiPriority="72" w:unhideWhenUsed="0"/>
+    <w:lsdException w:name="Colorful Grid Accent 6" w:semiHidden="0" w:uiPriority="73" w:unhideWhenUsed="0"/>
+    <w:lsdException w:name="Subtle Emphasis" w:semiHidden="0" w:uiPriority="19" w:unhideWhenUsed="0" w:qFormat="1"/>
+    <w:lsdException w:name="Intense Emphasis" w:semiHidden="0" w:uiPriority="21" w:unhideWhenUsed="0" w:qFormat="1"/>
+    <w:lsdException w:name="Subtle Reference" w:semiHidden="0" w:uiPriority="31" w:unhideWhenUsed="0" w:qFormat="1"/>
+    <w:lsdException w:name="Intense Reference" w:semiHidden="0" w:uiPriority="32" w:unhideWhenUsed="0" w:qFormat="1"/>
+    <w:lsdException w:name="Book Title" w:semiHidden="0" w:uiPriority="33" w:unhideWhenUsed="0" w:qFormat="1"/>
+    <w:lsdException w:name="Bibliography" w:uiPriority="37"/>
+    <w:lsdException w:name="TOC Heading" w:uiPriority="39" w:qFormat="1"/>
+  </w:latentStyles>
+  <w:style w:type="paragraph" w:default="1" w:styleId="Normal">
+    <w:name w:val="Normal"/>
+    <w:qFormat/>
+    <w:rsid w:val="00B00301"/>
+    <w:pPr>
+      <w:jc w:val="both"/>
+    </w:pPr>
+    <w:rPr>
+      <w:rFonts w:ascii="Calibri" w:hAnsi="Calibri"/>
+      <w:lang w:eastAsia="en-US"/>
+    </w:rPr>
+  </w:style>
+  <w:style w:type="paragraph" w:styleId="Titre1">
+    <w:name w:val="heading 1"/>
+    <w:aliases w:val="Chapitre,Grand Titre,PARAG"/>
+    <w:basedOn w:val="Sous-Titre"/>
+    <w:next w:val="Normal"/>
+    <w:link w:val="Titre1Car"/>
+    <w:uiPriority w:val="9"/>
+    <w:qFormat/>
+    <w:rsid w:val="004305BC"/>
+    <w:pPr>
+      <w:numPr>
+        <w:numId w:val="4"/>
+      </w:numPr>
+      <w:outlineLvl w:val="0"/>
+    </w:pPr>
+    <w:rPr>
+      <w:rFonts w:eastAsiaTheme="minorHAnsi"/>
+    </w:rPr>
+  </w:style>
+  <w:style w:type="paragraph" w:styleId="Titre2">
+    <w:name w:val="heading 2"/>
+    <w:aliases w:val="Paragraphe,Sous Titre,SOUS PARA"/>
+    <w:basedOn w:val="Normal"/>
+    <w:next w:val="Normal"/>
+    <w:link w:val="Titre2Car"/>
+    <w:qFormat/>
+    <w:rsid w:val="00CF6DDA"/>
+    <w:pPr>
+      <w:numPr>
+        <w:numId w:val="7"/>
+      </w:numPr>
+      <w:pBdr>
+        <w:bottom w:val="single" w:sz="4" w:space="1" w:color="auto"/>
+      </w:pBdr>
+      <w:spacing w:after="120"/>
+      <w:outlineLvl w:val="1"/>
+    </w:pPr>
+    <w:rPr>
+      <w:b/>
+      <w:sz w:val="24"/>
+    </w:rPr>
+  </w:style>
+  <w:style w:type="paragraph" w:styleId="Titre3">
+    <w:name w:val="heading 3"/>
+    <w:aliases w:val="Sous-Paragraphe"/>
+    <w:basedOn w:val="Normal"/>
+    <w:next w:val="Normal"/>
+    <w:link w:val="Titre3Car"/>
+    <w:qFormat/>
+    <w:rsid w:val="00CF6DDA"/>
+    <w:pPr>
+      <w:numPr>
+        <w:numId w:val="6"/>
+      </w:numPr>
+      <w:spacing w:after="120"/>
+      <w:outlineLvl w:val="2"/>
+    </w:pPr>
+    <w:rPr>
+      <w:rFonts w:eastAsiaTheme="minorHAnsi"/>
+      <w:b/>
+      <w:i/>
+      <w:sz w:val="24"/>
+    </w:rPr>
+  </w:style>
+  <w:style w:type="paragraph" w:styleId="Titre4">
+    <w:name w:val="heading 4"/>
+    <w:aliases w:val="Alineas,Sous Paragraphe"/>
+    <w:basedOn w:val="Normal"/>
+    <w:next w:val="Normal"/>
+    <w:link w:val="Titre4Car"/>
+    <w:uiPriority w:val="9"/>
+    <w:unhideWhenUsed/>
+    <w:qFormat/>
+    <w:rsid w:val="00B00301"/>
+    <w:pPr>
+      <w:numPr>
+        <w:numId w:val="3"/>
+      </w:numPr>
+      <w:spacing w:after="40"/>
+      <w:outlineLvl w:val="3"/>
+    </w:pPr>
+    <w:rPr>
+      <w:rFonts w:eastAsiaTheme="minorHAnsi" w:cstheme="minorBidi"/>
+      <w:i/>
+    </w:rPr>
+  </w:style>
+  <w:style w:type="paragraph" w:styleId="Titre5">
+    <w:name w:val="heading 5"/>
+    <w:aliases w:val="Remarque,Alinea"/>
+    <w:basedOn w:val="Normal"/>
+    <w:next w:val="Normal"/>
+    <w:link w:val="Titre5Car"/>
+    <w:qFormat/>
+    <w:rsid w:val="004305BC"/>
+    <w:pPr>
+      <w:numPr>
+        <w:numId w:val="2"/>
+      </w:numPr>
+      <w:outlineLvl w:val="4"/>
+    </w:pPr>
+    <w:rPr>
+      <w:rFonts w:eastAsiaTheme="minorHAnsi"/>
+      <w:i/>
+      <w:smallCaps/>
+      <w:u w:val="dotted"/>
+    </w:rPr>
+  </w:style>
+  <w:style w:type="paragraph" w:styleId="Titre6">
+    <w:name w:val="heading 6"/>
+    <w:aliases w:val="Theoreme,remarque,Titre 6 : remarque"/>
+    <w:basedOn w:val="Normal"/>
+    <w:next w:val="Normal"/>
+    <w:link w:val="Titre6Car"/>
+    <w:unhideWhenUsed/>
+    <w:qFormat/>
+    <w:rsid w:val="004305BC"/>
+    <w:pPr>
+      <w:keepNext/>
+      <w:keepLines/>
+      <w:numPr>
+        <w:numId w:val="5"/>
+      </w:numPr>
+      <w:spacing w:after="40"/>
+      <w:outlineLvl w:val="5"/>
+    </w:pPr>
+    <w:rPr>
+      <w:rFonts w:eastAsiaTheme="minorHAnsi" w:cstheme="minorBidi"/>
+      <w:i/>
+      <w:iCs/>
+      <w:smallCaps/>
+      <w:color w:val="000000" w:themeColor="text1"/>
+      <w:u w:val="dotted"/>
+    </w:rPr>
+  </w:style>
+  <w:style w:type="paragraph" w:styleId="Titre7">
+    <w:name w:val="heading 7"/>
+    <w:aliases w:val="Questions,réponses,Questionnns,Réponses"/>
+    <w:basedOn w:val="Normal"/>
+    <w:next w:val="Normal"/>
+    <w:link w:val="Titre7Car"/>
+    <w:unhideWhenUsed/>
+    <w:qFormat/>
+    <w:rsid w:val="004305BC"/>
+    <w:pPr>
+      <w:shd w:val="clear" w:color="auto" w:fill="D9D9D9" w:themeFill="background1" w:themeFillShade="D9"/>
+      <w:outlineLvl w:val="6"/>
+    </w:pPr>
+    <w:rPr>
+      <w:rFonts w:eastAsiaTheme="minorEastAsia" w:cstheme="minorBidi"/>
+      <w:lang w:bidi="en-US"/>
+    </w:rPr>
+  </w:style>
+  <w:style w:type="paragraph" w:styleId="Titre8">
+    <w:name w:val="heading 8"/>
+    <w:aliases w:val="Réponses Masquées"/>
+    <w:basedOn w:val="Normal"/>
+    <w:next w:val="Normal"/>
+    <w:link w:val="Titre8Car"/>
+    <w:unhideWhenUsed/>
+    <w:qFormat/>
+    <w:rsid w:val="004305BC"/>
+    <w:pPr>
+      <w:outlineLvl w:val="7"/>
+    </w:pPr>
+    <w:rPr>
+      <w:color w:val="C00000"/>
+      <w:spacing w:val="30"/>
+      <w:sz w:val="24"/>
+      <w:u w:val="dotted" w:color="000000" w:themeColor="text1"/>
+      <w:lang w:bidi="en-US"/>
+    </w:rPr>
+  </w:style>
+  <w:style w:type="paragraph" w:styleId="Titre9">
+    <w:name w:val="heading 9"/>
+    <w:aliases w:val="Faire ressortir"/>
+    <w:basedOn w:val="Normal"/>
+    <w:next w:val="Normal"/>
+    <w:link w:val="Titre9Car"/>
+    <w:unhideWhenUsed/>
+    <w:qFormat/>
+    <w:rsid w:val="004305BC"/>
+    <w:pPr>
+      <w:jc w:val="center"/>
+      <w:outlineLvl w:val="8"/>
+    </w:pPr>
+    <w:rPr>
+      <w:rFonts w:eastAsiaTheme="minorEastAsia"/>
+      <w:b/>
+      <w:i/>
+      <w:u w:val="single"/>
+      <w:lang w:bidi="en-US"/>
+    </w:rPr>
+  </w:style>
+  <w:style w:type="character" w:default="1" w:styleId="Policepardfaut">
+    <w:name w:val="Default Paragraph Font"/>
+    <w:uiPriority w:val="1"/>
+    <w:semiHidden/>
+    <w:unhideWhenUsed/>
+  </w:style>
+  <w:style w:type="table" w:default="1" w:styleId="TableauNormal">
+    <w:name w:val="Normal Table"/>
+    <w:uiPriority w:val="99"/>
+    <w:semiHidden/>
+    <w:unhideWhenUsed/>
+    <w:tblPr>
+      <w:tblInd w:w="0" w:type="dxa"/>
+      <w:tblCellMar>
+        <w:top w:w="0" w:type="dxa"/>
+        <w:left w:w="108" w:type="dxa"/>
+        <w:bottom w:w="0" w:type="dxa"/>
+        <w:right w:w="108" w:type="dxa"/>
+      </w:tblCellMar>
+    </w:tblPr>
+  </w:style>
+  <w:style w:type="numbering" w:default="1" w:styleId="Aucuneliste">
+    <w:name w:val="No List"/>
+    <w:uiPriority w:val="99"/>
+    <w:semiHidden/>
+    <w:unhideWhenUsed/>
+  </w:style>
+  <w:style w:type="paragraph" w:customStyle="1" w:styleId="puces">
+    <w:name w:val="puces"/>
+    <w:basedOn w:val="Normal"/>
+    <w:rsid w:val="004305BC"/>
+  </w:style>
+  <w:style w:type="paragraph" w:styleId="TM1">
+    <w:name w:val="toc 1"/>
+    <w:basedOn w:val="Normal"/>
+    <w:next w:val="Normal"/>
+    <w:autoRedefine/>
+    <w:uiPriority w:val="39"/>
+    <w:rsid w:val="00AF6204"/>
+    <w:pPr>
+      <w:spacing w:before="120" w:after="120"/>
+    </w:pPr>
+    <w:rPr>
+      <w:b/>
+      <w:caps/>
+    </w:rPr>
+  </w:style>
+  <w:style w:type="paragraph" w:styleId="TM2">
+    <w:name w:val="toc 2"/>
+    <w:basedOn w:val="Normal"/>
+    <w:next w:val="Normal"/>
+    <w:autoRedefine/>
+    <w:uiPriority w:val="39"/>
+    <w:rsid w:val="00617A95"/>
+    <w:pPr>
+      <w:ind w:left="200"/>
+    </w:pPr>
+    <w:rPr>
+      <w:b/>
+      <w:smallCaps/>
+      <w:sz w:val="24"/>
+    </w:rPr>
+  </w:style>
+  <w:style w:type="paragraph" w:styleId="TM3">
+    <w:name w:val="toc 3"/>
+    <w:basedOn w:val="Normal"/>
+    <w:next w:val="Normal"/>
+    <w:autoRedefine/>
+    <w:uiPriority w:val="39"/>
+    <w:rsid w:val="00617A95"/>
+    <w:pPr>
+      <w:ind w:left="400"/>
+    </w:pPr>
+    <w:rPr>
+      <w:i/>
+    </w:rPr>
+  </w:style>
+  <w:style w:type="paragraph" w:styleId="TM4">
+    <w:name w:val="toc 4"/>
+    <w:basedOn w:val="Normal"/>
+    <w:next w:val="Normal"/>
+    <w:autoRedefine/>
+    <w:uiPriority w:val="39"/>
+    <w:rsid w:val="00AF6204"/>
+    <w:pPr>
+      <w:ind w:left="600"/>
+    </w:pPr>
+    <w:rPr>
+      <w:sz w:val="18"/>
+    </w:rPr>
+  </w:style>
+  <w:style w:type="paragraph" w:styleId="TM5">
+    <w:name w:val="toc 5"/>
+    <w:basedOn w:val="Normal"/>
+    <w:next w:val="Normal"/>
+    <w:autoRedefine/>
+    <w:uiPriority w:val="39"/>
+    <w:rsid w:val="00AF6204"/>
+    <w:pPr>
+      <w:ind w:left="800"/>
+    </w:pPr>
+    <w:rPr>
+      <w:sz w:val="18"/>
+    </w:rPr>
+  </w:style>
+  <w:style w:type="paragraph" w:styleId="TM6">
+    <w:name w:val="toc 6"/>
+    <w:basedOn w:val="Normal"/>
+    <w:next w:val="Normal"/>
+    <w:autoRedefine/>
+    <w:uiPriority w:val="39"/>
+    <w:rsid w:val="00AF6204"/>
+    <w:pPr>
+      <w:ind w:left="1000"/>
+    </w:pPr>
+    <w:rPr>
+      <w:sz w:val="18"/>
+    </w:rPr>
+  </w:style>
+  <w:style w:type="paragraph" w:styleId="TM7">
+    <w:name w:val="toc 7"/>
+    <w:basedOn w:val="Normal"/>
+    <w:next w:val="Normal"/>
+    <w:autoRedefine/>
+    <w:uiPriority w:val="39"/>
+    <w:rsid w:val="00AF6204"/>
+    <w:pPr>
+      <w:ind w:left="1200"/>
+    </w:pPr>
+    <w:rPr>
+      <w:sz w:val="18"/>
+    </w:rPr>
+  </w:style>
+  <w:style w:type="paragraph" w:styleId="TM8">
+    <w:name w:val="toc 8"/>
+    <w:basedOn w:val="Normal"/>
+    <w:next w:val="Normal"/>
+    <w:autoRedefine/>
+    <w:uiPriority w:val="39"/>
+    <w:rsid w:val="00AF6204"/>
+    <w:pPr>
+      <w:ind w:left="1400"/>
+    </w:pPr>
+    <w:rPr>
+      <w:sz w:val="18"/>
+    </w:rPr>
+  </w:style>
+  <w:style w:type="paragraph" w:styleId="TM9">
+    <w:name w:val="toc 9"/>
+    <w:basedOn w:val="Normal"/>
+    <w:next w:val="Normal"/>
+    <w:autoRedefine/>
+    <w:uiPriority w:val="39"/>
+    <w:rsid w:val="00AF6204"/>
+    <w:pPr>
+      <w:ind w:left="1600"/>
+    </w:pPr>
+    <w:rPr>
+      <w:sz w:val="18"/>
+    </w:rPr>
+  </w:style>
+  <w:style w:type="paragraph" w:styleId="En-tte">
+    <w:name w:val="header"/>
+    <w:basedOn w:val="Normal"/>
+    <w:link w:val="En-tteCar"/>
+    <w:rsid w:val="004305BC"/>
+    <w:pPr>
+      <w:tabs>
+        <w:tab w:val="center" w:pos="4536"/>
+        <w:tab w:val="right" w:pos="9072"/>
+      </w:tabs>
+    </w:pPr>
+  </w:style>
+  <w:style w:type="paragraph" w:styleId="Pieddepage">
+    <w:name w:val="footer"/>
+    <w:basedOn w:val="Normal"/>
+    <w:link w:val="PieddepageCar"/>
+    <w:rsid w:val="004305BC"/>
+    <w:pPr>
+      <w:tabs>
+        <w:tab w:val="center" w:pos="4536"/>
+        <w:tab w:val="right" w:pos="9072"/>
+      </w:tabs>
+    </w:pPr>
+  </w:style>
+  <w:style w:type="paragraph" w:customStyle="1" w:styleId="Intitul">
+    <w:name w:val="Intitulé"/>
+    <w:basedOn w:val="Normal"/>
+    <w:next w:val="Normal"/>
+    <w:rsid w:val="004305BC"/>
+    <w:pPr>
+      <w:spacing w:before="120" w:after="360"/>
+      <w:jc w:val="center"/>
+    </w:pPr>
+    <w:rPr>
+      <w:spacing w:val="6"/>
+      <w:kern w:val="28"/>
+      <w:sz w:val="52"/>
+      <w:szCs w:val="24"/>
+      <w:u w:val="thick"/>
+    </w:rPr>
+  </w:style>
+  <w:style w:type="table" w:styleId="Grilledutableau">
+    <w:name w:val="Table Grid"/>
+    <w:basedOn w:val="TableauNormal"/>
+    <w:rsid w:val="004305BC"/>
+    <w:pPr>
+      <w:spacing w:after="40"/>
+      <w:jc w:val="both"/>
+    </w:pPr>
+    <w:tblPr>
+      <w:tblBorders>
+        <w:top w:val="single" w:sz="4" w:space="0" w:color="auto"/>
+        <w:left w:val="single" w:sz="4" w:space="0" w:color="auto"/>
+        <w:bottom w:val="single" w:sz="4" w:space="0" w:color="auto"/>
+        <w:right w:val="single" w:sz="4" w:space="0" w:color="auto"/>
+        <w:insideH w:val="single" w:sz="4" w:space="0" w:color="auto"/>
+        <w:insideV w:val="single" w:sz="4" w:space="0" w:color="auto"/>
+      </w:tblBorders>
+    </w:tblPr>
+  </w:style>
+  <w:style w:type="paragraph" w:customStyle="1" w:styleId="transparent12">
+    <w:name w:val="transparent 12"/>
+    <w:basedOn w:val="Normal"/>
+    <w:link w:val="transparent12CarCar"/>
+    <w:rsid w:val="004305BC"/>
+    <w:pPr>
+      <w:pBdr>
+        <w:bottom w:val="dotted" w:sz="4" w:space="1" w:color="auto"/>
+      </w:pBdr>
+      <w:spacing w:before="20" w:after="20"/>
+    </w:pPr>
+    <w:rPr>
+      <w:color w:val="FF0000"/>
+      <w:spacing w:val="40"/>
+      <w:sz w:val="24"/>
+      <w:szCs w:val="24"/>
+      <w:u w:val="dotted" w:color="333333"/>
+    </w:rPr>
+  </w:style>
+  <w:style w:type="character" w:customStyle="1" w:styleId="transparent12CarCar">
+    <w:name w:val="transparent 12 Car Car"/>
+    <w:basedOn w:val="Policepardfaut"/>
+    <w:link w:val="transparent12"/>
+    <w:rsid w:val="00824A38"/>
+    <w:rPr>
+      <w:rFonts w:ascii="Calibri" w:hAnsi="Calibri"/>
+      <w:color w:val="FF0000"/>
+      <w:spacing w:val="40"/>
+      <w:sz w:val="24"/>
+      <w:szCs w:val="24"/>
+      <w:u w:val="dotted" w:color="333333"/>
+      <w:lang w:eastAsia="en-US"/>
+    </w:rPr>
+  </w:style>
+  <w:style w:type="paragraph" w:styleId="Textedebulles">
+    <w:name w:val="Balloon Text"/>
+    <w:basedOn w:val="Normal"/>
+    <w:link w:val="TextedebullesCar"/>
+    <w:rsid w:val="004305BC"/>
+    <w:rPr>
+      <w:rFonts w:ascii="Tahoma" w:hAnsi="Tahoma" w:cs="Tahoma"/>
+      <w:sz w:val="16"/>
+      <w:szCs w:val="16"/>
+    </w:rPr>
+  </w:style>
+  <w:style w:type="character" w:customStyle="1" w:styleId="TextedebullesCar">
+    <w:name w:val="Texte de bulles Car"/>
+    <w:basedOn w:val="Policepardfaut"/>
+    <w:link w:val="Textedebulles"/>
+    <w:rsid w:val="004305BC"/>
+    <w:rPr>
+      <w:rFonts w:ascii="Tahoma" w:hAnsi="Tahoma" w:cs="Tahoma"/>
+      <w:sz w:val="16"/>
+      <w:szCs w:val="16"/>
+      <w:lang w:eastAsia="en-US"/>
+    </w:rPr>
+  </w:style>
+  <w:style w:type="paragraph" w:customStyle="1" w:styleId="Grand-Titre">
+    <w:name w:val="Grand-Titre"/>
+    <w:basedOn w:val="Normal"/>
+    <w:next w:val="Normal"/>
+    <w:qFormat/>
+    <w:rsid w:val="004305BC"/>
+    <w:pPr>
+      <w:pBdr>
+        <w:top w:val="double" w:sz="6" w:space="1" w:color="auto" w:shadow="1"/>
+        <w:left w:val="double" w:sz="6" w:space="4" w:color="auto" w:shadow="1"/>
+        <w:bottom w:val="double" w:sz="6" w:space="1" w:color="auto" w:shadow="1"/>
+        <w:right w:val="double" w:sz="6" w:space="4" w:color="auto" w:shadow="1"/>
+      </w:pBdr>
+      <w:jc w:val="center"/>
+    </w:pPr>
+    <w:rPr>
+      <w:b/>
+      <w:i/>
+      <w:smallCaps/>
+      <w:sz w:val="48"/>
+      <w:szCs w:val="48"/>
+    </w:rPr>
+  </w:style>
+  <w:style w:type="paragraph" w:customStyle="1" w:styleId="Sous-Titre">
+    <w:name w:val="Sous-Titre"/>
+    <w:basedOn w:val="Normal"/>
+    <w:next w:val="Normal"/>
+    <w:qFormat/>
+    <w:rsid w:val="004305BC"/>
+    <w:pPr>
+      <w:numPr>
+        <w:numId w:val="1"/>
+      </w:numPr>
+      <w:spacing w:after="240"/>
+      <w:jc w:val="center"/>
+      <w:outlineLvl w:val="1"/>
+    </w:pPr>
+    <w:rPr>
+      <w:b/>
+      <w:sz w:val="32"/>
+      <w:szCs w:val="32"/>
+      <w:u w:val="single"/>
+    </w:rPr>
+  </w:style>
+  <w:style w:type="paragraph" w:styleId="Titre">
+    <w:name w:val="Title"/>
+    <w:basedOn w:val="Normal"/>
+    <w:next w:val="Normal"/>
+    <w:link w:val="TitreCar"/>
+    <w:uiPriority w:val="10"/>
+    <w:qFormat/>
+    <w:rsid w:val="004305BC"/>
+    <w:pPr>
+      <w:spacing w:before="240" w:after="60"/>
+      <w:jc w:val="center"/>
+      <w:outlineLvl w:val="0"/>
+    </w:pPr>
+    <w:rPr>
+      <w:rFonts w:asciiTheme="minorHAnsi" w:eastAsiaTheme="majorEastAsia" w:hAnsiTheme="minorHAnsi" w:cstheme="majorBidi"/>
+      <w:bCs/>
+      <w:i/>
+      <w:kern w:val="28"/>
+      <w:sz w:val="32"/>
+      <w:szCs w:val="32"/>
+      <w:bdr w:val="dashSmallGap" w:sz="4" w:space="0" w:color="auto"/>
+    </w:rPr>
+  </w:style>
+  <w:style w:type="character" w:customStyle="1" w:styleId="TitreCar">
+    <w:name w:val="Titre Car"/>
+    <w:basedOn w:val="Policepardfaut"/>
+    <w:link w:val="Titre"/>
+    <w:uiPriority w:val="10"/>
+    <w:rsid w:val="004305BC"/>
+    <w:rPr>
+      <w:rFonts w:asciiTheme="minorHAnsi" w:eastAsiaTheme="majorEastAsia" w:hAnsiTheme="minorHAnsi" w:cstheme="majorBidi"/>
+      <w:bCs/>
+      <w:i/>
+      <w:kern w:val="28"/>
+      <w:sz w:val="32"/>
+      <w:szCs w:val="32"/>
+      <w:bdr w:val="dashSmallGap" w:sz="4" w:space="0" w:color="auto"/>
+      <w:lang w:eastAsia="en-US"/>
+    </w:rPr>
+  </w:style>
+  <w:style w:type="character" w:styleId="Accentuation">
+    <w:name w:val="Emphasis"/>
+    <w:aliases w:val="Réponse-Noir"/>
+    <w:basedOn w:val="Policepardfaut"/>
+    <w:uiPriority w:val="20"/>
+    <w:qFormat/>
+    <w:rsid w:val="004305BC"/>
+    <w:rPr>
+      <w:i/>
+      <w:iCs/>
+    </w:rPr>
+  </w:style>
+  <w:style w:type="paragraph" w:customStyle="1" w:styleId="Correction-Noir">
+    <w:name w:val="Correction-Noir"/>
+    <w:basedOn w:val="Normal"/>
+    <w:next w:val="Normal"/>
+    <w:link w:val="Correction-NoirCar"/>
+    <w:qFormat/>
+    <w:rsid w:val="004305BC"/>
+    <w:rPr>
+      <w:rFonts w:ascii="Comic Sans MS" w:hAnsi="Comic Sans MS"/>
+    </w:rPr>
+  </w:style>
+  <w:style w:type="paragraph" w:customStyle="1" w:styleId="Correction-Rouge">
+    <w:name w:val="Correction-Rouge"/>
+    <w:basedOn w:val="Normal"/>
+    <w:next w:val="Normal"/>
+    <w:qFormat/>
+    <w:rsid w:val="004305BC"/>
+    <w:rPr>
+      <w:rFonts w:ascii="Comic Sans MS" w:hAnsi="Comic Sans MS"/>
+      <w:color w:val="FF0000"/>
+    </w:rPr>
+  </w:style>
+  <w:style w:type="character" w:customStyle="1" w:styleId="Correction-NoirCar">
+    <w:name w:val="Correction-Noir Car"/>
+    <w:basedOn w:val="Policepardfaut"/>
+    <w:link w:val="Correction-Noir"/>
+    <w:rsid w:val="004305BC"/>
+    <w:rPr>
+      <w:rFonts w:ascii="Comic Sans MS" w:hAnsi="Comic Sans MS"/>
+      <w:sz w:val="22"/>
+      <w:lang w:eastAsia="en-US"/>
+    </w:rPr>
+  </w:style>
+  <w:style w:type="character" w:customStyle="1" w:styleId="Titre5Car">
+    <w:name w:val="Titre 5 Car"/>
+    <w:aliases w:val="Remarque Car,Alinea Car"/>
+    <w:basedOn w:val="Policepardfaut"/>
+    <w:link w:val="Titre5"/>
+    <w:rsid w:val="004305BC"/>
+    <w:rPr>
+      <w:rFonts w:ascii="Calibri" w:eastAsiaTheme="minorHAnsi" w:hAnsi="Calibri"/>
+      <w:i/>
+      <w:smallCaps/>
+      <w:u w:val="dotted"/>
+      <w:lang w:eastAsia="en-US"/>
+    </w:rPr>
+  </w:style>
+  <w:style w:type="paragraph" w:customStyle="1" w:styleId="transparent">
+    <w:name w:val="transparent"/>
+    <w:basedOn w:val="Normal"/>
+    <w:link w:val="transparentCar"/>
+    <w:qFormat/>
+    <w:rsid w:val="004305BC"/>
+    <w:rPr>
+      <w:color w:val="FF0000"/>
+      <w:spacing w:val="40"/>
+      <w:sz w:val="24"/>
+      <w:szCs w:val="32"/>
+      <w:u w:val="dotted" w:color="333333"/>
+    </w:rPr>
+  </w:style>
+  <w:style w:type="character" w:customStyle="1" w:styleId="transparentCar">
+    <w:name w:val="transparent Car"/>
+    <w:basedOn w:val="Policepardfaut"/>
+    <w:link w:val="transparent"/>
+    <w:rsid w:val="00824A38"/>
+    <w:rPr>
+      <w:rFonts w:ascii="Calibri" w:hAnsi="Calibri"/>
+      <w:color w:val="FF0000"/>
+      <w:spacing w:val="40"/>
+      <w:sz w:val="24"/>
+      <w:szCs w:val="32"/>
+      <w:u w:val="dotted" w:color="333333"/>
+      <w:lang w:eastAsia="en-US"/>
+    </w:rPr>
+  </w:style>
+  <w:style w:type="paragraph" w:styleId="Explorateurdedocuments">
+    <w:name w:val="Document Map"/>
+    <w:basedOn w:val="Normal"/>
+    <w:link w:val="ExplorateurdedocumentsCar"/>
+    <w:uiPriority w:val="99"/>
+    <w:unhideWhenUsed/>
+    <w:rsid w:val="004305BC"/>
+    <w:rPr>
+      <w:rFonts w:ascii="Tahoma" w:hAnsi="Tahoma" w:cs="Tahoma"/>
+      <w:sz w:val="16"/>
+      <w:szCs w:val="16"/>
+    </w:rPr>
+  </w:style>
+  <w:style w:type="character" w:customStyle="1" w:styleId="ExplorateurdedocumentsCar">
+    <w:name w:val="Explorateur de documents Car"/>
+    <w:basedOn w:val="Policepardfaut"/>
+    <w:link w:val="Explorateurdedocuments"/>
+    <w:uiPriority w:val="99"/>
+    <w:rsid w:val="004305BC"/>
+    <w:rPr>
+      <w:rFonts w:ascii="Tahoma" w:hAnsi="Tahoma" w:cs="Tahoma"/>
+      <w:sz w:val="16"/>
+      <w:szCs w:val="16"/>
+      <w:lang w:eastAsia="en-US"/>
+    </w:rPr>
+  </w:style>
+  <w:style w:type="character" w:customStyle="1" w:styleId="PieddepageCar">
+    <w:name w:val="Pied de page Car"/>
+    <w:basedOn w:val="Policepardfaut"/>
+    <w:link w:val="Pieddepage"/>
+    <w:rsid w:val="004305BC"/>
+    <w:rPr>
+      <w:rFonts w:ascii="Calibri" w:hAnsi="Calibri"/>
+      <w:sz w:val="22"/>
+      <w:lang w:eastAsia="en-US"/>
+    </w:rPr>
+  </w:style>
+  <w:style w:type="character" w:customStyle="1" w:styleId="MTConvertedEquation">
+    <w:name w:val="MTConvertedEquation"/>
+    <w:basedOn w:val="Policepardfaut"/>
+    <w:rsid w:val="004305BC"/>
+    <w:rPr>
+      <w:position w:val="-14"/>
+    </w:rPr>
+  </w:style>
+  <w:style w:type="paragraph" w:styleId="Paragraphedeliste">
+    <w:name w:val="List Paragraph"/>
+    <w:basedOn w:val="Normal"/>
+    <w:uiPriority w:val="34"/>
+    <w:qFormat/>
+    <w:rsid w:val="004305BC"/>
+    <w:pPr>
+      <w:ind w:left="720"/>
+      <w:contextualSpacing/>
+    </w:pPr>
+  </w:style>
+  <w:style w:type="character" w:customStyle="1" w:styleId="Titre1Car">
+    <w:name w:val="Titre 1 Car"/>
+    <w:aliases w:val="Chapitre Car,Grand Titre Car,PARAG Car"/>
+    <w:basedOn w:val="Policepardfaut"/>
+    <w:link w:val="Titre1"/>
+    <w:uiPriority w:val="9"/>
+    <w:rsid w:val="004305BC"/>
+    <w:rPr>
+      <w:rFonts w:ascii="Calibri" w:eastAsiaTheme="minorHAnsi" w:hAnsi="Calibri"/>
+      <w:b/>
+      <w:sz w:val="32"/>
+      <w:szCs w:val="32"/>
+      <w:u w:val="single"/>
+      <w:lang w:eastAsia="en-US"/>
+    </w:rPr>
+  </w:style>
+  <w:style w:type="character" w:customStyle="1" w:styleId="Titre2Car">
+    <w:name w:val="Titre 2 Car"/>
+    <w:aliases w:val="Paragraphe Car,Sous Titre Car,SOUS PARA Car"/>
+    <w:basedOn w:val="Policepardfaut"/>
+    <w:link w:val="Titre2"/>
+    <w:rsid w:val="00CF6DDA"/>
+    <w:rPr>
+      <w:rFonts w:ascii="Calibri" w:hAnsi="Calibri"/>
+      <w:b/>
+      <w:sz w:val="24"/>
+      <w:lang w:eastAsia="en-US"/>
+    </w:rPr>
+  </w:style>
+  <w:style w:type="character" w:customStyle="1" w:styleId="Titre3Car">
+    <w:name w:val="Titre 3 Car"/>
+    <w:aliases w:val="Sous-Paragraphe Car"/>
+    <w:basedOn w:val="Policepardfaut"/>
+    <w:link w:val="Titre3"/>
+    <w:rsid w:val="00CF6DDA"/>
+    <w:rPr>
+      <w:rFonts w:ascii="Calibri" w:eastAsiaTheme="minorHAnsi" w:hAnsi="Calibri"/>
+      <w:b/>
+      <w:i/>
+      <w:sz w:val="24"/>
+      <w:lang w:eastAsia="en-US"/>
+    </w:rPr>
+  </w:style>
+  <w:style w:type="character" w:customStyle="1" w:styleId="Titre4Car">
+    <w:name w:val="Titre 4 Car"/>
+    <w:aliases w:val="Alineas Car,Sous Paragraphe Car"/>
+    <w:basedOn w:val="Policepardfaut"/>
+    <w:link w:val="Titre4"/>
+    <w:uiPriority w:val="9"/>
+    <w:rsid w:val="00B00301"/>
+    <w:rPr>
+      <w:rFonts w:ascii="Calibri" w:eastAsiaTheme="minorHAnsi" w:hAnsi="Calibri" w:cstheme="minorBidi"/>
+      <w:i/>
+      <w:lang w:eastAsia="en-US"/>
+    </w:rPr>
+  </w:style>
+  <w:style w:type="character" w:customStyle="1" w:styleId="Titre6Car">
+    <w:name w:val="Titre 6 Car"/>
+    <w:aliases w:val="Theoreme Car,remarque Car,Titre 6 : remarque Car"/>
+    <w:basedOn w:val="Policepardfaut"/>
+    <w:link w:val="Titre6"/>
+    <w:rsid w:val="004305BC"/>
+    <w:rPr>
+      <w:rFonts w:ascii="Calibri" w:eastAsiaTheme="minorHAnsi" w:hAnsi="Calibri" w:cstheme="minorBidi"/>
+      <w:i/>
+      <w:iCs/>
+      <w:smallCaps/>
+      <w:color w:val="000000" w:themeColor="text1"/>
+      <w:u w:val="dotted"/>
+      <w:lang w:eastAsia="en-US"/>
+    </w:rPr>
+  </w:style>
+  <w:style w:type="character" w:customStyle="1" w:styleId="Titre7Car">
+    <w:name w:val="Titre 7 Car"/>
+    <w:aliases w:val="Questions Car,réponses Car,Questionnns Car,Réponses Car"/>
+    <w:basedOn w:val="Policepardfaut"/>
+    <w:link w:val="Titre7"/>
+    <w:rsid w:val="004305BC"/>
+    <w:rPr>
+      <w:rFonts w:ascii="Calibri" w:eastAsiaTheme="minorEastAsia" w:hAnsi="Calibri" w:cstheme="minorBidi"/>
+      <w:sz w:val="22"/>
+      <w:shd w:val="clear" w:color="auto" w:fill="D9D9D9" w:themeFill="background1" w:themeFillShade="D9"/>
+      <w:lang w:eastAsia="en-US" w:bidi="en-US"/>
+    </w:rPr>
+  </w:style>
+  <w:style w:type="character" w:customStyle="1" w:styleId="Titre8Car">
+    <w:name w:val="Titre 8 Car"/>
+    <w:aliases w:val="Réponses Masquées Car"/>
+    <w:basedOn w:val="Policepardfaut"/>
+    <w:link w:val="Titre8"/>
+    <w:rsid w:val="004305BC"/>
+    <w:rPr>
+      <w:rFonts w:ascii="Calibri" w:hAnsi="Calibri"/>
+      <w:color w:val="C00000"/>
+      <w:spacing w:val="30"/>
+      <w:sz w:val="24"/>
+      <w:u w:val="dotted" w:color="000000" w:themeColor="text1"/>
+      <w:lang w:eastAsia="en-US" w:bidi="en-US"/>
+    </w:rPr>
+  </w:style>
+  <w:style w:type="character" w:customStyle="1" w:styleId="Titre9Car">
+    <w:name w:val="Titre 9 Car"/>
+    <w:aliases w:val="Faire ressortir Car"/>
+    <w:basedOn w:val="Policepardfaut"/>
+    <w:link w:val="Titre9"/>
+    <w:rsid w:val="004305BC"/>
+    <w:rPr>
+      <w:rFonts w:ascii="Calibri" w:eastAsiaTheme="minorEastAsia" w:hAnsi="Calibri"/>
+      <w:b/>
+      <w:i/>
+      <w:sz w:val="22"/>
+      <w:u w:val="single"/>
+      <w:lang w:eastAsia="en-US" w:bidi="en-US"/>
+    </w:rPr>
+  </w:style>
+  <w:style w:type="paragraph" w:customStyle="1" w:styleId="FauxTitre">
+    <w:name w:val="Faux Titre"/>
+    <w:basedOn w:val="Normal"/>
+    <w:qFormat/>
+    <w:rsid w:val="004305BC"/>
+    <w:pPr>
+      <w:pBdr>
+        <w:top w:val="dashSmallGap" w:sz="4" w:space="1" w:color="auto"/>
+        <w:left w:val="dashSmallGap" w:sz="4" w:space="4" w:color="auto"/>
+        <w:bottom w:val="dashSmallGap" w:sz="4" w:space="1" w:color="auto"/>
+        <w:right w:val="dashSmallGap" w:sz="4" w:space="4" w:color="auto"/>
+      </w:pBdr>
+      <w:jc w:val="center"/>
+    </w:pPr>
+    <w:rPr>
+      <w:rFonts w:eastAsiaTheme="majorEastAsia" w:cstheme="majorBidi"/>
+      <w:i/>
+      <w:iCs/>
+      <w:color w:val="000000" w:themeColor="text1"/>
+      <w:spacing w:val="15"/>
+      <w:sz w:val="32"/>
+      <w:szCs w:val="24"/>
+    </w:rPr>
+  </w:style>
+  <w:style w:type="paragraph" w:customStyle="1" w:styleId="Para">
+    <w:name w:val="Para"/>
+    <w:basedOn w:val="Normal"/>
+    <w:next w:val="Normal"/>
+    <w:qFormat/>
+    <w:rsid w:val="00A170E8"/>
+    <w:pPr>
+      <w:numPr>
+        <w:numId w:val="11"/>
+      </w:numPr>
+      <w:spacing w:after="120"/>
+      <w:outlineLvl w:val="2"/>
+    </w:pPr>
+    <w:rPr>
+      <w:i/>
+    </w:rPr>
+  </w:style>
+  <w:style w:type="character" w:styleId="Textedelespacerserv">
+    <w:name w:val="Placeholder Text"/>
+    <w:basedOn w:val="Policepardfaut"/>
+    <w:uiPriority w:val="99"/>
+    <w:semiHidden/>
+    <w:rsid w:val="00EC6A02"/>
+    <w:rPr>
+      <w:color w:val="808080"/>
+    </w:rPr>
+  </w:style>
+  <w:style w:type="character" w:customStyle="1" w:styleId="En-tteCar">
+    <w:name w:val="En-tête Car"/>
+    <w:basedOn w:val="Policepardfaut"/>
+    <w:link w:val="En-tte"/>
+    <w:rsid w:val="004305BC"/>
+    <w:rPr>
+      <w:rFonts w:ascii="Calibri" w:hAnsi="Calibri"/>
+      <w:sz w:val="22"/>
+      <w:lang w:eastAsia="en-US"/>
+    </w:rPr>
+  </w:style>
+  <w:style w:type="paragraph" w:customStyle="1" w:styleId="Remarqu">
+    <w:name w:val="Remarqu"/>
+    <w:basedOn w:val="Normal"/>
+    <w:qFormat/>
+    <w:rsid w:val="004305BC"/>
+    <w:rPr>
+      <w:b/>
+      <w:u w:val="wave"/>
+    </w:rPr>
+  </w:style>
+  <w:style w:type="paragraph" w:customStyle="1" w:styleId="Sous-paragraphe">
+    <w:name w:val="Sous-paragraphe"/>
+    <w:basedOn w:val="Normal"/>
+    <w:next w:val="Normal"/>
+    <w:qFormat/>
+    <w:rsid w:val="004305BC"/>
+    <w:pPr>
+      <w:ind w:left="360" w:hanging="360"/>
+      <w:outlineLvl w:val="3"/>
+    </w:pPr>
+    <w:rPr>
+      <w:rFonts w:cs="Calibri"/>
+      <w:b/>
+    </w:rPr>
+  </w:style>
+  <w:style w:type="paragraph" w:customStyle="1" w:styleId="Sous-paragra">
+    <w:name w:val="Sous-paragra"/>
+    <w:basedOn w:val="Normal"/>
+    <w:next w:val="Normal"/>
+    <w:qFormat/>
+    <w:rsid w:val="004305BC"/>
+    <w:pPr>
+      <w:outlineLvl w:val="3"/>
+    </w:pPr>
+    <w:rPr>
+      <w:rFonts w:cs="Calibri"/>
+      <w:b/>
+    </w:rPr>
+  </w:style>
+  <w:style w:type="paragraph" w:customStyle="1" w:styleId="Aline">
+    <w:name w:val="Aline"/>
+    <w:basedOn w:val="Normal"/>
+    <w:next w:val="Normal"/>
+    <w:qFormat/>
+    <w:rsid w:val="004305BC"/>
+    <w:pPr>
+      <w:outlineLvl w:val="4"/>
+    </w:pPr>
+    <w:rPr>
+      <w:i/>
+      <w:u w:val="dash"/>
+    </w:rPr>
+  </w:style>
+  <w:style w:type="paragraph" w:customStyle="1" w:styleId="Exemple">
+    <w:name w:val="Exemple"/>
+    <w:basedOn w:val="Titre5"/>
+    <w:qFormat/>
+    <w:rsid w:val="004305BC"/>
+    <w:pPr>
+      <w:numPr>
+        <w:numId w:val="8"/>
+      </w:numPr>
+      <w:outlineLvl w:val="8"/>
+    </w:pPr>
+    <w:rPr>
+      <w:smallCaps w:val="0"/>
+    </w:rPr>
+  </w:style>
+  <w:style w:type="paragraph" w:styleId="Notedebasdepage">
+    <w:name w:val="footnote text"/>
+    <w:basedOn w:val="Normal"/>
+    <w:link w:val="NotedebasdepageCar"/>
+    <w:rsid w:val="0042328C"/>
+  </w:style>
+  <w:style w:type="character" w:customStyle="1" w:styleId="NotedebasdepageCar">
+    <w:name w:val="Note de bas de page Car"/>
+    <w:basedOn w:val="Policepardfaut"/>
+    <w:link w:val="Notedebasdepage"/>
+    <w:rsid w:val="0042328C"/>
+    <w:rPr>
+      <w:rFonts w:ascii="Calibri" w:hAnsi="Calibri"/>
+      <w:sz w:val="22"/>
+      <w:lang w:eastAsia="en-US"/>
+    </w:rPr>
+  </w:style>
+  <w:style w:type="character" w:styleId="Lienhypertexte">
+    <w:name w:val="Hyperlink"/>
+    <w:basedOn w:val="Policepardfaut"/>
+    <w:uiPriority w:val="99"/>
+    <w:unhideWhenUsed/>
+    <w:rsid w:val="00245FC4"/>
+    <w:rPr>
+      <w:color w:val="0000FF" w:themeColor="hyperlink"/>
+      <w:u w:val="single"/>
+    </w:rPr>
+  </w:style>
+  <w:style w:type="paragraph" w:styleId="Citation">
+    <w:name w:val="Quote"/>
+    <w:basedOn w:val="Normal"/>
+    <w:next w:val="Normal"/>
+    <w:link w:val="CitationCar"/>
+    <w:uiPriority w:val="29"/>
+    <w:qFormat/>
+    <w:rsid w:val="00C55086"/>
+    <w:pPr>
+      <w:jc w:val="right"/>
+    </w:pPr>
+    <w:rPr>
+      <w:i/>
+      <w:sz w:val="16"/>
+      <w:szCs w:val="16"/>
+      <w:lang w:eastAsia="fr-FR"/>
+    </w:rPr>
+  </w:style>
+  <w:style w:type="character" w:customStyle="1" w:styleId="CitationCar">
+    <w:name w:val="Citation Car"/>
+    <w:basedOn w:val="Policepardfaut"/>
+    <w:link w:val="Citation"/>
+    <w:uiPriority w:val="29"/>
+    <w:rsid w:val="00C55086"/>
+    <w:rPr>
+      <w:rFonts w:ascii="Calibri" w:hAnsi="Calibri"/>
+      <w:i/>
+      <w:sz w:val="16"/>
+      <w:szCs w:val="16"/>
+    </w:rPr>
+  </w:style>
+  <w:style w:type="character" w:styleId="Appelnotedebasdep">
+    <w:name w:val="footnote reference"/>
+    <w:basedOn w:val="Policepardfaut"/>
+    <w:rsid w:val="000158B1"/>
+    <w:rPr>
+      <w:vertAlign w:val="superscript"/>
+    </w:rPr>
+  </w:style>
+  <w:style w:type="paragraph" w:styleId="NormalWeb">
+    <w:name w:val="Normal (Web)"/>
+    <w:basedOn w:val="Normal"/>
+    <w:uiPriority w:val="99"/>
+    <w:unhideWhenUsed/>
+    <w:rsid w:val="00A01825"/>
+    <w:pPr>
+      <w:spacing w:before="100" w:beforeAutospacing="1" w:after="100" w:afterAutospacing="1"/>
+      <w:jc w:val="left"/>
+    </w:pPr>
+    <w:rPr>
+      <w:rFonts w:ascii="Times New Roman" w:eastAsiaTheme="minorEastAsia" w:hAnsi="Times New Roman"/>
+      <w:sz w:val="24"/>
+      <w:szCs w:val="24"/>
+      <w:lang w:eastAsia="fr-FR"/>
+    </w:rPr>
+  </w:style>
+  <w:style w:type="paragraph" w:customStyle="1" w:styleId="Encadrage">
+    <w:name w:val="Encadrage"/>
+    <w:basedOn w:val="Normal"/>
+    <w:qFormat/>
+    <w:rsid w:val="00D35342"/>
+    <w:pPr>
+      <w:pBdr>
+        <w:top w:val="single" w:sz="8" w:space="1" w:color="auto"/>
+        <w:left w:val="single" w:sz="8" w:space="4" w:color="auto"/>
+        <w:bottom w:val="single" w:sz="8" w:space="1" w:color="auto"/>
+        <w:right w:val="single" w:sz="8" w:space="4" w:color="auto"/>
+      </w:pBdr>
+      <w:shd w:val="pct10" w:color="auto" w:fill="auto"/>
+      <w:jc w:val="center"/>
+    </w:pPr>
+    <w:rPr>
+      <w:rFonts w:ascii="Comic Sans MS" w:hAnsi="Comic Sans MS"/>
+      <w:sz w:val="22"/>
+      <w:lang w:bidi="en-US"/>
+    </w:rPr>
+  </w:style>
+  <w:style w:type="table" w:styleId="Ombrageclair">
+    <w:name w:val="Light Shading"/>
+    <w:basedOn w:val="TableauNormal"/>
+    <w:uiPriority w:val="60"/>
+    <w:rsid w:val="00444B0F"/>
+    <w:rPr>
+      <w:color w:val="000000" w:themeColor="text1" w:themeShade="BF"/>
+    </w:rPr>
+    <w:tblPr>
+      <w:tblStyleRowBandSize w:val="1"/>
+      <w:tblStyleColBandSize w:val="1"/>
+      <w:tblBorders>
+        <w:top w:val="single" w:sz="8" w:space="0" w:color="000000" w:themeColor="text1"/>
+        <w:bottom w:val="single" w:sz="8" w:space="0" w:color="000000" w:themeColor="text1"/>
+      </w:tblBorders>
+    </w:tblPr>
+    <w:tblStylePr w:type="firstRow">
+      <w:pPr>
+        <w:spacing w:before="0" w:after="0" w:line="240" w:lineRule="auto"/>
+      </w:pPr>
+      <w:rPr>
+        <w:b/>
+        <w:bCs/>
+      </w:rPr>
+      <w:tblPr/>
+      <w:tcPr>
+        <w:tcBorders>
+          <w:top w:val="single" w:sz="8" w:space="0" w:color="000000" w:themeColor="text1"/>
+          <w:left w:val="nil"/>
+          <w:bottom w:val="single" w:sz="8" w:space="0" w:color="000000" w:themeColor="text1"/>
+          <w:right w:val="nil"/>
+          <w:insideH w:val="nil"/>
+          <w:insideV w:val="nil"/>
+        </w:tcBorders>
+      </w:tcPr>
+    </w:tblStylePr>
+    <w:tblStylePr w:type="lastRow">
+      <w:pPr>
+        <w:spacing w:before="0" w:after="0" w:line="240" w:lineRule="auto"/>
+      </w:pPr>
+      <w:rPr>
+        <w:b/>
+        <w:bCs/>
+      </w:rPr>
+      <w:tblPr/>
+      <w:tcPr>
+        <w:tcBorders>
+          <w:top w:val="single" w:sz="8" w:space="0" w:color="000000" w:themeColor="text1"/>
+          <w:left w:val="nil"/>
+          <w:bottom w:val="single" w:sz="8" w:space="0" w:color="000000" w:themeColor="text1"/>
+          <w:right w:val="nil"/>
+          <w:insideH w:val="nil"/>
+          <w:insideV w:val="nil"/>
+        </w:tcBorders>
+      </w:tcPr>
+    </w:tblStylePr>
+    <w:tblStylePr w:type="firstCol">
+      <w:rPr>
+        <w:b/>
+        <w:bCs/>
+      </w:rPr>
+    </w:tblStylePr>
+    <w:tblStylePr w:type="lastCol">
+      <w:rPr>
+        <w:b/>
+        <w:bCs/>
+      </w:rPr>
+    </w:tblStylePr>
+    <w:tblStylePr w:type="band1Vert">
+      <w:tblPr/>
+      <w:tcPr>
+        <w:tcBorders>
+          <w:left w:val="nil"/>
+          <w:right w:val="nil"/>
+          <w:insideH w:val="nil"/>
+          <w:insideV w:val="nil"/>
+        </w:tcBorders>
+        <w:shd w:val="clear" w:color="auto" w:fill="C0C0C0" w:themeFill="text1" w:themeFillTint="3F"/>
+      </w:tcPr>
+    </w:tblStylePr>
+    <w:tblStylePr w:type="band1Horz">
+      <w:tblPr/>
+      <w:tcPr>
+        <w:tcBorders>
+          <w:left w:val="nil"/>
+          <w:right w:val="nil"/>
+          <w:insideH w:val="nil"/>
+          <w:insideV w:val="nil"/>
+        </w:tcBorders>
+        <w:shd w:val="clear" w:color="auto" w:fill="C0C0C0" w:themeFill="text1" w:themeFillTint="3F"/>
+      </w:tcPr>
+    </w:tblStylePr>
+  </w:style>
+</w:styles>
+</file>
+
 <file path=word/diagrams/colors1.xml><?xml version="1.0" encoding="utf-8"?>
-<dgm:colorsDef xmlns:dgm="http://schemas.openxmlformats.org/drawingml/2006/diagram" xmlns:a="http://schemas.openxmlformats.org/drawingml/2006/main" uniqueId="urn:microsoft.com/office/officeart/2005/8/colors/colorful1">
+<dgm:colorsDef xmlns:dgm="http://schemas.openxmlformats.org/drawingml/2006/diagram" xmlns:a="http://schemas.openxmlformats.org/drawingml/2006/main" uniqueId="urn:microsoft.com/office/officeart/2005/8/colors/colorful1#1">
   <dgm:title val=""/>
   <dgm:desc val=""/>
   <dgm:catLst>
@@ -8768,7 +11061,7 @@
 <dgm:dataModel xmlns:dgm="http://schemas.openxmlformats.org/drawingml/2006/diagram" xmlns:a="http://schemas.openxmlformats.org/drawingml/2006/main">
   <dgm:ptLst>
     <dgm:pt modelId="{B1C1ADD0-84DC-4477-B68E-848B44A5FA62}" type="doc">
-      <dgm:prSet loTypeId="urn:microsoft.com/office/officeart/2005/8/layout/cycle2" loCatId="cycle" qsTypeId="urn:microsoft.com/office/officeart/2005/8/quickstyle/simple1" qsCatId="simple" csTypeId="urn:microsoft.com/office/officeart/2005/8/colors/colorful1" csCatId="colorful" phldr="1"/>
+      <dgm:prSet loTypeId="urn:microsoft.com/office/officeart/2005/8/layout/cycle2" loCatId="cycle" qsTypeId="urn:microsoft.com/office/officeart/2005/8/quickstyle/simple1" qsCatId="simple" csTypeId="urn:microsoft.com/office/officeart/2005/8/colors/colorful1#1" csCatId="colorful" phldr="1"/>
       <dgm:spPr/>
       <dgm:t>
         <a:bodyPr/>
@@ -9024,32 +11317,481 @@
     </dgm:pt>
   </dgm:ptLst>
   <dgm:cxnLst>
-    <dgm:cxn modelId="{5EC77976-30F8-4E45-A85C-C052BC51D261}" type="presOf" srcId="{3E4BD5DC-CF8C-49DA-A622-6B084F156DC3}" destId="{C8050E2D-FFC3-493C-907C-B878142FCFF9}" srcOrd="1" destOrd="0" presId="urn:microsoft.com/office/officeart/2005/8/layout/cycle2"/>
+    <dgm:cxn modelId="{8F62D15F-4BFF-4DC3-8FC2-5B8B9795EEB1}" type="presOf" srcId="{4C6E4EDF-3DC9-4951-8DCE-95DB50D6F860}" destId="{F982DE8C-91A7-442D-A3F8-0D74A43EDEB2}" srcOrd="0" destOrd="0" presId="urn:microsoft.com/office/officeart/2005/8/layout/cycle2"/>
+    <dgm:cxn modelId="{B9F36218-C328-4065-849A-ACB7C0CC157C}" type="presOf" srcId="{3E4BD5DC-CF8C-49DA-A622-6B084F156DC3}" destId="{C8050E2D-FFC3-493C-907C-B878142FCFF9}" srcOrd="1" destOrd="0" presId="urn:microsoft.com/office/officeart/2005/8/layout/cycle2"/>
+    <dgm:cxn modelId="{AB215B07-332F-4225-A535-1F8258A728AD}" srcId="{B1C1ADD0-84DC-4477-B68E-848B44A5FA62}" destId="{2D4E0424-1F40-457B-B61E-A8736E023CC6}" srcOrd="2" destOrd="0" parTransId="{E7555AB9-B210-4D0F-A079-6307ABB9C769}" sibTransId="{5FFCBDA5-0806-43B7-BD4B-93A3F0690A14}"/>
+    <dgm:cxn modelId="{65D55CC2-69CB-4A50-9733-B1FB461C1A0A}" type="presOf" srcId="{F74F72A3-3A0E-434E-928F-1A153303022D}" destId="{A8191193-A604-4FC3-9D72-B44CDA2236F3}" srcOrd="0" destOrd="0" presId="urn:microsoft.com/office/officeart/2005/8/layout/cycle2"/>
+    <dgm:cxn modelId="{72CD9815-86A5-458D-BF9F-F4124FDAB9D7}" type="presOf" srcId="{2D4E0424-1F40-457B-B61E-A8736E023CC6}" destId="{F0348D90-277C-4326-AF05-C8B64AE707B7}" srcOrd="0" destOrd="0" presId="urn:microsoft.com/office/officeart/2005/8/layout/cycle2"/>
+    <dgm:cxn modelId="{75EEB91A-193D-4E04-8E59-38B625D175CD}" srcId="{B1C1ADD0-84DC-4477-B68E-848B44A5FA62}" destId="{31F325F1-2399-4EBE-84AB-08230974F014}" srcOrd="0" destOrd="0" parTransId="{EC9DBDCF-3BB5-4CDE-9100-3789717F654A}" sibTransId="{4C6E4EDF-3DC9-4951-8DCE-95DB50D6F860}"/>
+    <dgm:cxn modelId="{9FDE252D-EE91-4140-B1E9-8205A3CFB0D7}" type="presOf" srcId="{31F325F1-2399-4EBE-84AB-08230974F014}" destId="{981CCB34-64B4-4033-9F47-04AB638AE395}" srcOrd="0" destOrd="0" presId="urn:microsoft.com/office/officeart/2005/8/layout/cycle2"/>
+    <dgm:cxn modelId="{791DB4F2-2476-4F5B-929A-87530FE61C1E}" type="presOf" srcId="{5FFCBDA5-0806-43B7-BD4B-93A3F0690A14}" destId="{1055B45B-4AF9-4616-A844-F7C98099B62D}" srcOrd="0" destOrd="0" presId="urn:microsoft.com/office/officeart/2005/8/layout/cycle2"/>
+    <dgm:cxn modelId="{408EB8FB-D972-44E1-8B01-28BBF42DACE4}" type="presOf" srcId="{B1C1ADD0-84DC-4477-B68E-848B44A5FA62}" destId="{9CAEEC4E-C3A0-40B1-8DB4-D95DB75F0049}" srcOrd="0" destOrd="0" presId="urn:microsoft.com/office/officeart/2005/8/layout/cycle2"/>
+    <dgm:cxn modelId="{C110C536-78EA-46F1-8C82-A96DB54D6160}" type="presOf" srcId="{4C6E4EDF-3DC9-4951-8DCE-95DB50D6F860}" destId="{CE554D3D-80B2-4FE6-8943-138B2BA0B08D}" srcOrd="1" destOrd="0" presId="urn:microsoft.com/office/officeart/2005/8/layout/cycle2"/>
+    <dgm:cxn modelId="{5F852CAD-B2E4-4F7B-883B-CA63A01088EA}" type="presOf" srcId="{5FFCBDA5-0806-43B7-BD4B-93A3F0690A14}" destId="{B3C152D4-6B57-4B4A-80E3-D91179FF9536}" srcOrd="1" destOrd="0" presId="urn:microsoft.com/office/officeart/2005/8/layout/cycle2"/>
+    <dgm:cxn modelId="{6B2AF084-481E-4C8B-964A-262EC046CA4E}" type="presOf" srcId="{3E4BD5DC-CF8C-49DA-A622-6B084F156DC3}" destId="{97774E97-C1C8-4D44-8DEA-AC7ED9D25FB0}" srcOrd="0" destOrd="0" presId="urn:microsoft.com/office/officeart/2005/8/layout/cycle2"/>
     <dgm:cxn modelId="{87003038-734C-4A94-8649-70D6ECD8E61F}" srcId="{B1C1ADD0-84DC-4477-B68E-848B44A5FA62}" destId="{F74F72A3-3A0E-434E-928F-1A153303022D}" srcOrd="1" destOrd="0" parTransId="{FB05E303-FC87-4ED4-8E42-4A5163DFE7E4}" sibTransId="{3E4BD5DC-CF8C-49DA-A622-6B084F156DC3}"/>
-    <dgm:cxn modelId="{3806707E-AF1C-4E29-B9F3-B74E45D2F7D5}" type="presOf" srcId="{31F325F1-2399-4EBE-84AB-08230974F014}" destId="{981CCB34-64B4-4033-9F47-04AB638AE395}" srcOrd="0" destOrd="0" presId="urn:microsoft.com/office/officeart/2005/8/layout/cycle2"/>
-    <dgm:cxn modelId="{DD4A9B9B-F0F5-4E6E-BA29-807CDABB9ADB}" type="presOf" srcId="{B1C1ADD0-84DC-4477-B68E-848B44A5FA62}" destId="{9CAEEC4E-C3A0-40B1-8DB4-D95DB75F0049}" srcOrd="0" destOrd="0" presId="urn:microsoft.com/office/officeart/2005/8/layout/cycle2"/>
-    <dgm:cxn modelId="{5D06D956-52FA-462E-8780-31299CD97107}" type="presOf" srcId="{5FFCBDA5-0806-43B7-BD4B-93A3F0690A14}" destId="{1055B45B-4AF9-4616-A844-F7C98099B62D}" srcOrd="0" destOrd="0" presId="urn:microsoft.com/office/officeart/2005/8/layout/cycle2"/>
-    <dgm:cxn modelId="{51FCA749-AB58-4E82-88DA-FA48EEFC050E}" type="presOf" srcId="{F74F72A3-3A0E-434E-928F-1A153303022D}" destId="{A8191193-A604-4FC3-9D72-B44CDA2236F3}" srcOrd="0" destOrd="0" presId="urn:microsoft.com/office/officeart/2005/8/layout/cycle2"/>
-    <dgm:cxn modelId="{7DA6F13B-5737-4459-95E8-92B9B7547A14}" type="presOf" srcId="{4C6E4EDF-3DC9-4951-8DCE-95DB50D6F860}" destId="{F982DE8C-91A7-442D-A3F8-0D74A43EDEB2}" srcOrd="0" destOrd="0" presId="urn:microsoft.com/office/officeart/2005/8/layout/cycle2"/>
-    <dgm:cxn modelId="{E52D429A-8306-473C-BAD1-245EA896F6A1}" type="presOf" srcId="{4C6E4EDF-3DC9-4951-8DCE-95DB50D6F860}" destId="{CE554D3D-80B2-4FE6-8943-138B2BA0B08D}" srcOrd="1" destOrd="0" presId="urn:microsoft.com/office/officeart/2005/8/layout/cycle2"/>
-    <dgm:cxn modelId="{75EEB91A-193D-4E04-8E59-38B625D175CD}" srcId="{B1C1ADD0-84DC-4477-B68E-848B44A5FA62}" destId="{31F325F1-2399-4EBE-84AB-08230974F014}" srcOrd="0" destOrd="0" parTransId="{EC9DBDCF-3BB5-4CDE-9100-3789717F654A}" sibTransId="{4C6E4EDF-3DC9-4951-8DCE-95DB50D6F860}"/>
-    <dgm:cxn modelId="{4583D0D9-1FC1-4CDC-B171-3A6AB9954E49}" type="presOf" srcId="{3E4BD5DC-CF8C-49DA-A622-6B084F156DC3}" destId="{97774E97-C1C8-4D44-8DEA-AC7ED9D25FB0}" srcOrd="0" destOrd="0" presId="urn:microsoft.com/office/officeart/2005/8/layout/cycle2"/>
-    <dgm:cxn modelId="{AB215B07-332F-4225-A535-1F8258A728AD}" srcId="{B1C1ADD0-84DC-4477-B68E-848B44A5FA62}" destId="{2D4E0424-1F40-457B-B61E-A8736E023CC6}" srcOrd="2" destOrd="0" parTransId="{E7555AB9-B210-4D0F-A079-6307ABB9C769}" sibTransId="{5FFCBDA5-0806-43B7-BD4B-93A3F0690A14}"/>
-    <dgm:cxn modelId="{CFA6CF87-FEF5-43E4-A654-D414BADC4715}" type="presOf" srcId="{2D4E0424-1F40-457B-B61E-A8736E023CC6}" destId="{F0348D90-277C-4326-AF05-C8B64AE707B7}" srcOrd="0" destOrd="0" presId="urn:microsoft.com/office/officeart/2005/8/layout/cycle2"/>
-    <dgm:cxn modelId="{83DC6F80-AA4C-49BB-A4A4-D409CB35A063}" type="presOf" srcId="{5FFCBDA5-0806-43B7-BD4B-93A3F0690A14}" destId="{B3C152D4-6B57-4B4A-80E3-D91179FF9536}" srcOrd="1" destOrd="0" presId="urn:microsoft.com/office/officeart/2005/8/layout/cycle2"/>
-    <dgm:cxn modelId="{4C55CF1D-BDA3-4A00-92E7-A43B3F5DF86D}" type="presParOf" srcId="{9CAEEC4E-C3A0-40B1-8DB4-D95DB75F0049}" destId="{981CCB34-64B4-4033-9F47-04AB638AE395}" srcOrd="0" destOrd="0" presId="urn:microsoft.com/office/officeart/2005/8/layout/cycle2"/>
-    <dgm:cxn modelId="{91FDADA4-4D77-49C2-9B64-BB6B684841BF}" type="presParOf" srcId="{9CAEEC4E-C3A0-40B1-8DB4-D95DB75F0049}" destId="{F982DE8C-91A7-442D-A3F8-0D74A43EDEB2}" srcOrd="1" destOrd="0" presId="urn:microsoft.com/office/officeart/2005/8/layout/cycle2"/>
-    <dgm:cxn modelId="{CB900665-1BF3-4A20-B67C-895DAACBAEB6}" type="presParOf" srcId="{F982DE8C-91A7-442D-A3F8-0D74A43EDEB2}" destId="{CE554D3D-80B2-4FE6-8943-138B2BA0B08D}" srcOrd="0" destOrd="0" presId="urn:microsoft.com/office/officeart/2005/8/layout/cycle2"/>
-    <dgm:cxn modelId="{88F18DE5-0BBE-49EA-A37E-2764B21107E9}" type="presParOf" srcId="{9CAEEC4E-C3A0-40B1-8DB4-D95DB75F0049}" destId="{A8191193-A604-4FC3-9D72-B44CDA2236F3}" srcOrd="2" destOrd="0" presId="urn:microsoft.com/office/officeart/2005/8/layout/cycle2"/>
-    <dgm:cxn modelId="{0AA15C99-8939-4735-AEED-226A87A620C2}" type="presParOf" srcId="{9CAEEC4E-C3A0-40B1-8DB4-D95DB75F0049}" destId="{97774E97-C1C8-4D44-8DEA-AC7ED9D25FB0}" srcOrd="3" destOrd="0" presId="urn:microsoft.com/office/officeart/2005/8/layout/cycle2"/>
-    <dgm:cxn modelId="{3F4E15D1-1CEA-442A-A383-014715EDA455}" type="presParOf" srcId="{97774E97-C1C8-4D44-8DEA-AC7ED9D25FB0}" destId="{C8050E2D-FFC3-493C-907C-B878142FCFF9}" srcOrd="0" destOrd="0" presId="urn:microsoft.com/office/officeart/2005/8/layout/cycle2"/>
-    <dgm:cxn modelId="{5F9862C2-AFB8-4EA1-8831-1DD8C737AE51}" type="presParOf" srcId="{9CAEEC4E-C3A0-40B1-8DB4-D95DB75F0049}" destId="{F0348D90-277C-4326-AF05-C8B64AE707B7}" srcOrd="4" destOrd="0" presId="urn:microsoft.com/office/officeart/2005/8/layout/cycle2"/>
-    <dgm:cxn modelId="{DF1E4C28-F914-4456-8FBA-B95210142093}" type="presParOf" srcId="{9CAEEC4E-C3A0-40B1-8DB4-D95DB75F0049}" destId="{1055B45B-4AF9-4616-A844-F7C98099B62D}" srcOrd="5" destOrd="0" presId="urn:microsoft.com/office/officeart/2005/8/layout/cycle2"/>
-    <dgm:cxn modelId="{6F3E5225-9BEB-42F6-B769-785B7D76EB8A}" type="presParOf" srcId="{1055B45B-4AF9-4616-A844-F7C98099B62D}" destId="{B3C152D4-6B57-4B4A-80E3-D91179FF9536}" srcOrd="0" destOrd="0" presId="urn:microsoft.com/office/officeart/2005/8/layout/cycle2"/>
+    <dgm:cxn modelId="{B92654BA-0DA2-47FD-8C04-5A0AA69880E6}" type="presParOf" srcId="{9CAEEC4E-C3A0-40B1-8DB4-D95DB75F0049}" destId="{981CCB34-64B4-4033-9F47-04AB638AE395}" srcOrd="0" destOrd="0" presId="urn:microsoft.com/office/officeart/2005/8/layout/cycle2"/>
+    <dgm:cxn modelId="{F383C2BE-E101-442E-A41F-8221E2F5A556}" type="presParOf" srcId="{9CAEEC4E-C3A0-40B1-8DB4-D95DB75F0049}" destId="{F982DE8C-91A7-442D-A3F8-0D74A43EDEB2}" srcOrd="1" destOrd="0" presId="urn:microsoft.com/office/officeart/2005/8/layout/cycle2"/>
+    <dgm:cxn modelId="{BCAD4628-D7C5-4F32-BA19-BFA1018C1DED}" type="presParOf" srcId="{F982DE8C-91A7-442D-A3F8-0D74A43EDEB2}" destId="{CE554D3D-80B2-4FE6-8943-138B2BA0B08D}" srcOrd="0" destOrd="0" presId="urn:microsoft.com/office/officeart/2005/8/layout/cycle2"/>
+    <dgm:cxn modelId="{863CF871-A4F0-4118-B91C-A33410106BFC}" type="presParOf" srcId="{9CAEEC4E-C3A0-40B1-8DB4-D95DB75F0049}" destId="{A8191193-A604-4FC3-9D72-B44CDA2236F3}" srcOrd="2" destOrd="0" presId="urn:microsoft.com/office/officeart/2005/8/layout/cycle2"/>
+    <dgm:cxn modelId="{22BF72E8-864E-4D43-B791-6B82F2CAB5A7}" type="presParOf" srcId="{9CAEEC4E-C3A0-40B1-8DB4-D95DB75F0049}" destId="{97774E97-C1C8-4D44-8DEA-AC7ED9D25FB0}" srcOrd="3" destOrd="0" presId="urn:microsoft.com/office/officeart/2005/8/layout/cycle2"/>
+    <dgm:cxn modelId="{A3600A16-B57D-43F0-A212-5A4AF7538D72}" type="presParOf" srcId="{97774E97-C1C8-4D44-8DEA-AC7ED9D25FB0}" destId="{C8050E2D-FFC3-493C-907C-B878142FCFF9}" srcOrd="0" destOrd="0" presId="urn:microsoft.com/office/officeart/2005/8/layout/cycle2"/>
+    <dgm:cxn modelId="{273469E3-E473-4560-B4BF-7FBBA9645765}" type="presParOf" srcId="{9CAEEC4E-C3A0-40B1-8DB4-D95DB75F0049}" destId="{F0348D90-277C-4326-AF05-C8B64AE707B7}" srcOrd="4" destOrd="0" presId="urn:microsoft.com/office/officeart/2005/8/layout/cycle2"/>
+    <dgm:cxn modelId="{49656682-2C3B-4686-A01E-47207C564444}" type="presParOf" srcId="{9CAEEC4E-C3A0-40B1-8DB4-D95DB75F0049}" destId="{1055B45B-4AF9-4616-A844-F7C98099B62D}" srcOrd="5" destOrd="0" presId="urn:microsoft.com/office/officeart/2005/8/layout/cycle2"/>
+    <dgm:cxn modelId="{63D55D31-0F26-4BAB-8C0E-E2963766EE85}" type="presParOf" srcId="{1055B45B-4AF9-4616-A844-F7C98099B62D}" destId="{B3C152D4-6B57-4B4A-80E3-D91179FF9536}" srcOrd="0" destOrd="0" presId="urn:microsoft.com/office/officeart/2005/8/layout/cycle2"/>
   </dgm:cxnLst>
   <dgm:bg/>
   <dgm:whole/>
+  <dgm:extLst>
+    <a:ext uri="http://schemas.microsoft.com/office/drawing/2008/diagram">
+      <dsp:dataModelExt xmlns:dsp="http://schemas.microsoft.com/office/drawing/2008/diagram" relId="rId14" minVer="http://schemas.openxmlformats.org/drawingml/2006/diagram"/>
+    </a:ext>
+  </dgm:extLst>
 </dgm:dataModel>
+</file>
+
+<file path=word/diagrams/drawing1.xml><?xml version="1.0" encoding="utf-8"?>
+<dsp:drawing xmlns:dgm="http://schemas.openxmlformats.org/drawingml/2006/diagram" xmlns:dsp="http://schemas.microsoft.com/office/drawing/2008/diagram" xmlns:a="http://schemas.openxmlformats.org/drawingml/2006/main">
+  <dsp:spTree>
+    <dsp:nvGrpSpPr>
+      <dsp:cNvPr id="0" name=""/>
+      <dsp:cNvGrpSpPr/>
+    </dsp:nvGrpSpPr>
+    <dsp:grpSpPr/>
+    <dsp:sp modelId="{981CCB34-64B4-4033-9F47-04AB638AE395}">
+      <dsp:nvSpPr>
+        <dsp:cNvPr id="0" name=""/>
+        <dsp:cNvSpPr/>
+      </dsp:nvSpPr>
+      <dsp:spPr>
+        <a:xfrm>
+          <a:off x="580929" y="48086"/>
+          <a:ext cx="774256" cy="774256"/>
+        </a:xfrm>
+        <a:prstGeom prst="ellipse">
+          <a:avLst/>
+        </a:prstGeom>
+        <a:solidFill>
+          <a:schemeClr val="accent2">
+            <a:hueOff val="0"/>
+            <a:satOff val="0"/>
+            <a:lumOff val="0"/>
+            <a:alphaOff val="0"/>
+          </a:schemeClr>
+        </a:solidFill>
+        <a:ln w="25400" cap="flat" cmpd="sng" algn="ctr">
+          <a:solidFill>
+            <a:schemeClr val="lt1">
+              <a:hueOff val="0"/>
+              <a:satOff val="0"/>
+              <a:lumOff val="0"/>
+              <a:alphaOff val="0"/>
+            </a:schemeClr>
+          </a:solidFill>
+          <a:prstDash val="solid"/>
+        </a:ln>
+        <a:effectLst/>
+      </dsp:spPr>
+      <dsp:style>
+        <a:lnRef idx="2">
+          <a:scrgbClr r="0" g="0" b="0"/>
+        </a:lnRef>
+        <a:fillRef idx="1">
+          <a:scrgbClr r="0" g="0" b="0"/>
+        </a:fillRef>
+        <a:effectRef idx="0">
+          <a:scrgbClr r="0" g="0" b="0"/>
+        </a:effectRef>
+        <a:fontRef idx="minor">
+          <a:schemeClr val="lt1"/>
+        </a:fontRef>
+      </dsp:style>
+      <dsp:txBody>
+        <a:bodyPr spcFirstLastPara="0" vert="horz" wrap="square" lIns="12700" tIns="12700" rIns="12700" bIns="12700" numCol="1" spcCol="1270" anchor="ctr" anchorCtr="0">
+          <a:noAutofit/>
+        </a:bodyPr>
+        <a:lstStyle/>
+        <a:p>
+          <a:pPr lvl="0" algn="ctr" defTabSz="444500">
+            <a:lnSpc>
+              <a:spcPct val="90000"/>
+            </a:lnSpc>
+            <a:spcBef>
+              <a:spcPct val="0"/>
+            </a:spcBef>
+            <a:spcAft>
+              <a:spcPct val="35000"/>
+            </a:spcAft>
+          </a:pPr>
+          <a:r>
+            <a:rPr lang="fr-FR" sz="1000" kern="1200"/>
+            <a:t>Produit</a:t>
+          </a:r>
+        </a:p>
+      </dsp:txBody>
+      <dsp:txXfrm>
+        <a:off x="694316" y="161473"/>
+        <a:ext cx="547482" cy="547482"/>
+      </dsp:txXfrm>
+    </dsp:sp>
+    <dsp:sp modelId="{F982DE8C-91A7-442D-A3F8-0D74A43EDEB2}">
+      <dsp:nvSpPr>
+        <dsp:cNvPr id="0" name=""/>
+        <dsp:cNvSpPr/>
+      </dsp:nvSpPr>
+      <dsp:spPr>
+        <a:xfrm rot="3600000">
+          <a:off x="1152905" y="802524"/>
+          <a:ext cx="205304" cy="261311"/>
+        </a:xfrm>
+        <a:prstGeom prst="rightArrow">
+          <a:avLst>
+            <a:gd name="adj1" fmla="val 60000"/>
+            <a:gd name="adj2" fmla="val 50000"/>
+          </a:avLst>
+        </a:prstGeom>
+        <a:solidFill>
+          <a:schemeClr val="accent2">
+            <a:hueOff val="0"/>
+            <a:satOff val="0"/>
+            <a:lumOff val="0"/>
+            <a:alphaOff val="0"/>
+          </a:schemeClr>
+        </a:solidFill>
+        <a:ln>
+          <a:noFill/>
+        </a:ln>
+        <a:effectLst/>
+      </dsp:spPr>
+      <dsp:style>
+        <a:lnRef idx="0">
+          <a:scrgbClr r="0" g="0" b="0"/>
+        </a:lnRef>
+        <a:fillRef idx="1">
+          <a:scrgbClr r="0" g="0" b="0"/>
+        </a:fillRef>
+        <a:effectRef idx="0">
+          <a:scrgbClr r="0" g="0" b="0"/>
+        </a:effectRef>
+        <a:fontRef idx="minor">
+          <a:schemeClr val="lt1"/>
+        </a:fontRef>
+      </dsp:style>
+      <dsp:txBody>
+        <a:bodyPr spcFirstLastPara="0" vert="horz" wrap="square" lIns="0" tIns="0" rIns="0" bIns="0" numCol="1" spcCol="1270" anchor="ctr" anchorCtr="0">
+          <a:noAutofit/>
+        </a:bodyPr>
+        <a:lstStyle/>
+        <a:p>
+          <a:pPr lvl="0" algn="ctr" defTabSz="355600">
+            <a:lnSpc>
+              <a:spcPct val="90000"/>
+            </a:lnSpc>
+            <a:spcBef>
+              <a:spcPct val="0"/>
+            </a:spcBef>
+            <a:spcAft>
+              <a:spcPct val="35000"/>
+            </a:spcAft>
+          </a:pPr>
+          <a:endParaRPr lang="fr-FR" sz="800" kern="1200"/>
+        </a:p>
+      </dsp:txBody>
+      <dsp:txXfrm>
+        <a:off x="1168303" y="828116"/>
+        <a:ext cx="143713" cy="156787"/>
+      </dsp:txXfrm>
+    </dsp:sp>
+    <dsp:sp modelId="{A8191193-A604-4FC3-9D72-B44CDA2236F3}">
+      <dsp:nvSpPr>
+        <dsp:cNvPr id="0" name=""/>
+        <dsp:cNvSpPr/>
+      </dsp:nvSpPr>
+      <dsp:spPr>
+        <a:xfrm>
+          <a:off x="1161740" y="1054081"/>
+          <a:ext cx="774256" cy="774256"/>
+        </a:xfrm>
+        <a:prstGeom prst="ellipse">
+          <a:avLst/>
+        </a:prstGeom>
+        <a:solidFill>
+          <a:schemeClr val="accent3">
+            <a:hueOff val="0"/>
+            <a:satOff val="0"/>
+            <a:lumOff val="0"/>
+            <a:alphaOff val="0"/>
+          </a:schemeClr>
+        </a:solidFill>
+        <a:ln w="25400" cap="flat" cmpd="sng" algn="ctr">
+          <a:solidFill>
+            <a:schemeClr val="lt1">
+              <a:hueOff val="0"/>
+              <a:satOff val="0"/>
+              <a:lumOff val="0"/>
+              <a:alphaOff val="0"/>
+            </a:schemeClr>
+          </a:solidFill>
+          <a:prstDash val="solid"/>
+        </a:ln>
+        <a:effectLst/>
+      </dsp:spPr>
+      <dsp:style>
+        <a:lnRef idx="2">
+          <a:scrgbClr r="0" g="0" b="0"/>
+        </a:lnRef>
+        <a:fillRef idx="1">
+          <a:scrgbClr r="0" g="0" b="0"/>
+        </a:fillRef>
+        <a:effectRef idx="0">
+          <a:scrgbClr r="0" g="0" b="0"/>
+        </a:effectRef>
+        <a:fontRef idx="minor">
+          <a:schemeClr val="lt1"/>
+        </a:fontRef>
+      </dsp:style>
+      <dsp:txBody>
+        <a:bodyPr spcFirstLastPara="0" vert="horz" wrap="square" lIns="12700" tIns="12700" rIns="12700" bIns="12700" numCol="1" spcCol="1270" anchor="ctr" anchorCtr="0">
+          <a:noAutofit/>
+        </a:bodyPr>
+        <a:lstStyle/>
+        <a:p>
+          <a:pPr lvl="0" algn="ctr" defTabSz="444500">
+            <a:lnSpc>
+              <a:spcPct val="90000"/>
+            </a:lnSpc>
+            <a:spcBef>
+              <a:spcPct val="0"/>
+            </a:spcBef>
+            <a:spcAft>
+              <a:spcPct val="35000"/>
+            </a:spcAft>
+          </a:pPr>
+          <a:r>
+            <a:rPr lang="fr-FR" sz="1000" kern="1200"/>
+            <a:t>Matériau</a:t>
+          </a:r>
+        </a:p>
+      </dsp:txBody>
+      <dsp:txXfrm>
+        <a:off x="1275127" y="1167468"/>
+        <a:ext cx="547482" cy="547482"/>
+      </dsp:txXfrm>
+    </dsp:sp>
+    <dsp:sp modelId="{97774E97-C1C8-4D44-8DEA-AC7ED9D25FB0}">
+      <dsp:nvSpPr>
+        <dsp:cNvPr id="0" name=""/>
+        <dsp:cNvSpPr/>
+      </dsp:nvSpPr>
+      <dsp:spPr>
+        <a:xfrm rot="10800000">
+          <a:off x="871215" y="1310554"/>
+          <a:ext cx="205304" cy="261311"/>
+        </a:xfrm>
+        <a:prstGeom prst="rightArrow">
+          <a:avLst>
+            <a:gd name="adj1" fmla="val 60000"/>
+            <a:gd name="adj2" fmla="val 50000"/>
+          </a:avLst>
+        </a:prstGeom>
+        <a:solidFill>
+          <a:schemeClr val="accent3">
+            <a:hueOff val="0"/>
+            <a:satOff val="0"/>
+            <a:lumOff val="0"/>
+            <a:alphaOff val="0"/>
+          </a:schemeClr>
+        </a:solidFill>
+        <a:ln>
+          <a:noFill/>
+        </a:ln>
+        <a:effectLst/>
+      </dsp:spPr>
+      <dsp:style>
+        <a:lnRef idx="0">
+          <a:scrgbClr r="0" g="0" b="0"/>
+        </a:lnRef>
+        <a:fillRef idx="1">
+          <a:scrgbClr r="0" g="0" b="0"/>
+        </a:fillRef>
+        <a:effectRef idx="0">
+          <a:scrgbClr r="0" g="0" b="0"/>
+        </a:effectRef>
+        <a:fontRef idx="minor">
+          <a:schemeClr val="lt1"/>
+        </a:fontRef>
+      </dsp:style>
+      <dsp:txBody>
+        <a:bodyPr spcFirstLastPara="0" vert="horz" wrap="square" lIns="0" tIns="0" rIns="0" bIns="0" numCol="1" spcCol="1270" anchor="ctr" anchorCtr="0">
+          <a:noAutofit/>
+        </a:bodyPr>
+        <a:lstStyle/>
+        <a:p>
+          <a:pPr lvl="0" algn="ctr" defTabSz="355600">
+            <a:lnSpc>
+              <a:spcPct val="90000"/>
+            </a:lnSpc>
+            <a:spcBef>
+              <a:spcPct val="0"/>
+            </a:spcBef>
+            <a:spcAft>
+              <a:spcPct val="35000"/>
+            </a:spcAft>
+          </a:pPr>
+          <a:endParaRPr lang="fr-FR" sz="800" kern="1200"/>
+        </a:p>
+      </dsp:txBody>
+      <dsp:txXfrm rot="10800000">
+        <a:off x="932806" y="1362816"/>
+        <a:ext cx="143713" cy="156787"/>
+      </dsp:txXfrm>
+    </dsp:sp>
+    <dsp:sp modelId="{F0348D90-277C-4326-AF05-C8B64AE707B7}">
+      <dsp:nvSpPr>
+        <dsp:cNvPr id="0" name=""/>
+        <dsp:cNvSpPr/>
+      </dsp:nvSpPr>
+      <dsp:spPr>
+        <a:xfrm>
+          <a:off x="117" y="1054081"/>
+          <a:ext cx="774256" cy="774256"/>
+        </a:xfrm>
+        <a:prstGeom prst="ellipse">
+          <a:avLst/>
+        </a:prstGeom>
+        <a:solidFill>
+          <a:schemeClr val="accent4">
+            <a:hueOff val="0"/>
+            <a:satOff val="0"/>
+            <a:lumOff val="0"/>
+            <a:alphaOff val="0"/>
+          </a:schemeClr>
+        </a:solidFill>
+        <a:ln w="25400" cap="flat" cmpd="sng" algn="ctr">
+          <a:solidFill>
+            <a:schemeClr val="lt1">
+              <a:hueOff val="0"/>
+              <a:satOff val="0"/>
+              <a:lumOff val="0"/>
+              <a:alphaOff val="0"/>
+            </a:schemeClr>
+          </a:solidFill>
+          <a:prstDash val="solid"/>
+        </a:ln>
+        <a:effectLst/>
+      </dsp:spPr>
+      <dsp:style>
+        <a:lnRef idx="2">
+          <a:scrgbClr r="0" g="0" b="0"/>
+        </a:lnRef>
+        <a:fillRef idx="1">
+          <a:scrgbClr r="0" g="0" b="0"/>
+        </a:fillRef>
+        <a:effectRef idx="0">
+          <a:scrgbClr r="0" g="0" b="0"/>
+        </a:effectRef>
+        <a:fontRef idx="minor">
+          <a:schemeClr val="lt1"/>
+        </a:fontRef>
+      </dsp:style>
+      <dsp:txBody>
+        <a:bodyPr spcFirstLastPara="0" vert="horz" wrap="square" lIns="12700" tIns="12700" rIns="12700" bIns="12700" numCol="1" spcCol="1270" anchor="ctr" anchorCtr="0">
+          <a:noAutofit/>
+        </a:bodyPr>
+        <a:lstStyle/>
+        <a:p>
+          <a:pPr lvl="0" algn="ctr" defTabSz="444500">
+            <a:lnSpc>
+              <a:spcPct val="90000"/>
+            </a:lnSpc>
+            <a:spcBef>
+              <a:spcPct val="0"/>
+            </a:spcBef>
+            <a:spcAft>
+              <a:spcPct val="35000"/>
+            </a:spcAft>
+          </a:pPr>
+          <a:r>
+            <a:rPr lang="fr-FR" sz="1000" kern="1200"/>
+            <a:t>Procédé</a:t>
+          </a:r>
+        </a:p>
+      </dsp:txBody>
+      <dsp:txXfrm>
+        <a:off x="113504" y="1167468"/>
+        <a:ext cx="547482" cy="547482"/>
+      </dsp:txXfrm>
+    </dsp:sp>
+    <dsp:sp modelId="{1055B45B-4AF9-4616-A844-F7C98099B62D}">
+      <dsp:nvSpPr>
+        <dsp:cNvPr id="0" name=""/>
+        <dsp:cNvSpPr/>
+      </dsp:nvSpPr>
+      <dsp:spPr>
+        <a:xfrm rot="18000000">
+          <a:off x="572094" y="812588"/>
+          <a:ext cx="205304" cy="261311"/>
+        </a:xfrm>
+        <a:prstGeom prst="rightArrow">
+          <a:avLst>
+            <a:gd name="adj1" fmla="val 60000"/>
+            <a:gd name="adj2" fmla="val 50000"/>
+          </a:avLst>
+        </a:prstGeom>
+        <a:solidFill>
+          <a:schemeClr val="accent4">
+            <a:hueOff val="0"/>
+            <a:satOff val="0"/>
+            <a:lumOff val="0"/>
+            <a:alphaOff val="0"/>
+          </a:schemeClr>
+        </a:solidFill>
+        <a:ln>
+          <a:noFill/>
+        </a:ln>
+        <a:effectLst/>
+      </dsp:spPr>
+      <dsp:style>
+        <a:lnRef idx="0">
+          <a:scrgbClr r="0" g="0" b="0"/>
+        </a:lnRef>
+        <a:fillRef idx="1">
+          <a:scrgbClr r="0" g="0" b="0"/>
+        </a:fillRef>
+        <a:effectRef idx="0">
+          <a:scrgbClr r="0" g="0" b="0"/>
+        </a:effectRef>
+        <a:fontRef idx="minor">
+          <a:schemeClr val="lt1"/>
+        </a:fontRef>
+      </dsp:style>
+      <dsp:txBody>
+        <a:bodyPr spcFirstLastPara="0" vert="horz" wrap="square" lIns="0" tIns="0" rIns="0" bIns="0" numCol="1" spcCol="1270" anchor="ctr" anchorCtr="0">
+          <a:noAutofit/>
+        </a:bodyPr>
+        <a:lstStyle/>
+        <a:p>
+          <a:pPr lvl="0" algn="ctr" defTabSz="355600">
+            <a:lnSpc>
+              <a:spcPct val="90000"/>
+            </a:lnSpc>
+            <a:spcBef>
+              <a:spcPct val="0"/>
+            </a:spcBef>
+            <a:spcAft>
+              <a:spcPct val="35000"/>
+            </a:spcAft>
+          </a:pPr>
+          <a:endParaRPr lang="fr-FR" sz="800" kern="1200"/>
+        </a:p>
+      </dsp:txBody>
+      <dsp:txXfrm>
+        <a:off x="587492" y="891520"/>
+        <a:ext cx="143713" cy="156787"/>
+      </dsp:txXfrm>
+    </dsp:sp>
+  </dsp:spTree>
+</dsp:drawing>
 </file>
 
 <file path=word/diagrams/layout1.xml><?xml version="1.0" encoding="utf-8"?>
@@ -10585,7 +13327,7 @@
 </file>
 
 <file path=customXml/itemProps1.xml><?xml version="1.0" encoding="utf-8"?>
-<ds:datastoreItem xmlns:ds="http://schemas.openxmlformats.org/officeDocument/2006/customXml" ds:itemID="{7A7A0561-539E-46B2-A377-DE076D845199}">
+<ds:datastoreItem xmlns:ds="http://schemas.openxmlformats.org/officeDocument/2006/customXml" ds:itemID="{6C977819-D1D2-44E3-8F7F-5674A08A17D3}">
   <ds:schemaRefs>
     <ds:schemaRef ds:uri="http://schemas.openxmlformats.org/officeDocument/2006/bibliography"/>
   </ds:schemaRefs>
